--- a/doc/DataFrame.docx
+++ b/doc/DataFrame.docx
@@ -2,13 +2,7 @@
 <file path=word/document.xml><?xml version="1.0" encoding="utf-8"?>
 <w:document xmlns:wpc="http://schemas.microsoft.com/office/word/2010/wordprocessingCanvas" xmlns:cx="http://schemas.microsoft.com/office/drawing/2014/chartex" xmlns:cx1="http://schemas.microsoft.com/office/drawing/2015/9/8/chartex" xmlns:cx2="http://schemas.microsoft.com/office/drawing/2015/10/21/chartex" xmlns:cx3="http://schemas.microsoft.com/office/drawing/2016/5/9/chartex" xmlns:cx4="http://schemas.microsoft.com/office/drawing/2016/5/10/chartex" xmlns:cx5="http://schemas.microsoft.com/office/drawing/2016/5/11/chartex" xmlns:cx6="http://schemas.microsoft.com/office/drawing/2016/5/12/chartex" xmlns:cx7="http://schemas.microsoft.com/office/drawing/2016/5/13/chartex" xmlns:cx8="http://schemas.microsoft.com/office/drawing/2016/5/14/chartex" xmlns:mc="http://schemas.openxmlformats.org/markup-compatibility/2006" xmlns:aink="http://schemas.microsoft.com/office/drawing/2016/ink" xmlns:am3d="http://schemas.microsoft.com/office/drawing/2017/model3d" xmlns:o="urn:schemas-microsoft-com:office:office" xmlns:r="http://schemas.openxmlformats.org/officeDocument/2006/relationships" xmlns:m="http://schemas.openxmlformats.org/officeDocument/2006/math" xmlns:v="urn:schemas-microsoft-com:vml" xmlns:wp14="http://schemas.microsoft.com/office/word/2010/wordprocessingDrawing" xmlns:wp="http://schemas.openxmlformats.org/drawingml/2006/wordprocessingDrawing" xmlns:w10="urn:schemas-microsoft-com:office:word" xmlns:w="http://schemas.openxmlformats.org/wordprocessingml/2006/main" xmlns:w14="http://schemas.microsoft.com/office/word/2010/wordml" xmlns:w15="http://schemas.microsoft.com/office/word/2012/wordml" xmlns:w16cid="http://schemas.microsoft.com/office/word/2016/wordml/cid" xmlns:w16se="http://schemas.microsoft.com/office/word/2015/wordml/symex" xmlns:wpg="http://schemas.microsoft.com/office/word/2010/wordprocessingGroup" xmlns:wpi="http://schemas.microsoft.com/office/word/2010/wordprocessingInk" xmlns:wne="http://schemas.microsoft.com/office/word/2006/wordml" xmlns:wps="http://schemas.microsoft.com/office/word/2010/wordprocessingShape" mc:Ignorable="w14 w15 w16se w16cid wp14">
   <w:body>
-    <w:p>
-      <w:pPr>
-        <w:rPr>
-          <w:rFonts w:hint="eastAsia"/>
-        </w:rPr>
-      </w:pPr>
-    </w:p>
+    <w:p/>
     <w:p>
       <w:pPr>
         <w:pStyle w:val="3"/>
@@ -4358,9 +4352,6 @@
     <w:p>
       <w:pPr>
         <w:pStyle w:val="4"/>
-        <w:rPr>
-          <w:rFonts w:hint="eastAsia"/>
-        </w:rPr>
       </w:pPr>
       <w:r>
         <w:rPr>
@@ -7507,7 +7498,6 @@
           <w:szCs w:val="18"/>
         </w:rPr>
       </w:pPr>
-      <w:proofErr w:type="gramStart"/>
       <w:r>
         <w:rPr>
           <w:rFonts w:ascii="Consolas" w:eastAsia="宋体" w:hAnsi="Consolas" w:cs="宋体"/>
@@ -7533,7 +7523,6 @@
         <w:t>(</w:t>
       </w:r>
       <w:proofErr w:type="spellStart"/>
-      <w:proofErr w:type="gramEnd"/>
       <w:r>
         <w:rPr>
           <w:rFonts w:ascii="Consolas" w:eastAsia="宋体" w:hAnsi="Consolas" w:cs="宋体"/>
@@ -7685,31 +7674,7 @@
           <w:szCs w:val="18"/>
           <w:bdr w:val="none" w:sz="0" w:space="0" w:color="auto" w:frame="1"/>
         </w:rPr>
-        <w:t>df = </w:t>
-      </w:r>
-      <w:proofErr w:type="gramStart"/>
-      <w:r>
-        <w:rPr>
-          <w:rFonts w:ascii="Consolas" w:eastAsia="宋体" w:hAnsi="Consolas" w:cs="宋体"/>
-          <w:color w:val="000000"/>
-          <w:kern w:val="0"/>
-          <w:sz w:val="18"/>
-          <w:szCs w:val="18"/>
-          <w:bdr w:val="none" w:sz="0" w:space="0" w:color="auto" w:frame="1"/>
-        </w:rPr>
-        <w:t>pd.DataFrame</w:t>
-      </w:r>
-      <w:proofErr w:type="gramEnd"/>
-      <w:r>
-        <w:rPr>
-          <w:rFonts w:ascii="Consolas" w:eastAsia="宋体" w:hAnsi="Consolas" w:cs="宋体"/>
-          <w:color w:val="000000"/>
-          <w:kern w:val="0"/>
-          <w:sz w:val="18"/>
-          <w:szCs w:val="18"/>
-          <w:bdr w:val="none" w:sz="0" w:space="0" w:color="auto" w:frame="1"/>
-        </w:rPr>
-        <w:t>([[1, 2, 3, 4], [5, 6, 7, 8], [9, 10, 11, 12]],  </w:t>
+        <w:t>df = pd.DataFrame([[1, 2, 3, 4], [5, 6, 7, 8], [9, 10, 11, 12]],  </w:t>
       </w:r>
     </w:p>
     <w:p>
@@ -7742,21 +7707,8 @@
           <w:szCs w:val="18"/>
           <w:bdr w:val="none" w:sz="0" w:space="0" w:color="auto" w:frame="1"/>
         </w:rPr>
-        <w:t>                  index</w:t>
-      </w:r>
-      <w:proofErr w:type="gramStart"/>
-      <w:r>
-        <w:rPr>
-          <w:rFonts w:ascii="Consolas" w:eastAsia="宋体" w:hAnsi="Consolas" w:cs="宋体"/>
-          <w:color w:val="000000"/>
-          <w:kern w:val="0"/>
-          <w:sz w:val="18"/>
-          <w:szCs w:val="18"/>
-          <w:bdr w:val="none" w:sz="0" w:space="0" w:color="auto" w:frame="1"/>
-        </w:rPr>
-        <w:t>=[</w:t>
-      </w:r>
-      <w:proofErr w:type="gramEnd"/>
+        <w:t>                  index=[</w:t>
+      </w:r>
       <w:r>
         <w:rPr>
           <w:rFonts w:ascii="Consolas" w:eastAsia="宋体" w:hAnsi="Consolas" w:cs="宋体"/>
@@ -7854,21 +7806,8 @@
           <w:szCs w:val="18"/>
           <w:bdr w:val="none" w:sz="0" w:space="0" w:color="auto" w:frame="1"/>
         </w:rPr>
-        <w:t>                  columns</w:t>
-      </w:r>
-      <w:proofErr w:type="gramStart"/>
-      <w:r>
-        <w:rPr>
-          <w:rFonts w:ascii="Consolas" w:eastAsia="宋体" w:hAnsi="Consolas" w:cs="宋体"/>
-          <w:color w:val="000000"/>
-          <w:kern w:val="0"/>
-          <w:sz w:val="18"/>
-          <w:szCs w:val="18"/>
-          <w:bdr w:val="none" w:sz="0" w:space="0" w:color="auto" w:frame="1"/>
-        </w:rPr>
-        <w:t>=[</w:t>
-      </w:r>
-      <w:proofErr w:type="gramEnd"/>
+        <w:t>                  columns=[</w:t>
+      </w:r>
       <w:r>
         <w:rPr>
           <w:rFonts w:ascii="Consolas" w:eastAsia="宋体" w:hAnsi="Consolas" w:cs="宋体"/>
@@ -8304,31 +8243,7 @@
           <w:szCs w:val="18"/>
           <w:bdr w:val="none" w:sz="0" w:space="0" w:color="auto" w:frame="1"/>
         </w:rPr>
-        <w:t>筛选</w:t>
-      </w:r>
-      <w:proofErr w:type="gramStart"/>
-      <w:r>
-        <w:rPr>
-          <w:rFonts w:ascii="Consolas" w:eastAsia="宋体" w:hAnsi="Consolas" w:cs="宋体"/>
-          <w:color w:val="008200"/>
-          <w:kern w:val="0"/>
-          <w:sz w:val="18"/>
-          <w:szCs w:val="18"/>
-          <w:bdr w:val="none" w:sz="0" w:space="0" w:color="auto" w:frame="1"/>
-        </w:rPr>
-        <w:t>某列值在</w:t>
-      </w:r>
-      <w:proofErr w:type="gramEnd"/>
-      <w:r>
-        <w:rPr>
-          <w:rFonts w:ascii="Consolas" w:eastAsia="宋体" w:hAnsi="Consolas" w:cs="宋体"/>
-          <w:color w:val="008200"/>
-          <w:kern w:val="0"/>
-          <w:sz w:val="18"/>
-          <w:szCs w:val="18"/>
-          <w:bdr w:val="none" w:sz="0" w:space="0" w:color="auto" w:frame="1"/>
-        </w:rPr>
-        <w:t>某集合中的剩余行</w:t>
+        <w:t>筛选某列值在某集合中的剩余行</w:t>
       </w:r>
       <w:r>
         <w:rPr>
@@ -8398,7 +8313,6 @@
         </w:rPr>
         <w:t>'b'</w:t>
       </w:r>
-      <w:proofErr w:type="gramStart"/>
       <w:r>
         <w:rPr>
           <w:rFonts w:ascii="Consolas" w:eastAsia="宋体" w:hAnsi="Consolas" w:cs="宋体"/>
@@ -8423,7 +8337,6 @@
         <w:t>isin</w:t>
       </w:r>
       <w:proofErr w:type="spellEnd"/>
-      <w:proofErr w:type="gramEnd"/>
       <w:r>
         <w:rPr>
           <w:rFonts w:ascii="Consolas" w:eastAsia="宋体" w:hAnsi="Consolas" w:cs="宋体"/>
@@ -8602,7 +8515,6 @@
           <w:szCs w:val="18"/>
         </w:rPr>
       </w:pPr>
-      <w:proofErr w:type="gramStart"/>
       <w:r>
         <w:rPr>
           <w:rFonts w:ascii="Consolas" w:eastAsia="宋体" w:hAnsi="Consolas" w:cs="宋体"/>
@@ -8625,19 +8537,7 @@
           <w:szCs w:val="18"/>
           <w:bdr w:val="none" w:sz="0" w:space="0" w:color="auto" w:frame="1"/>
         </w:rPr>
-        <w:t>(</w:t>
-      </w:r>
-      <w:proofErr w:type="gramEnd"/>
-      <w:r>
-        <w:rPr>
-          <w:rFonts w:ascii="Consolas" w:eastAsia="宋体" w:hAnsi="Consolas" w:cs="宋体"/>
-          <w:color w:val="000000"/>
-          <w:kern w:val="0"/>
-          <w:sz w:val="18"/>
-          <w:szCs w:val="18"/>
-          <w:bdr w:val="none" w:sz="0" w:space="0" w:color="auto" w:frame="1"/>
-        </w:rPr>
-        <w:t>df[df &gt; 6])  </w:t>
+        <w:t>(df[df &gt; 6])  </w:t>
       </w:r>
     </w:p>
     <w:p>
@@ -8773,7 +8673,6 @@
           <w:szCs w:val="18"/>
         </w:rPr>
       </w:pPr>
-      <w:proofErr w:type="gramStart"/>
       <w:r>
         <w:rPr>
           <w:rFonts w:ascii="Consolas" w:eastAsia="宋体" w:hAnsi="Consolas" w:cs="宋体"/>
@@ -8796,19 +8695,7 @@
           <w:szCs w:val="18"/>
           <w:bdr w:val="none" w:sz="0" w:space="0" w:color="auto" w:frame="1"/>
         </w:rPr>
-        <w:t>(</w:t>
-      </w:r>
-      <w:proofErr w:type="gramEnd"/>
-      <w:r>
-        <w:rPr>
-          <w:rFonts w:ascii="Consolas" w:eastAsia="宋体" w:hAnsi="Consolas" w:cs="宋体"/>
-          <w:color w:val="000000"/>
-          <w:kern w:val="0"/>
-          <w:sz w:val="18"/>
-          <w:szCs w:val="18"/>
-          <w:bdr w:val="none" w:sz="0" w:space="0" w:color="auto" w:frame="1"/>
-        </w:rPr>
-        <w:t>df[</w:t>
+        <w:t>(df[</w:t>
       </w:r>
       <w:r>
         <w:rPr>
@@ -8930,14 +8817,11 @@
     <w:p>
       <w:pPr>
         <w:pStyle w:val="4"/>
+      </w:pPr>
+      <w:r>
         <w:rPr>
           <w:rFonts w:hint="eastAsia"/>
         </w:rPr>
-      </w:pPr>
-      <w:r>
-        <w:rPr>
-          <w:rFonts w:hint="eastAsia"/>
-        </w:rPr>
         <w:t>增列</w:t>
       </w:r>
     </w:p>
@@ -8971,31 +8855,7 @@
           <w:szCs w:val="18"/>
           <w:bdr w:val="none" w:sz="0" w:space="0" w:color="auto" w:frame="1"/>
         </w:rPr>
-        <w:t>df = </w:t>
-      </w:r>
-      <w:proofErr w:type="gramStart"/>
-      <w:r>
-        <w:rPr>
-          <w:rFonts w:ascii="Consolas" w:eastAsia="宋体" w:hAnsi="Consolas" w:cs="宋体"/>
-          <w:color w:val="000000"/>
-          <w:kern w:val="0"/>
-          <w:sz w:val="18"/>
-          <w:szCs w:val="18"/>
-          <w:bdr w:val="none" w:sz="0" w:space="0" w:color="auto" w:frame="1"/>
-        </w:rPr>
-        <w:t>pd.DataFrame</w:t>
-      </w:r>
-      <w:proofErr w:type="gramEnd"/>
-      <w:r>
-        <w:rPr>
-          <w:rFonts w:ascii="Consolas" w:eastAsia="宋体" w:hAnsi="Consolas" w:cs="宋体"/>
-          <w:color w:val="000000"/>
-          <w:kern w:val="0"/>
-          <w:sz w:val="18"/>
-          <w:szCs w:val="18"/>
-          <w:bdr w:val="none" w:sz="0" w:space="0" w:color="auto" w:frame="1"/>
-        </w:rPr>
-        <w:t>([[</w:t>
+        <w:t>df = pd.DataFrame([[</w:t>
       </w:r>
       <w:r>
         <w:rPr>
@@ -9204,31 +9064,7 @@
           <w:szCs w:val="18"/>
           <w:bdr w:val="none" w:sz="0" w:space="0" w:color="auto" w:frame="1"/>
         </w:rPr>
-        <w:t>                  index</w:t>
-      </w:r>
-      <w:proofErr w:type="gramStart"/>
-      <w:r>
-        <w:rPr>
-          <w:rFonts w:ascii="Consolas" w:eastAsia="宋体" w:hAnsi="Consolas" w:cs="宋体"/>
-          <w:color w:val="000000"/>
-          <w:kern w:val="0"/>
-          <w:sz w:val="18"/>
-          <w:szCs w:val="18"/>
-          <w:bdr w:val="none" w:sz="0" w:space="0" w:color="auto" w:frame="1"/>
-        </w:rPr>
-        <w:t>=[</w:t>
-      </w:r>
-      <w:proofErr w:type="gramEnd"/>
-      <w:r>
-        <w:rPr>
-          <w:rFonts w:ascii="Consolas" w:eastAsia="宋体" w:hAnsi="Consolas" w:cs="宋体"/>
-          <w:color w:val="000000"/>
-          <w:kern w:val="0"/>
-          <w:sz w:val="18"/>
-          <w:szCs w:val="18"/>
-          <w:bdr w:val="none" w:sz="0" w:space="0" w:color="auto" w:frame="1"/>
-        </w:rPr>
-        <w:t>0, 1],  </w:t>
+        <w:t>                  index=[0, 1],  </w:t>
       </w:r>
     </w:p>
     <w:p>
@@ -9261,21 +9097,8 @@
           <w:szCs w:val="18"/>
           <w:bdr w:val="none" w:sz="0" w:space="0" w:color="auto" w:frame="1"/>
         </w:rPr>
-        <w:t>                  columns</w:t>
-      </w:r>
-      <w:proofErr w:type="gramStart"/>
-      <w:r>
-        <w:rPr>
-          <w:rFonts w:ascii="Consolas" w:eastAsia="宋体" w:hAnsi="Consolas" w:cs="宋体"/>
-          <w:color w:val="000000"/>
-          <w:kern w:val="0"/>
-          <w:sz w:val="18"/>
-          <w:szCs w:val="18"/>
-          <w:bdr w:val="none" w:sz="0" w:space="0" w:color="auto" w:frame="1"/>
-        </w:rPr>
-        <w:t>=[</w:t>
-      </w:r>
-      <w:proofErr w:type="gramEnd"/>
+        <w:t>                  columns=[</w:t>
+      </w:r>
       <w:r>
         <w:rPr>
           <w:rFonts w:ascii="Consolas" w:eastAsia="宋体" w:hAnsi="Consolas" w:cs="宋体"/>
@@ -9520,31 +9343,7 @@
           <w:szCs w:val="18"/>
           <w:bdr w:val="none" w:sz="0" w:space="0" w:color="auto" w:frame="1"/>
         </w:rPr>
-        <w:t>增加</w:t>
-      </w:r>
-      <w:proofErr w:type="gramStart"/>
-      <w:r>
-        <w:rPr>
-          <w:rFonts w:ascii="Consolas" w:eastAsia="宋体" w:hAnsi="Consolas" w:cs="宋体"/>
-          <w:color w:val="008200"/>
-          <w:kern w:val="0"/>
-          <w:sz w:val="18"/>
-          <w:szCs w:val="18"/>
-          <w:bdr w:val="none" w:sz="0" w:space="0" w:color="auto" w:frame="1"/>
-        </w:rPr>
-        <w:t>一</w:t>
-      </w:r>
-      <w:proofErr w:type="gramEnd"/>
-      <w:r>
-        <w:rPr>
-          <w:rFonts w:ascii="Consolas" w:eastAsia="宋体" w:hAnsi="Consolas" w:cs="宋体"/>
-          <w:color w:val="008200"/>
-          <w:kern w:val="0"/>
-          <w:sz w:val="18"/>
-          <w:szCs w:val="18"/>
-          <w:bdr w:val="none" w:sz="0" w:space="0" w:color="auto" w:frame="1"/>
-        </w:rPr>
-        <w:t>列为相同值</w:t>
+        <w:t>增加一列为相同值</w:t>
       </w:r>
       <w:r>
         <w:rPr>
@@ -9636,11 +9435,6 @@
       </w:r>
     </w:p>
     <w:p>
-      <w:pPr>
-        <w:rPr>
-          <w:rFonts w:hint="eastAsia"/>
-        </w:rPr>
-      </w:pPr>
       <w:r>
         <w:rPr>
           <w:noProof/>
@@ -9726,9 +9520,185 @@
           <w:szCs w:val="18"/>
           <w:bdr w:val="none" w:sz="0" w:space="0" w:color="auto" w:frame="1"/>
         </w:rPr>
-        <w:t>df1 = </w:t>
-      </w:r>
-      <w:proofErr w:type="gramStart"/>
+        <w:t>df1 = pd.DataFrame([1, 1, 1, pd.np.nan], index=[</w:t>
+      </w:r>
+      <w:r>
+        <w:rPr>
+          <w:rFonts w:ascii="Consolas" w:eastAsia="宋体" w:hAnsi="Consolas" w:cs="宋体"/>
+          <w:color w:val="0000FF"/>
+          <w:kern w:val="0"/>
+          <w:sz w:val="18"/>
+          <w:szCs w:val="18"/>
+          <w:bdr w:val="none" w:sz="0" w:space="0" w:color="auto" w:frame="1"/>
+        </w:rPr>
+        <w:t>'a'</w:t>
+      </w:r>
+      <w:r>
+        <w:rPr>
+          <w:rFonts w:ascii="Consolas" w:eastAsia="宋体" w:hAnsi="Consolas" w:cs="宋体"/>
+          <w:color w:val="000000"/>
+          <w:kern w:val="0"/>
+          <w:sz w:val="18"/>
+          <w:szCs w:val="18"/>
+          <w:bdr w:val="none" w:sz="0" w:space="0" w:color="auto" w:frame="1"/>
+        </w:rPr>
+        <w:t>, </w:t>
+      </w:r>
+      <w:r>
+        <w:rPr>
+          <w:rFonts w:ascii="Consolas" w:eastAsia="宋体" w:hAnsi="Consolas" w:cs="宋体"/>
+          <w:color w:val="0000FF"/>
+          <w:kern w:val="0"/>
+          <w:sz w:val="18"/>
+          <w:szCs w:val="18"/>
+          <w:bdr w:val="none" w:sz="0" w:space="0" w:color="auto" w:frame="1"/>
+        </w:rPr>
+        <w:t>'b'</w:t>
+      </w:r>
+      <w:r>
+        <w:rPr>
+          <w:rFonts w:ascii="Consolas" w:eastAsia="宋体" w:hAnsi="Consolas" w:cs="宋体"/>
+          <w:color w:val="000000"/>
+          <w:kern w:val="0"/>
+          <w:sz w:val="18"/>
+          <w:szCs w:val="18"/>
+          <w:bdr w:val="none" w:sz="0" w:space="0" w:color="auto" w:frame="1"/>
+        </w:rPr>
+        <w:t>, </w:t>
+      </w:r>
+      <w:r>
+        <w:rPr>
+          <w:rFonts w:ascii="Consolas" w:eastAsia="宋体" w:hAnsi="Consolas" w:cs="宋体"/>
+          <w:color w:val="0000FF"/>
+          <w:kern w:val="0"/>
+          <w:sz w:val="18"/>
+          <w:szCs w:val="18"/>
+          <w:bdr w:val="none" w:sz="0" w:space="0" w:color="auto" w:frame="1"/>
+        </w:rPr>
+        <w:t>'c'</w:t>
+      </w:r>
+      <w:r>
+        <w:rPr>
+          <w:rFonts w:ascii="Consolas" w:eastAsia="宋体" w:hAnsi="Consolas" w:cs="宋体"/>
+          <w:color w:val="000000"/>
+          <w:kern w:val="0"/>
+          <w:sz w:val="18"/>
+          <w:szCs w:val="18"/>
+          <w:bdr w:val="none" w:sz="0" w:space="0" w:color="auto" w:frame="1"/>
+        </w:rPr>
+        <w:t>, </w:t>
+      </w:r>
+      <w:r>
+        <w:rPr>
+          <w:rFonts w:ascii="Consolas" w:eastAsia="宋体" w:hAnsi="Consolas" w:cs="宋体"/>
+          <w:color w:val="0000FF"/>
+          <w:kern w:val="0"/>
+          <w:sz w:val="18"/>
+          <w:szCs w:val="18"/>
+          <w:bdr w:val="none" w:sz="0" w:space="0" w:color="auto" w:frame="1"/>
+        </w:rPr>
+        <w:t>'d'</w:t>
+      </w:r>
+      <w:r>
+        <w:rPr>
+          <w:rFonts w:ascii="Consolas" w:eastAsia="宋体" w:hAnsi="Consolas" w:cs="宋体"/>
+          <w:color w:val="000000"/>
+          <w:kern w:val="0"/>
+          <w:sz w:val="18"/>
+          <w:szCs w:val="18"/>
+          <w:bdr w:val="none" w:sz="0" w:space="0" w:color="auto" w:frame="1"/>
+        </w:rPr>
+        <w:t>],  </w:t>
+      </w:r>
+    </w:p>
+    <w:p>
+      <w:pPr>
+        <w:widowControl/>
+        <w:numPr>
+          <w:ilvl w:val="0"/>
+          <w:numId w:val="10"/>
+        </w:numPr>
+        <w:pBdr>
+          <w:left w:val="single" w:sz="18" w:space="0" w:color="6CE26C"/>
+        </w:pBdr>
+        <w:shd w:val="clear" w:color="auto" w:fill="F8F8F8"/>
+        <w:spacing w:beforeAutospacing="1" w:afterAutospacing="1" w:line="210" w:lineRule="atLeast"/>
+        <w:jc w:val="left"/>
+        <w:rPr>
+          <w:rFonts w:ascii="Consolas" w:eastAsia="宋体" w:hAnsi="Consolas" w:cs="宋体"/>
+          <w:color w:val="5C5C5C"/>
+          <w:kern w:val="0"/>
+          <w:sz w:val="18"/>
+          <w:szCs w:val="18"/>
+        </w:rPr>
+      </w:pPr>
+      <w:r>
+        <w:rPr>
+          <w:rFonts w:ascii="Consolas" w:eastAsia="宋体" w:hAnsi="Consolas" w:cs="宋体"/>
+          <w:color w:val="000000"/>
+          <w:kern w:val="0"/>
+          <w:sz w:val="18"/>
+          <w:szCs w:val="18"/>
+          <w:bdr w:val="none" w:sz="0" w:space="0" w:color="auto" w:frame="1"/>
+        </w:rPr>
+        <w:t>                 columns=[</w:t>
+      </w:r>
+      <w:r>
+        <w:rPr>
+          <w:rFonts w:ascii="Consolas" w:eastAsia="宋体" w:hAnsi="Consolas" w:cs="宋体"/>
+          <w:color w:val="0000FF"/>
+          <w:kern w:val="0"/>
+          <w:sz w:val="18"/>
+          <w:szCs w:val="18"/>
+          <w:bdr w:val="none" w:sz="0" w:space="0" w:color="auto" w:frame="1"/>
+        </w:rPr>
+        <w:t>'one'</w:t>
+      </w:r>
+      <w:r>
+        <w:rPr>
+          <w:rFonts w:ascii="Consolas" w:eastAsia="宋体" w:hAnsi="Consolas" w:cs="宋体"/>
+          <w:color w:val="000000"/>
+          <w:kern w:val="0"/>
+          <w:sz w:val="18"/>
+          <w:szCs w:val="18"/>
+          <w:bdr w:val="none" w:sz="0" w:space="0" w:color="auto" w:frame="1"/>
+        </w:rPr>
+        <w:t>])  </w:t>
+      </w:r>
+    </w:p>
+    <w:p>
+      <w:pPr>
+        <w:widowControl/>
+        <w:numPr>
+          <w:ilvl w:val="0"/>
+          <w:numId w:val="10"/>
+        </w:numPr>
+        <w:pBdr>
+          <w:left w:val="single" w:sz="18" w:space="0" w:color="6CE26C"/>
+        </w:pBdr>
+        <w:shd w:val="clear" w:color="auto" w:fill="FFFFFF"/>
+        <w:spacing w:beforeAutospacing="1" w:afterAutospacing="1" w:line="210" w:lineRule="atLeast"/>
+        <w:jc w:val="left"/>
+        <w:rPr>
+          <w:rFonts w:ascii="Consolas" w:eastAsia="宋体" w:hAnsi="Consolas" w:cs="宋体"/>
+          <w:color w:val="5C5C5C"/>
+          <w:kern w:val="0"/>
+          <w:sz w:val="18"/>
+          <w:szCs w:val="18"/>
+        </w:rPr>
+      </w:pPr>
+      <w:r>
+        <w:rPr>
+          <w:rFonts w:ascii="Consolas" w:eastAsia="宋体" w:hAnsi="Consolas" w:cs="宋体"/>
+          <w:color w:val="000000"/>
+          <w:kern w:val="0"/>
+          <w:sz w:val="18"/>
+          <w:szCs w:val="18"/>
+          <w:bdr w:val="none" w:sz="0" w:space="0" w:color="auto" w:frame="1"/>
+        </w:rPr>
+        <w:t>df2 = </w:t>
+      </w:r>
+      <w:proofErr w:type="spellStart"/>
       <w:r>
         <w:rPr>
           <w:rFonts w:ascii="Consolas" w:eastAsia="宋体" w:hAnsi="Consolas" w:cs="宋体"/>
@@ -9740,95 +9710,79 @@
         </w:rPr>
         <w:t>pd.DataFrame</w:t>
       </w:r>
-      <w:proofErr w:type="gramEnd"/>
-      <w:r>
-        <w:rPr>
-          <w:rFonts w:ascii="Consolas" w:eastAsia="宋体" w:hAnsi="Consolas" w:cs="宋体"/>
-          <w:color w:val="000000"/>
-          <w:kern w:val="0"/>
-          <w:sz w:val="18"/>
-          <w:szCs w:val="18"/>
-          <w:bdr w:val="none" w:sz="0" w:space="0" w:color="auto" w:frame="1"/>
-        </w:rPr>
-        <w:t>([1, 1, 1, pd.np.nan], index=[</w:t>
-      </w:r>
-      <w:r>
-        <w:rPr>
-          <w:rFonts w:ascii="Consolas" w:eastAsia="宋体" w:hAnsi="Consolas" w:cs="宋体"/>
-          <w:color w:val="0000FF"/>
-          <w:kern w:val="0"/>
-          <w:sz w:val="18"/>
-          <w:szCs w:val="18"/>
-          <w:bdr w:val="none" w:sz="0" w:space="0" w:color="auto" w:frame="1"/>
-        </w:rPr>
-        <w:t>'a'</w:t>
-      </w:r>
-      <w:r>
-        <w:rPr>
-          <w:rFonts w:ascii="Consolas" w:eastAsia="宋体" w:hAnsi="Consolas" w:cs="宋体"/>
-          <w:color w:val="000000"/>
-          <w:kern w:val="0"/>
-          <w:sz w:val="18"/>
-          <w:szCs w:val="18"/>
-          <w:bdr w:val="none" w:sz="0" w:space="0" w:color="auto" w:frame="1"/>
-        </w:rPr>
-        <w:t>, </w:t>
-      </w:r>
-      <w:r>
-        <w:rPr>
-          <w:rFonts w:ascii="Consolas" w:eastAsia="宋体" w:hAnsi="Consolas" w:cs="宋体"/>
-          <w:color w:val="0000FF"/>
-          <w:kern w:val="0"/>
-          <w:sz w:val="18"/>
-          <w:szCs w:val="18"/>
-          <w:bdr w:val="none" w:sz="0" w:space="0" w:color="auto" w:frame="1"/>
-        </w:rPr>
-        <w:t>'b'</w:t>
-      </w:r>
-      <w:r>
-        <w:rPr>
-          <w:rFonts w:ascii="Consolas" w:eastAsia="宋体" w:hAnsi="Consolas" w:cs="宋体"/>
-          <w:color w:val="000000"/>
-          <w:kern w:val="0"/>
-          <w:sz w:val="18"/>
-          <w:szCs w:val="18"/>
-          <w:bdr w:val="none" w:sz="0" w:space="0" w:color="auto" w:frame="1"/>
-        </w:rPr>
-        <w:t>, </w:t>
-      </w:r>
-      <w:r>
-        <w:rPr>
-          <w:rFonts w:ascii="Consolas" w:eastAsia="宋体" w:hAnsi="Consolas" w:cs="宋体"/>
-          <w:color w:val="0000FF"/>
-          <w:kern w:val="0"/>
-          <w:sz w:val="18"/>
-          <w:szCs w:val="18"/>
-          <w:bdr w:val="none" w:sz="0" w:space="0" w:color="auto" w:frame="1"/>
-        </w:rPr>
-        <w:t>'c'</w:t>
-      </w:r>
-      <w:r>
-        <w:rPr>
-          <w:rFonts w:ascii="Consolas" w:eastAsia="宋体" w:hAnsi="Consolas" w:cs="宋体"/>
-          <w:color w:val="000000"/>
-          <w:kern w:val="0"/>
-          <w:sz w:val="18"/>
-          <w:szCs w:val="18"/>
-          <w:bdr w:val="none" w:sz="0" w:space="0" w:color="auto" w:frame="1"/>
-        </w:rPr>
-        <w:t>, </w:t>
-      </w:r>
-      <w:r>
-        <w:rPr>
-          <w:rFonts w:ascii="Consolas" w:eastAsia="宋体" w:hAnsi="Consolas" w:cs="宋体"/>
-          <w:color w:val="0000FF"/>
-          <w:kern w:val="0"/>
-          <w:sz w:val="18"/>
-          <w:szCs w:val="18"/>
-          <w:bdr w:val="none" w:sz="0" w:space="0" w:color="auto" w:frame="1"/>
-        </w:rPr>
-        <w:t>'d'</w:t>
-      </w:r>
+      <w:proofErr w:type="spellEnd"/>
+      <w:r>
+        <w:rPr>
+          <w:rFonts w:ascii="Consolas" w:eastAsia="宋体" w:hAnsi="Consolas" w:cs="宋体"/>
+          <w:color w:val="000000"/>
+          <w:kern w:val="0"/>
+          <w:sz w:val="18"/>
+          <w:szCs w:val="18"/>
+          <w:bdr w:val="none" w:sz="0" w:space="0" w:color="auto" w:frame="1"/>
+        </w:rPr>
+        <w:t>(</w:t>
+      </w:r>
+      <w:proofErr w:type="spellStart"/>
+      <w:r>
+        <w:rPr>
+          <w:rFonts w:ascii="Consolas" w:eastAsia="宋体" w:hAnsi="Consolas" w:cs="宋体"/>
+          <w:color w:val="000000"/>
+          <w:kern w:val="0"/>
+          <w:sz w:val="18"/>
+          <w:szCs w:val="18"/>
+          <w:bdr w:val="none" w:sz="0" w:space="0" w:color="auto" w:frame="1"/>
+        </w:rPr>
+        <w:t>dict</w:t>
+      </w:r>
+      <w:proofErr w:type="spellEnd"/>
+      <w:r>
+        <w:rPr>
+          <w:rFonts w:ascii="Consolas" w:eastAsia="宋体" w:hAnsi="Consolas" w:cs="宋体"/>
+          <w:color w:val="000000"/>
+          <w:kern w:val="0"/>
+          <w:sz w:val="18"/>
+          <w:szCs w:val="18"/>
+          <w:bdr w:val="none" w:sz="0" w:space="0" w:color="auto" w:frame="1"/>
+        </w:rPr>
+        <w:t>(one=[1, </w:t>
+      </w:r>
+      <w:proofErr w:type="spellStart"/>
+      <w:r>
+        <w:rPr>
+          <w:rFonts w:ascii="Consolas" w:eastAsia="宋体" w:hAnsi="Consolas" w:cs="宋体"/>
+          <w:color w:val="000000"/>
+          <w:kern w:val="0"/>
+          <w:sz w:val="18"/>
+          <w:szCs w:val="18"/>
+          <w:bdr w:val="none" w:sz="0" w:space="0" w:color="auto" w:frame="1"/>
+        </w:rPr>
+        <w:t>pd.np.nan</w:t>
+      </w:r>
+      <w:proofErr w:type="spellEnd"/>
+      <w:r>
+        <w:rPr>
+          <w:rFonts w:ascii="Consolas" w:eastAsia="宋体" w:hAnsi="Consolas" w:cs="宋体"/>
+          <w:color w:val="000000"/>
+          <w:kern w:val="0"/>
+          <w:sz w:val="18"/>
+          <w:szCs w:val="18"/>
+          <w:bdr w:val="none" w:sz="0" w:space="0" w:color="auto" w:frame="1"/>
+        </w:rPr>
+        <w:t>, 1, </w:t>
+      </w:r>
+      <w:proofErr w:type="spellStart"/>
+      <w:r>
+        <w:rPr>
+          <w:rFonts w:ascii="Consolas" w:eastAsia="宋体" w:hAnsi="Consolas" w:cs="宋体"/>
+          <w:color w:val="000000"/>
+          <w:kern w:val="0"/>
+          <w:sz w:val="18"/>
+          <w:szCs w:val="18"/>
+          <w:bdr w:val="none" w:sz="0" w:space="0" w:color="auto" w:frame="1"/>
+        </w:rPr>
+        <w:t>pd.np.nan</w:t>
+      </w:r>
+      <w:proofErr w:type="spellEnd"/>
       <w:r>
         <w:rPr>
           <w:rFonts w:ascii="Consolas" w:eastAsia="宋体" w:hAnsi="Consolas" w:cs="宋体"/>
@@ -9871,29 +9825,55 @@
           <w:szCs w:val="18"/>
           <w:bdr w:val="none" w:sz="0" w:space="0" w:color="auto" w:frame="1"/>
         </w:rPr>
-        <w:t>                 columns=[</w:t>
-      </w:r>
-      <w:r>
-        <w:rPr>
-          <w:rFonts w:ascii="Consolas" w:eastAsia="宋体" w:hAnsi="Consolas" w:cs="宋体"/>
-          <w:color w:val="0000FF"/>
-          <w:kern w:val="0"/>
-          <w:sz w:val="18"/>
-          <w:szCs w:val="18"/>
-          <w:bdr w:val="none" w:sz="0" w:space="0" w:color="auto" w:frame="1"/>
-        </w:rPr>
-        <w:t>'one'</w:t>
-      </w:r>
-      <w:r>
-        <w:rPr>
-          <w:rFonts w:ascii="Consolas" w:eastAsia="宋体" w:hAnsi="Consolas" w:cs="宋体"/>
-          <w:color w:val="000000"/>
-          <w:kern w:val="0"/>
-          <w:sz w:val="18"/>
-          <w:szCs w:val="18"/>
-          <w:bdr w:val="none" w:sz="0" w:space="0" w:color="auto" w:frame="1"/>
-        </w:rPr>
-        <w:t>])  </w:t>
+        <w:t>                      two=[</w:t>
+      </w:r>
+      <w:proofErr w:type="spellStart"/>
+      <w:r>
+        <w:rPr>
+          <w:rFonts w:ascii="Consolas" w:eastAsia="宋体" w:hAnsi="Consolas" w:cs="宋体"/>
+          <w:color w:val="000000"/>
+          <w:kern w:val="0"/>
+          <w:sz w:val="18"/>
+          <w:szCs w:val="18"/>
+          <w:bdr w:val="none" w:sz="0" w:space="0" w:color="auto" w:frame="1"/>
+        </w:rPr>
+        <w:t>pd.np.nan</w:t>
+      </w:r>
+      <w:proofErr w:type="spellEnd"/>
+      <w:r>
+        <w:rPr>
+          <w:rFonts w:ascii="Consolas" w:eastAsia="宋体" w:hAnsi="Consolas" w:cs="宋体"/>
+          <w:color w:val="000000"/>
+          <w:kern w:val="0"/>
+          <w:sz w:val="18"/>
+          <w:szCs w:val="18"/>
+          <w:bdr w:val="none" w:sz="0" w:space="0" w:color="auto" w:frame="1"/>
+        </w:rPr>
+        <w:t>, 2, </w:t>
+      </w:r>
+      <w:proofErr w:type="spellStart"/>
+      <w:r>
+        <w:rPr>
+          <w:rFonts w:ascii="Consolas" w:eastAsia="宋体" w:hAnsi="Consolas" w:cs="宋体"/>
+          <w:color w:val="000000"/>
+          <w:kern w:val="0"/>
+          <w:sz w:val="18"/>
+          <w:szCs w:val="18"/>
+          <w:bdr w:val="none" w:sz="0" w:space="0" w:color="auto" w:frame="1"/>
+        </w:rPr>
+        <w:t>pd.np.nan</w:t>
+      </w:r>
+      <w:proofErr w:type="spellEnd"/>
+      <w:r>
+        <w:rPr>
+          <w:rFonts w:ascii="Consolas" w:eastAsia="宋体" w:hAnsi="Consolas" w:cs="宋体"/>
+          <w:color w:val="000000"/>
+          <w:kern w:val="0"/>
+          <w:sz w:val="18"/>
+          <w:szCs w:val="18"/>
+          <w:bdr w:val="none" w:sz="0" w:space="0" w:color="auto" w:frame="1"/>
+        </w:rPr>
+        <w:t>, 2]),  </w:t>
       </w:r>
     </w:p>
     <w:p>
@@ -9926,246 +9906,8 @@
           <w:szCs w:val="18"/>
           <w:bdr w:val="none" w:sz="0" w:space="0" w:color="auto" w:frame="1"/>
         </w:rPr>
-        <w:t>df2 = </w:t>
-      </w:r>
-      <w:proofErr w:type="spellStart"/>
-      <w:proofErr w:type="gramStart"/>
-      <w:r>
-        <w:rPr>
-          <w:rFonts w:ascii="Consolas" w:eastAsia="宋体" w:hAnsi="Consolas" w:cs="宋体"/>
-          <w:color w:val="000000"/>
-          <w:kern w:val="0"/>
-          <w:sz w:val="18"/>
-          <w:szCs w:val="18"/>
-          <w:bdr w:val="none" w:sz="0" w:space="0" w:color="auto" w:frame="1"/>
-        </w:rPr>
-        <w:t>pd.DataFrame</w:t>
-      </w:r>
-      <w:proofErr w:type="spellEnd"/>
-      <w:proofErr w:type="gramEnd"/>
-      <w:r>
-        <w:rPr>
-          <w:rFonts w:ascii="Consolas" w:eastAsia="宋体" w:hAnsi="Consolas" w:cs="宋体"/>
-          <w:color w:val="000000"/>
-          <w:kern w:val="0"/>
-          <w:sz w:val="18"/>
-          <w:szCs w:val="18"/>
-          <w:bdr w:val="none" w:sz="0" w:space="0" w:color="auto" w:frame="1"/>
-        </w:rPr>
-        <w:t>(</w:t>
-      </w:r>
-      <w:proofErr w:type="spellStart"/>
-      <w:r>
-        <w:rPr>
-          <w:rFonts w:ascii="Consolas" w:eastAsia="宋体" w:hAnsi="Consolas" w:cs="宋体"/>
-          <w:color w:val="000000"/>
-          <w:kern w:val="0"/>
-          <w:sz w:val="18"/>
-          <w:szCs w:val="18"/>
-          <w:bdr w:val="none" w:sz="0" w:space="0" w:color="auto" w:frame="1"/>
-        </w:rPr>
-        <w:t>dict</w:t>
-      </w:r>
-      <w:proofErr w:type="spellEnd"/>
-      <w:r>
-        <w:rPr>
-          <w:rFonts w:ascii="Consolas" w:eastAsia="宋体" w:hAnsi="Consolas" w:cs="宋体"/>
-          <w:color w:val="000000"/>
-          <w:kern w:val="0"/>
-          <w:sz w:val="18"/>
-          <w:szCs w:val="18"/>
-          <w:bdr w:val="none" w:sz="0" w:space="0" w:color="auto" w:frame="1"/>
-        </w:rPr>
-        <w:t>(one=[1, </w:t>
-      </w:r>
-      <w:proofErr w:type="spellStart"/>
-      <w:r>
-        <w:rPr>
-          <w:rFonts w:ascii="Consolas" w:eastAsia="宋体" w:hAnsi="Consolas" w:cs="宋体"/>
-          <w:color w:val="000000"/>
-          <w:kern w:val="0"/>
-          <w:sz w:val="18"/>
-          <w:szCs w:val="18"/>
-          <w:bdr w:val="none" w:sz="0" w:space="0" w:color="auto" w:frame="1"/>
-        </w:rPr>
-        <w:t>pd.np.nan</w:t>
-      </w:r>
-      <w:proofErr w:type="spellEnd"/>
-      <w:r>
-        <w:rPr>
-          <w:rFonts w:ascii="Consolas" w:eastAsia="宋体" w:hAnsi="Consolas" w:cs="宋体"/>
-          <w:color w:val="000000"/>
-          <w:kern w:val="0"/>
-          <w:sz w:val="18"/>
-          <w:szCs w:val="18"/>
-          <w:bdr w:val="none" w:sz="0" w:space="0" w:color="auto" w:frame="1"/>
-        </w:rPr>
-        <w:t>, 1, </w:t>
-      </w:r>
-      <w:proofErr w:type="spellStart"/>
-      <w:r>
-        <w:rPr>
-          <w:rFonts w:ascii="Consolas" w:eastAsia="宋体" w:hAnsi="Consolas" w:cs="宋体"/>
-          <w:color w:val="000000"/>
-          <w:kern w:val="0"/>
-          <w:sz w:val="18"/>
-          <w:szCs w:val="18"/>
-          <w:bdr w:val="none" w:sz="0" w:space="0" w:color="auto" w:frame="1"/>
-        </w:rPr>
-        <w:t>pd.np.nan</w:t>
-      </w:r>
-      <w:proofErr w:type="spellEnd"/>
-      <w:r>
-        <w:rPr>
-          <w:rFonts w:ascii="Consolas" w:eastAsia="宋体" w:hAnsi="Consolas" w:cs="宋体"/>
-          <w:color w:val="000000"/>
-          <w:kern w:val="0"/>
-          <w:sz w:val="18"/>
-          <w:szCs w:val="18"/>
-          <w:bdr w:val="none" w:sz="0" w:space="0" w:color="auto" w:frame="1"/>
-        </w:rPr>
-        <w:t>],  </w:t>
-      </w:r>
-    </w:p>
-    <w:p>
-      <w:pPr>
-        <w:widowControl/>
-        <w:numPr>
-          <w:ilvl w:val="0"/>
-          <w:numId w:val="10"/>
-        </w:numPr>
-        <w:pBdr>
-          <w:left w:val="single" w:sz="18" w:space="0" w:color="6CE26C"/>
-        </w:pBdr>
-        <w:shd w:val="clear" w:color="auto" w:fill="F8F8F8"/>
-        <w:spacing w:beforeAutospacing="1" w:afterAutospacing="1" w:line="210" w:lineRule="atLeast"/>
-        <w:jc w:val="left"/>
-        <w:rPr>
-          <w:rFonts w:ascii="Consolas" w:eastAsia="宋体" w:hAnsi="Consolas" w:cs="宋体"/>
-          <w:color w:val="5C5C5C"/>
-          <w:kern w:val="0"/>
-          <w:sz w:val="18"/>
-          <w:szCs w:val="18"/>
-        </w:rPr>
-      </w:pPr>
-      <w:r>
-        <w:rPr>
-          <w:rFonts w:ascii="Consolas" w:eastAsia="宋体" w:hAnsi="Consolas" w:cs="宋体"/>
-          <w:color w:val="000000"/>
-          <w:kern w:val="0"/>
-          <w:sz w:val="18"/>
-          <w:szCs w:val="18"/>
-          <w:bdr w:val="none" w:sz="0" w:space="0" w:color="auto" w:frame="1"/>
-        </w:rPr>
-        <w:t>                      two</w:t>
-      </w:r>
-      <w:proofErr w:type="gramStart"/>
-      <w:r>
-        <w:rPr>
-          <w:rFonts w:ascii="Consolas" w:eastAsia="宋体" w:hAnsi="Consolas" w:cs="宋体"/>
-          <w:color w:val="000000"/>
-          <w:kern w:val="0"/>
-          <w:sz w:val="18"/>
-          <w:szCs w:val="18"/>
-          <w:bdr w:val="none" w:sz="0" w:space="0" w:color="auto" w:frame="1"/>
-        </w:rPr>
-        <w:t>=[</w:t>
-      </w:r>
-      <w:proofErr w:type="spellStart"/>
-      <w:proofErr w:type="gramEnd"/>
-      <w:r>
-        <w:rPr>
-          <w:rFonts w:ascii="Consolas" w:eastAsia="宋体" w:hAnsi="Consolas" w:cs="宋体"/>
-          <w:color w:val="000000"/>
-          <w:kern w:val="0"/>
-          <w:sz w:val="18"/>
-          <w:szCs w:val="18"/>
-          <w:bdr w:val="none" w:sz="0" w:space="0" w:color="auto" w:frame="1"/>
-        </w:rPr>
-        <w:t>pd.np.nan</w:t>
-      </w:r>
-      <w:proofErr w:type="spellEnd"/>
-      <w:r>
-        <w:rPr>
-          <w:rFonts w:ascii="Consolas" w:eastAsia="宋体" w:hAnsi="Consolas" w:cs="宋体"/>
-          <w:color w:val="000000"/>
-          <w:kern w:val="0"/>
-          <w:sz w:val="18"/>
-          <w:szCs w:val="18"/>
-          <w:bdr w:val="none" w:sz="0" w:space="0" w:color="auto" w:frame="1"/>
-        </w:rPr>
-        <w:t>, 2, </w:t>
-      </w:r>
-      <w:proofErr w:type="spellStart"/>
-      <w:r>
-        <w:rPr>
-          <w:rFonts w:ascii="Consolas" w:eastAsia="宋体" w:hAnsi="Consolas" w:cs="宋体"/>
-          <w:color w:val="000000"/>
-          <w:kern w:val="0"/>
-          <w:sz w:val="18"/>
-          <w:szCs w:val="18"/>
-          <w:bdr w:val="none" w:sz="0" w:space="0" w:color="auto" w:frame="1"/>
-        </w:rPr>
-        <w:t>pd.np.nan</w:t>
-      </w:r>
-      <w:proofErr w:type="spellEnd"/>
-      <w:r>
-        <w:rPr>
-          <w:rFonts w:ascii="Consolas" w:eastAsia="宋体" w:hAnsi="Consolas" w:cs="宋体"/>
-          <w:color w:val="000000"/>
-          <w:kern w:val="0"/>
-          <w:sz w:val="18"/>
-          <w:szCs w:val="18"/>
-          <w:bdr w:val="none" w:sz="0" w:space="0" w:color="auto" w:frame="1"/>
-        </w:rPr>
-        <w:t>, 2]),  </w:t>
-      </w:r>
-    </w:p>
-    <w:p>
-      <w:pPr>
-        <w:widowControl/>
-        <w:numPr>
-          <w:ilvl w:val="0"/>
-          <w:numId w:val="10"/>
-        </w:numPr>
-        <w:pBdr>
-          <w:left w:val="single" w:sz="18" w:space="0" w:color="6CE26C"/>
-        </w:pBdr>
-        <w:shd w:val="clear" w:color="auto" w:fill="FFFFFF"/>
-        <w:spacing w:beforeAutospacing="1" w:afterAutospacing="1" w:line="210" w:lineRule="atLeast"/>
-        <w:jc w:val="left"/>
-        <w:rPr>
-          <w:rFonts w:ascii="Consolas" w:eastAsia="宋体" w:hAnsi="Consolas" w:cs="宋体"/>
-          <w:color w:val="5C5C5C"/>
-          <w:kern w:val="0"/>
-          <w:sz w:val="18"/>
-          <w:szCs w:val="18"/>
-        </w:rPr>
-      </w:pPr>
-      <w:r>
-        <w:rPr>
-          <w:rFonts w:ascii="Consolas" w:eastAsia="宋体" w:hAnsi="Consolas" w:cs="宋体"/>
-          <w:color w:val="000000"/>
-          <w:kern w:val="0"/>
-          <w:sz w:val="18"/>
-          <w:szCs w:val="18"/>
-          <w:bdr w:val="none" w:sz="0" w:space="0" w:color="auto" w:frame="1"/>
-        </w:rPr>
-        <w:t>                 index</w:t>
-      </w:r>
-      <w:proofErr w:type="gramStart"/>
-      <w:r>
-        <w:rPr>
-          <w:rFonts w:ascii="Consolas" w:eastAsia="宋体" w:hAnsi="Consolas" w:cs="宋体"/>
-          <w:color w:val="000000"/>
-          <w:kern w:val="0"/>
-          <w:sz w:val="18"/>
-          <w:szCs w:val="18"/>
-          <w:bdr w:val="none" w:sz="0" w:space="0" w:color="auto" w:frame="1"/>
-        </w:rPr>
-        <w:t>=[</w:t>
-      </w:r>
-      <w:proofErr w:type="gramEnd"/>
+        <w:t>                 index=[</w:t>
+      </w:r>
       <w:r>
         <w:rPr>
           <w:rFonts w:ascii="Consolas" w:eastAsia="宋体" w:hAnsi="Consolas" w:cs="宋体"/>
@@ -10711,7 +10453,6 @@
           <w:szCs w:val="18"/>
         </w:rPr>
       </w:pPr>
-      <w:proofErr w:type="gramStart"/>
       <w:r>
         <w:rPr>
           <w:rFonts w:ascii="Consolas" w:eastAsia="宋体" w:hAnsi="Consolas" w:cs="宋体"/>
@@ -10734,19 +10475,7 @@
           <w:szCs w:val="18"/>
           <w:bdr w:val="none" w:sz="0" w:space="0" w:color="auto" w:frame="1"/>
         </w:rPr>
-        <w:t>(</w:t>
-      </w:r>
-      <w:proofErr w:type="gramEnd"/>
-      <w:r>
-        <w:rPr>
-          <w:rFonts w:ascii="Consolas" w:eastAsia="宋体" w:hAnsi="Consolas" w:cs="宋体"/>
-          <w:color w:val="000000"/>
-          <w:kern w:val="0"/>
-          <w:sz w:val="18"/>
-          <w:szCs w:val="18"/>
-          <w:bdr w:val="none" w:sz="0" w:space="0" w:color="auto" w:frame="1"/>
-        </w:rPr>
-        <w:t>df1.add(df2, </w:t>
+        <w:t>(df1.add(df2, </w:t>
       </w:r>
       <w:proofErr w:type="spellStart"/>
       <w:r>
@@ -10859,31 +10588,7 @@
           <w:szCs w:val="18"/>
           <w:bdr w:val="none" w:sz="0" w:space="0" w:color="auto" w:frame="1"/>
         </w:rPr>
-        <w:t>df1 = </w:t>
-      </w:r>
-      <w:proofErr w:type="gramStart"/>
-      <w:r>
-        <w:rPr>
-          <w:rFonts w:ascii="Consolas" w:eastAsia="宋体" w:hAnsi="Consolas" w:cs="宋体"/>
-          <w:color w:val="000000"/>
-          <w:kern w:val="0"/>
-          <w:sz w:val="18"/>
-          <w:szCs w:val="18"/>
-          <w:bdr w:val="none" w:sz="0" w:space="0" w:color="auto" w:frame="1"/>
-        </w:rPr>
-        <w:t>pd.DataFrame</w:t>
-      </w:r>
-      <w:proofErr w:type="gramEnd"/>
-      <w:r>
-        <w:rPr>
-          <w:rFonts w:ascii="Consolas" w:eastAsia="宋体" w:hAnsi="Consolas" w:cs="宋体"/>
-          <w:color w:val="000000"/>
-          <w:kern w:val="0"/>
-          <w:sz w:val="18"/>
-          <w:szCs w:val="18"/>
-          <w:bdr w:val="none" w:sz="0" w:space="0" w:color="auto" w:frame="1"/>
-        </w:rPr>
-        <w:t>([[1, 2, 3, 4], [10, 23, 3, 4], [9, 107, 11, 12]],  </w:t>
+        <w:t>df1 = pd.DataFrame([[1, 2, 3, 4], [10, 23, 3, 4], [9, 107, 11, 12]],  </w:t>
       </w:r>
     </w:p>
     <w:p>
@@ -10916,21 +10621,8 @@
           <w:szCs w:val="18"/>
           <w:bdr w:val="none" w:sz="0" w:space="0" w:color="auto" w:frame="1"/>
         </w:rPr>
-        <w:t>                   index</w:t>
-      </w:r>
-      <w:proofErr w:type="gramStart"/>
-      <w:r>
-        <w:rPr>
-          <w:rFonts w:ascii="Consolas" w:eastAsia="宋体" w:hAnsi="Consolas" w:cs="宋体"/>
-          <w:color w:val="000000"/>
-          <w:kern w:val="0"/>
-          <w:sz w:val="18"/>
-          <w:szCs w:val="18"/>
-          <w:bdr w:val="none" w:sz="0" w:space="0" w:color="auto" w:frame="1"/>
-        </w:rPr>
-        <w:t>=[</w:t>
-      </w:r>
-      <w:proofErr w:type="gramEnd"/>
+        <w:t>                   index=[</w:t>
+      </w:r>
       <w:r>
         <w:rPr>
           <w:rFonts w:ascii="Consolas" w:eastAsia="宋体" w:hAnsi="Consolas" w:cs="宋体"/>
@@ -11028,21 +10720,8 @@
           <w:szCs w:val="18"/>
           <w:bdr w:val="none" w:sz="0" w:space="0" w:color="auto" w:frame="1"/>
         </w:rPr>
-        <w:t>                   columns</w:t>
-      </w:r>
-      <w:proofErr w:type="gramStart"/>
-      <w:r>
-        <w:rPr>
-          <w:rFonts w:ascii="Consolas" w:eastAsia="宋体" w:hAnsi="Consolas" w:cs="宋体"/>
-          <w:color w:val="000000"/>
-          <w:kern w:val="0"/>
-          <w:sz w:val="18"/>
-          <w:szCs w:val="18"/>
-          <w:bdr w:val="none" w:sz="0" w:space="0" w:color="auto" w:frame="1"/>
-        </w:rPr>
-        <w:t>=[</w:t>
-      </w:r>
-      <w:proofErr w:type="gramEnd"/>
+        <w:t>                   columns=[</w:t>
+      </w:r>
       <w:r>
         <w:rPr>
           <w:rFonts w:ascii="Consolas" w:eastAsia="宋体" w:hAnsi="Consolas" w:cs="宋体"/>
@@ -11195,31 +10874,7 @@
           <w:szCs w:val="18"/>
           <w:bdr w:val="none" w:sz="0" w:space="0" w:color="auto" w:frame="1"/>
         </w:rPr>
-        <w:t>df2 = </w:t>
-      </w:r>
-      <w:proofErr w:type="gramStart"/>
-      <w:r>
-        <w:rPr>
-          <w:rFonts w:ascii="Consolas" w:eastAsia="宋体" w:hAnsi="Consolas" w:cs="宋体"/>
-          <w:color w:val="000000"/>
-          <w:kern w:val="0"/>
-          <w:sz w:val="18"/>
-          <w:szCs w:val="18"/>
-          <w:bdr w:val="none" w:sz="0" w:space="0" w:color="auto" w:frame="1"/>
-        </w:rPr>
-        <w:t>pd.DataFrame</w:t>
-      </w:r>
-      <w:proofErr w:type="gramEnd"/>
-      <w:r>
-        <w:rPr>
-          <w:rFonts w:ascii="Consolas" w:eastAsia="宋体" w:hAnsi="Consolas" w:cs="宋体"/>
-          <w:color w:val="000000"/>
-          <w:kern w:val="0"/>
-          <w:sz w:val="18"/>
-          <w:szCs w:val="18"/>
-          <w:bdr w:val="none" w:sz="0" w:space="0" w:color="auto" w:frame="1"/>
-        </w:rPr>
-        <w:t>([[3, 2, 3, 4], [1, 3, 3, 4], [9, 10, 114, 12]],  </w:t>
+        <w:t>df2 = pd.DataFrame([[3, 2, 3, 4], [1, 3, 3, 4], [9, 10, 114, 12]],  </w:t>
       </w:r>
     </w:p>
     <w:p>
@@ -11252,21 +10907,8 @@
           <w:szCs w:val="18"/>
           <w:bdr w:val="none" w:sz="0" w:space="0" w:color="auto" w:frame="1"/>
         </w:rPr>
-        <w:t>                   index</w:t>
-      </w:r>
-      <w:proofErr w:type="gramStart"/>
-      <w:r>
-        <w:rPr>
-          <w:rFonts w:ascii="Consolas" w:eastAsia="宋体" w:hAnsi="Consolas" w:cs="宋体"/>
-          <w:color w:val="000000"/>
-          <w:kern w:val="0"/>
-          <w:sz w:val="18"/>
-          <w:szCs w:val="18"/>
-          <w:bdr w:val="none" w:sz="0" w:space="0" w:color="auto" w:frame="1"/>
-        </w:rPr>
-        <w:t>=[</w:t>
-      </w:r>
-      <w:proofErr w:type="gramEnd"/>
+        <w:t>                   index=[</w:t>
+      </w:r>
       <w:r>
         <w:rPr>
           <w:rFonts w:ascii="Consolas" w:eastAsia="宋体" w:hAnsi="Consolas" w:cs="宋体"/>
@@ -11364,21 +11006,8 @@
           <w:szCs w:val="18"/>
           <w:bdr w:val="none" w:sz="0" w:space="0" w:color="auto" w:frame="1"/>
         </w:rPr>
-        <w:t>                   columns</w:t>
-      </w:r>
-      <w:proofErr w:type="gramStart"/>
-      <w:r>
-        <w:rPr>
-          <w:rFonts w:ascii="Consolas" w:eastAsia="宋体" w:hAnsi="Consolas" w:cs="宋体"/>
-          <w:color w:val="000000"/>
-          <w:kern w:val="0"/>
-          <w:sz w:val="18"/>
-          <w:szCs w:val="18"/>
-          <w:bdr w:val="none" w:sz="0" w:space="0" w:color="auto" w:frame="1"/>
-        </w:rPr>
-        <w:t>=[</w:t>
-      </w:r>
-      <w:proofErr w:type="gramEnd"/>
+        <w:t>                   columns=[</w:t>
+      </w:r>
       <w:r>
         <w:rPr>
           <w:rFonts w:ascii="Consolas" w:eastAsia="宋体" w:hAnsi="Consolas" w:cs="宋体"/>
@@ -11947,7 +11576,6 @@
           <w:szCs w:val="18"/>
         </w:rPr>
       </w:pPr>
-      <w:proofErr w:type="gramStart"/>
       <w:r>
         <w:rPr>
           <w:rFonts w:ascii="Consolas" w:eastAsia="宋体" w:hAnsi="Consolas" w:cs="宋体"/>
@@ -11971,19 +11599,7 @@
           <w:szCs w:val="18"/>
           <w:bdr w:val="none" w:sz="0" w:space="0" w:color="auto" w:frame="1"/>
         </w:rPr>
-        <w:t>(</w:t>
-      </w:r>
-      <w:proofErr w:type="gramEnd"/>
-      <w:r>
-        <w:rPr>
-          <w:rFonts w:ascii="Consolas" w:eastAsia="宋体" w:hAnsi="Consolas" w:cs="宋体"/>
-          <w:color w:val="000000"/>
-          <w:kern w:val="0"/>
-          <w:sz w:val="18"/>
-          <w:szCs w:val="18"/>
-          <w:bdr w:val="none" w:sz="0" w:space="0" w:color="auto" w:frame="1"/>
-        </w:rPr>
-        <w:t>df1.add(df2, </w:t>
+        <w:t>(df1.add(df2, </w:t>
       </w:r>
       <w:proofErr w:type="spellStart"/>
       <w:r>
@@ -12375,7 +11991,6 @@
           <w:szCs w:val="18"/>
         </w:rPr>
       </w:pPr>
-      <w:proofErr w:type="gramStart"/>
       <w:r>
         <w:rPr>
           <w:rFonts w:ascii="Consolas" w:eastAsia="宋体" w:hAnsi="Consolas" w:cs="宋体"/>
@@ -12398,19 +12013,7 @@
           <w:szCs w:val="18"/>
           <w:bdr w:val="none" w:sz="0" w:space="0" w:color="auto" w:frame="1"/>
         </w:rPr>
-        <w:t>(</w:t>
-      </w:r>
-      <w:proofErr w:type="gramEnd"/>
-      <w:r>
-        <w:rPr>
-          <w:rFonts w:ascii="Consolas" w:eastAsia="宋体" w:hAnsi="Consolas" w:cs="宋体"/>
-          <w:color w:val="000000"/>
-          <w:kern w:val="0"/>
-          <w:sz w:val="18"/>
-          <w:szCs w:val="18"/>
-          <w:bdr w:val="none" w:sz="0" w:space="0" w:color="auto" w:frame="1"/>
-        </w:rPr>
-        <w:t>df1.append(df2, </w:t>
+        <w:t>(df1.append(df2, </w:t>
       </w:r>
       <w:proofErr w:type="spellStart"/>
       <w:r>
@@ -12555,31 +12158,7 @@
           <w:szCs w:val="18"/>
           <w:bdr w:val="none" w:sz="0" w:space="0" w:color="auto" w:frame="1"/>
         </w:rPr>
-        <w:t>df1 = </w:t>
-      </w:r>
-      <w:proofErr w:type="gramStart"/>
-      <w:r>
-        <w:rPr>
-          <w:rFonts w:ascii="Consolas" w:eastAsia="宋体" w:hAnsi="Consolas" w:cs="宋体"/>
-          <w:color w:val="000000"/>
-          <w:kern w:val="0"/>
-          <w:sz w:val="18"/>
-          <w:szCs w:val="18"/>
-          <w:bdr w:val="none" w:sz="0" w:space="0" w:color="auto" w:frame="1"/>
-        </w:rPr>
-        <w:t>pd.DataFrame</w:t>
-      </w:r>
-      <w:proofErr w:type="gramEnd"/>
-      <w:r>
-        <w:rPr>
-          <w:rFonts w:ascii="Consolas" w:eastAsia="宋体" w:hAnsi="Consolas" w:cs="宋体"/>
-          <w:color w:val="000000"/>
-          <w:kern w:val="0"/>
-          <w:sz w:val="18"/>
-          <w:szCs w:val="18"/>
-          <w:bdr w:val="none" w:sz="0" w:space="0" w:color="auto" w:frame="1"/>
-        </w:rPr>
-        <w:t>([[1, 2, 3, 4], [10, 23, 3, 4], [9, 107, 11, 12]],  </w:t>
+        <w:t>df1 = pd.DataFrame([[1, 2, 3, 4], [10, 23, 3, 4], [9, 107, 11, 12]],  </w:t>
       </w:r>
     </w:p>
     <w:p>
@@ -12612,21 +12191,8 @@
           <w:szCs w:val="18"/>
           <w:bdr w:val="none" w:sz="0" w:space="0" w:color="auto" w:frame="1"/>
         </w:rPr>
-        <w:t>                   index</w:t>
-      </w:r>
-      <w:proofErr w:type="gramStart"/>
-      <w:r>
-        <w:rPr>
-          <w:rFonts w:ascii="Consolas" w:eastAsia="宋体" w:hAnsi="Consolas" w:cs="宋体"/>
-          <w:color w:val="000000"/>
-          <w:kern w:val="0"/>
-          <w:sz w:val="18"/>
-          <w:szCs w:val="18"/>
-          <w:bdr w:val="none" w:sz="0" w:space="0" w:color="auto" w:frame="1"/>
-        </w:rPr>
-        <w:t>=[</w:t>
-      </w:r>
-      <w:proofErr w:type="gramEnd"/>
+        <w:t>                   index=[</w:t>
+      </w:r>
       <w:r>
         <w:rPr>
           <w:rFonts w:ascii="Consolas" w:eastAsia="宋体" w:hAnsi="Consolas" w:cs="宋体"/>
@@ -12725,21 +12291,8 @@
           <w:bdr w:val="none" w:sz="0" w:space="0" w:color="auto" w:frame="1"/>
         </w:rPr>
         <w:lastRenderedPageBreak/>
-        <w:t>                   columns</w:t>
-      </w:r>
-      <w:proofErr w:type="gramStart"/>
-      <w:r>
-        <w:rPr>
-          <w:rFonts w:ascii="Consolas" w:eastAsia="宋体" w:hAnsi="Consolas" w:cs="宋体"/>
-          <w:color w:val="000000"/>
-          <w:kern w:val="0"/>
-          <w:sz w:val="18"/>
-          <w:szCs w:val="18"/>
-          <w:bdr w:val="none" w:sz="0" w:space="0" w:color="auto" w:frame="1"/>
-        </w:rPr>
-        <w:t>=[</w:t>
-      </w:r>
-      <w:proofErr w:type="gramEnd"/>
+        <w:t>                   columns=[</w:t>
+      </w:r>
       <w:r>
         <w:rPr>
           <w:rFonts w:ascii="Consolas" w:eastAsia="宋体" w:hAnsi="Consolas" w:cs="宋体"/>
@@ -12892,31 +12445,7 @@
           <w:szCs w:val="18"/>
           <w:bdr w:val="none" w:sz="0" w:space="0" w:color="auto" w:frame="1"/>
         </w:rPr>
-        <w:t>df2 = </w:t>
-      </w:r>
-      <w:proofErr w:type="gramStart"/>
-      <w:r>
-        <w:rPr>
-          <w:rFonts w:ascii="Consolas" w:eastAsia="宋体" w:hAnsi="Consolas" w:cs="宋体"/>
-          <w:color w:val="000000"/>
-          <w:kern w:val="0"/>
-          <w:sz w:val="18"/>
-          <w:szCs w:val="18"/>
-          <w:bdr w:val="none" w:sz="0" w:space="0" w:color="auto" w:frame="1"/>
-        </w:rPr>
-        <w:t>pd.DataFrame</w:t>
-      </w:r>
-      <w:proofErr w:type="gramEnd"/>
-      <w:r>
-        <w:rPr>
-          <w:rFonts w:ascii="Consolas" w:eastAsia="宋体" w:hAnsi="Consolas" w:cs="宋体"/>
-          <w:color w:val="000000"/>
-          <w:kern w:val="0"/>
-          <w:sz w:val="18"/>
-          <w:szCs w:val="18"/>
-          <w:bdr w:val="none" w:sz="0" w:space="0" w:color="auto" w:frame="1"/>
-        </w:rPr>
-        <w:t>([[3, 2, 3, 4], [1, 3, 3, 4], [9, 10, 114, 12]],  </w:t>
+        <w:t>df2 = pd.DataFrame([[3, 2, 3, 4], [1, 3, 3, 4], [9, 10, 114, 12]],  </w:t>
       </w:r>
     </w:p>
     <w:p>
@@ -12949,21 +12478,8 @@
           <w:szCs w:val="18"/>
           <w:bdr w:val="none" w:sz="0" w:space="0" w:color="auto" w:frame="1"/>
         </w:rPr>
-        <w:t>                   index</w:t>
-      </w:r>
-      <w:proofErr w:type="gramStart"/>
-      <w:r>
-        <w:rPr>
-          <w:rFonts w:ascii="Consolas" w:eastAsia="宋体" w:hAnsi="Consolas" w:cs="宋体"/>
-          <w:color w:val="000000"/>
-          <w:kern w:val="0"/>
-          <w:sz w:val="18"/>
-          <w:szCs w:val="18"/>
-          <w:bdr w:val="none" w:sz="0" w:space="0" w:color="auto" w:frame="1"/>
-        </w:rPr>
-        <w:t>=[</w:t>
-      </w:r>
-      <w:proofErr w:type="gramEnd"/>
+        <w:t>                   index=[</w:t>
+      </w:r>
       <w:r>
         <w:rPr>
           <w:rFonts w:ascii="Consolas" w:eastAsia="宋体" w:hAnsi="Consolas" w:cs="宋体"/>
@@ -13061,21 +12577,8 @@
           <w:szCs w:val="18"/>
           <w:bdr w:val="none" w:sz="0" w:space="0" w:color="auto" w:frame="1"/>
         </w:rPr>
-        <w:t>                   columns</w:t>
-      </w:r>
-      <w:proofErr w:type="gramStart"/>
-      <w:r>
-        <w:rPr>
-          <w:rFonts w:ascii="Consolas" w:eastAsia="宋体" w:hAnsi="Consolas" w:cs="宋体"/>
-          <w:color w:val="000000"/>
-          <w:kern w:val="0"/>
-          <w:sz w:val="18"/>
-          <w:szCs w:val="18"/>
-          <w:bdr w:val="none" w:sz="0" w:space="0" w:color="auto" w:frame="1"/>
-        </w:rPr>
-        <w:t>=[</w:t>
-      </w:r>
-      <w:proofErr w:type="gramEnd"/>
+        <w:t>                   columns=[</w:t>
+      </w:r>
       <w:r>
         <w:rPr>
           <w:rFonts w:ascii="Consolas" w:eastAsia="宋体" w:hAnsi="Consolas" w:cs="宋体"/>
@@ -13506,7 +13009,6 @@
           <w:szCs w:val="18"/>
         </w:rPr>
       </w:pPr>
-      <w:proofErr w:type="gramStart"/>
       <w:r>
         <w:rPr>
           <w:rFonts w:ascii="Consolas" w:eastAsia="宋体" w:hAnsi="Consolas" w:cs="宋体"/>
@@ -13532,7 +13034,6 @@
         <w:t>(</w:t>
       </w:r>
       <w:proofErr w:type="spellStart"/>
-      <w:proofErr w:type="gramEnd"/>
       <w:r>
         <w:rPr>
           <w:rFonts w:ascii="Consolas" w:eastAsia="宋体" w:hAnsi="Consolas" w:cs="宋体"/>
@@ -13670,7 +13171,6 @@
           <w:szCs w:val="18"/>
         </w:rPr>
       </w:pPr>
-      <w:proofErr w:type="gramStart"/>
       <w:r>
         <w:rPr>
           <w:rFonts w:ascii="Consolas" w:eastAsia="宋体" w:hAnsi="Consolas" w:cs="宋体"/>
@@ -13696,7 +13196,6 @@
         <w:t>(</w:t>
       </w:r>
       <w:proofErr w:type="spellStart"/>
-      <w:proofErr w:type="gramEnd"/>
       <w:r>
         <w:rPr>
           <w:rFonts w:ascii="Consolas" w:eastAsia="宋体" w:hAnsi="Consolas" w:cs="宋体"/>
@@ -13834,7 +13333,6 @@
           <w:szCs w:val="18"/>
         </w:rPr>
       </w:pPr>
-      <w:proofErr w:type="gramStart"/>
       <w:r>
         <w:rPr>
           <w:rFonts w:ascii="Consolas" w:eastAsia="宋体" w:hAnsi="Consolas" w:cs="宋体"/>
@@ -13860,7 +13358,6 @@
         <w:t>(</w:t>
       </w:r>
       <w:proofErr w:type="spellStart"/>
-      <w:proofErr w:type="gramEnd"/>
       <w:r>
         <w:rPr>
           <w:rFonts w:ascii="Consolas" w:eastAsia="宋体" w:hAnsi="Consolas" w:cs="宋体"/>
@@ -13999,31 +13496,7 @@
           <w:szCs w:val="18"/>
           <w:bdr w:val="none" w:sz="0" w:space="0" w:color="auto" w:frame="1"/>
         </w:rPr>
-        <w:t>df = </w:t>
-      </w:r>
-      <w:proofErr w:type="gramStart"/>
-      <w:r>
-        <w:rPr>
-          <w:rFonts w:ascii="Consolas" w:eastAsia="宋体" w:hAnsi="Consolas" w:cs="宋体"/>
-          <w:color w:val="000000"/>
-          <w:kern w:val="0"/>
-          <w:sz w:val="18"/>
-          <w:szCs w:val="18"/>
-          <w:bdr w:val="none" w:sz="0" w:space="0" w:color="auto" w:frame="1"/>
-        </w:rPr>
-        <w:t>pd.DataFrame</w:t>
-      </w:r>
-      <w:proofErr w:type="gramEnd"/>
-      <w:r>
-        <w:rPr>
-          <w:rFonts w:ascii="Consolas" w:eastAsia="宋体" w:hAnsi="Consolas" w:cs="宋体"/>
-          <w:color w:val="000000"/>
-          <w:kern w:val="0"/>
-          <w:sz w:val="18"/>
-          <w:szCs w:val="18"/>
-          <w:bdr w:val="none" w:sz="0" w:space="0" w:color="auto" w:frame="1"/>
-        </w:rPr>
-        <w:t>([[</w:t>
+        <w:t>df = pd.DataFrame([[</w:t>
       </w:r>
       <w:r>
         <w:rPr>
@@ -14232,31 +13705,7 @@
           <w:szCs w:val="18"/>
           <w:bdr w:val="none" w:sz="0" w:space="0" w:color="auto" w:frame="1"/>
         </w:rPr>
-        <w:t>                  index</w:t>
-      </w:r>
-      <w:proofErr w:type="gramStart"/>
-      <w:r>
-        <w:rPr>
-          <w:rFonts w:ascii="Consolas" w:eastAsia="宋体" w:hAnsi="Consolas" w:cs="宋体"/>
-          <w:color w:val="000000"/>
-          <w:kern w:val="0"/>
-          <w:sz w:val="18"/>
-          <w:szCs w:val="18"/>
-          <w:bdr w:val="none" w:sz="0" w:space="0" w:color="auto" w:frame="1"/>
-        </w:rPr>
-        <w:t>=[</w:t>
-      </w:r>
-      <w:proofErr w:type="gramEnd"/>
-      <w:r>
-        <w:rPr>
-          <w:rFonts w:ascii="Consolas" w:eastAsia="宋体" w:hAnsi="Consolas" w:cs="宋体"/>
-          <w:color w:val="000000"/>
-          <w:kern w:val="0"/>
-          <w:sz w:val="18"/>
-          <w:szCs w:val="18"/>
-          <w:bdr w:val="none" w:sz="0" w:space="0" w:color="auto" w:frame="1"/>
-        </w:rPr>
-        <w:t>0, 1],  </w:t>
+        <w:t>                  index=[0, 1],  </w:t>
       </w:r>
     </w:p>
     <w:p>
@@ -14289,21 +13738,8 @@
           <w:szCs w:val="18"/>
           <w:bdr w:val="none" w:sz="0" w:space="0" w:color="auto" w:frame="1"/>
         </w:rPr>
-        <w:t>                  columns</w:t>
-      </w:r>
-      <w:proofErr w:type="gramStart"/>
-      <w:r>
-        <w:rPr>
-          <w:rFonts w:ascii="Consolas" w:eastAsia="宋体" w:hAnsi="Consolas" w:cs="宋体"/>
-          <w:color w:val="000000"/>
-          <w:kern w:val="0"/>
-          <w:sz w:val="18"/>
-          <w:szCs w:val="18"/>
-          <w:bdr w:val="none" w:sz="0" w:space="0" w:color="auto" w:frame="1"/>
-        </w:rPr>
-        <w:t>=[</w:t>
-      </w:r>
-      <w:proofErr w:type="gramEnd"/>
+        <w:t>                  columns=[</w:t>
+      </w:r>
       <w:r>
         <w:rPr>
           <w:rFonts w:ascii="Consolas" w:eastAsia="宋体" w:hAnsi="Consolas" w:cs="宋体"/>
@@ -14572,21 +14008,8 @@
           <w:szCs w:val="18"/>
           <w:bdr w:val="none" w:sz="0" w:space="0" w:color="auto" w:frame="1"/>
         </w:rPr>
-        <w:t>真删除、无法多列</w:t>
-      </w:r>
-      <w:proofErr w:type="gramStart"/>
-      <w:r>
-        <w:rPr>
-          <w:rFonts w:ascii="Consolas" w:eastAsia="宋体" w:hAnsi="Consolas" w:cs="宋体"/>
-          <w:color w:val="008200"/>
-          <w:kern w:val="0"/>
-          <w:sz w:val="18"/>
-          <w:szCs w:val="18"/>
-          <w:bdr w:val="none" w:sz="0" w:space="0" w:color="auto" w:frame="1"/>
-        </w:rPr>
-        <w:t>删</w:t>
-      </w:r>
-      <w:proofErr w:type="gramEnd"/>
+        <w:t>真删除、无法多列删</w:t>
+      </w:r>
       <w:r>
         <w:rPr>
           <w:rFonts w:ascii="Consolas" w:eastAsia="宋体" w:hAnsi="Consolas" w:cs="宋体"/>
@@ -14827,31 +14250,7 @@
           <w:szCs w:val="18"/>
           <w:bdr w:val="none" w:sz="0" w:space="0" w:color="auto" w:frame="1"/>
         </w:rPr>
-        <w:t>df = </w:t>
-      </w:r>
-      <w:proofErr w:type="gramStart"/>
-      <w:r>
-        <w:rPr>
-          <w:rFonts w:ascii="Consolas" w:eastAsia="宋体" w:hAnsi="Consolas" w:cs="宋体"/>
-          <w:color w:val="000000"/>
-          <w:kern w:val="0"/>
-          <w:sz w:val="18"/>
-          <w:szCs w:val="18"/>
-          <w:bdr w:val="none" w:sz="0" w:space="0" w:color="auto" w:frame="1"/>
-        </w:rPr>
-        <w:t>pd.DataFrame</w:t>
-      </w:r>
-      <w:proofErr w:type="gramEnd"/>
-      <w:r>
-        <w:rPr>
-          <w:rFonts w:ascii="Consolas" w:eastAsia="宋体" w:hAnsi="Consolas" w:cs="宋体"/>
-          <w:color w:val="000000"/>
-          <w:kern w:val="0"/>
-          <w:sz w:val="18"/>
-          <w:szCs w:val="18"/>
-          <w:bdr w:val="none" w:sz="0" w:space="0" w:color="auto" w:frame="1"/>
-        </w:rPr>
-        <w:t>([[1, 2, 3, 4], [5, 6, 7, 8], [9, 10, 11, 12]],  </w:t>
+        <w:t>df = pd.DataFrame([[1, 2, 3, 4], [5, 6, 7, 8], [9, 10, 11, 12]],  </w:t>
       </w:r>
     </w:p>
     <w:p>
@@ -14884,21 +14283,8 @@
           <w:szCs w:val="18"/>
           <w:bdr w:val="none" w:sz="0" w:space="0" w:color="auto" w:frame="1"/>
         </w:rPr>
-        <w:t>                  index</w:t>
-      </w:r>
-      <w:proofErr w:type="gramStart"/>
-      <w:r>
-        <w:rPr>
-          <w:rFonts w:ascii="Consolas" w:eastAsia="宋体" w:hAnsi="Consolas" w:cs="宋体"/>
-          <w:color w:val="000000"/>
-          <w:kern w:val="0"/>
-          <w:sz w:val="18"/>
-          <w:szCs w:val="18"/>
-          <w:bdr w:val="none" w:sz="0" w:space="0" w:color="auto" w:frame="1"/>
-        </w:rPr>
-        <w:t>=[</w:t>
-      </w:r>
-      <w:proofErr w:type="gramEnd"/>
+        <w:t>                  index=[</w:t>
+      </w:r>
       <w:r>
         <w:rPr>
           <w:rFonts w:ascii="Consolas" w:eastAsia="宋体" w:hAnsi="Consolas" w:cs="宋体"/>
@@ -14996,21 +14382,8 @@
           <w:szCs w:val="18"/>
           <w:bdr w:val="none" w:sz="0" w:space="0" w:color="auto" w:frame="1"/>
         </w:rPr>
-        <w:t>                  columns</w:t>
-      </w:r>
-      <w:proofErr w:type="gramStart"/>
-      <w:r>
-        <w:rPr>
-          <w:rFonts w:ascii="Consolas" w:eastAsia="宋体" w:hAnsi="Consolas" w:cs="宋体"/>
-          <w:color w:val="000000"/>
-          <w:kern w:val="0"/>
-          <w:sz w:val="18"/>
-          <w:szCs w:val="18"/>
-          <w:bdr w:val="none" w:sz="0" w:space="0" w:color="auto" w:frame="1"/>
-        </w:rPr>
-        <w:t>=[</w:t>
-      </w:r>
-      <w:proofErr w:type="gramEnd"/>
+        <w:t>                  columns=[</w:t>
+      </w:r>
       <w:r>
         <w:rPr>
           <w:rFonts w:ascii="Consolas" w:eastAsia="宋体" w:hAnsi="Consolas" w:cs="宋体"/>
@@ -15290,7 +14663,6 @@
           <w:szCs w:val="18"/>
         </w:rPr>
       </w:pPr>
-      <w:proofErr w:type="gramStart"/>
       <w:r>
         <w:rPr>
           <w:rFonts w:ascii="Consolas" w:eastAsia="宋体" w:hAnsi="Consolas" w:cs="宋体"/>
@@ -15316,7 +14688,6 @@
         <w:t>(</w:t>
       </w:r>
       <w:proofErr w:type="spellStart"/>
-      <w:proofErr w:type="gramEnd"/>
       <w:r>
         <w:rPr>
           <w:rFonts w:ascii="Consolas" w:eastAsia="宋体" w:hAnsi="Consolas" w:cs="宋体"/>
@@ -15474,7 +14845,6 @@
           <w:szCs w:val="18"/>
         </w:rPr>
       </w:pPr>
-      <w:proofErr w:type="gramStart"/>
       <w:r>
         <w:rPr>
           <w:rFonts w:ascii="Consolas" w:eastAsia="宋体" w:hAnsi="Consolas" w:cs="宋体"/>
@@ -15500,7 +14870,6 @@
         <w:t>(</w:t>
       </w:r>
       <w:proofErr w:type="spellStart"/>
-      <w:proofErr w:type="gramEnd"/>
       <w:r>
         <w:rPr>
           <w:rFonts w:ascii="Consolas" w:eastAsia="宋体" w:hAnsi="Consolas" w:cs="宋体"/>
@@ -15746,7 +15115,6 @@
           <w:szCs w:val="18"/>
         </w:rPr>
       </w:pPr>
-      <w:proofErr w:type="gramStart"/>
       <w:r>
         <w:rPr>
           <w:rFonts w:ascii="Consolas" w:eastAsia="宋体" w:hAnsi="Consolas" w:cs="宋体"/>
@@ -15772,7 +15140,6 @@
         <w:t>(</w:t>
       </w:r>
       <w:proofErr w:type="spellStart"/>
-      <w:proofErr w:type="gramEnd"/>
       <w:r>
         <w:rPr>
           <w:rFonts w:ascii="Consolas" w:eastAsia="宋体" w:hAnsi="Consolas" w:cs="宋体"/>
@@ -15931,7 +15298,6 @@
         </w:rPr>
       </w:pPr>
       <w:proofErr w:type="spellStart"/>
-      <w:proofErr w:type="gramStart"/>
       <w:r>
         <w:rPr>
           <w:rFonts w:ascii="Consolas" w:eastAsia="宋体" w:hAnsi="Consolas" w:cs="宋体"/>
@@ -15944,7 +15310,6 @@
         <w:t>df.drop</w:t>
       </w:r>
       <w:proofErr w:type="spellEnd"/>
-      <w:proofErr w:type="gramEnd"/>
       <w:r>
         <w:rPr>
           <w:rFonts w:ascii="Consolas" w:eastAsia="宋体" w:hAnsi="Consolas" w:cs="宋体"/>
@@ -16149,14 +15514,11 @@
     <w:p>
       <w:pPr>
         <w:pStyle w:val="4"/>
+      </w:pPr>
+      <w:r>
         <w:rPr>
           <w:rFonts w:hint="eastAsia"/>
         </w:rPr>
-      </w:pPr>
-      <w:r>
-        <w:rPr>
-          <w:rFonts w:hint="eastAsia"/>
-        </w:rPr>
         <w:t>行处理</w:t>
       </w:r>
     </w:p>
@@ -16190,31 +15552,7 @@
           <w:szCs w:val="18"/>
           <w:bdr w:val="none" w:sz="0" w:space="0" w:color="auto" w:frame="1"/>
         </w:rPr>
-        <w:t>df = </w:t>
-      </w:r>
-      <w:proofErr w:type="gramStart"/>
-      <w:r>
-        <w:rPr>
-          <w:rFonts w:ascii="Consolas" w:eastAsia="宋体" w:hAnsi="Consolas" w:cs="宋体"/>
-          <w:color w:val="000000"/>
-          <w:kern w:val="0"/>
-          <w:sz w:val="18"/>
-          <w:szCs w:val="18"/>
-          <w:bdr w:val="none" w:sz="0" w:space="0" w:color="auto" w:frame="1"/>
-        </w:rPr>
-        <w:t>pd.DataFrame</w:t>
-      </w:r>
-      <w:proofErr w:type="gramEnd"/>
-      <w:r>
-        <w:rPr>
-          <w:rFonts w:ascii="Consolas" w:eastAsia="宋体" w:hAnsi="Consolas" w:cs="宋体"/>
-          <w:color w:val="000000"/>
-          <w:kern w:val="0"/>
-          <w:sz w:val="18"/>
-          <w:szCs w:val="18"/>
-          <w:bdr w:val="none" w:sz="0" w:space="0" w:color="auto" w:frame="1"/>
-        </w:rPr>
-        <w:t>([[1, 2, NaN, 4], [5, 6, 7, 8], [9, 10, NaN, NaN], [NaN, NaN, NaN, NaN]],  </w:t>
+        <w:t>df = pd.DataFrame([[1, 2, NaN, 4], [5, 6, 7, 8], [9, 10, NaN, NaN], [NaN, NaN, NaN, NaN]],  </w:t>
       </w:r>
     </w:p>
     <w:p>
@@ -16247,21 +15585,8 @@
           <w:szCs w:val="18"/>
           <w:bdr w:val="none" w:sz="0" w:space="0" w:color="auto" w:frame="1"/>
         </w:rPr>
-        <w:t>                  index</w:t>
-      </w:r>
-      <w:proofErr w:type="gramStart"/>
-      <w:r>
-        <w:rPr>
-          <w:rFonts w:ascii="Consolas" w:eastAsia="宋体" w:hAnsi="Consolas" w:cs="宋体"/>
-          <w:color w:val="000000"/>
-          <w:kern w:val="0"/>
-          <w:sz w:val="18"/>
-          <w:szCs w:val="18"/>
-          <w:bdr w:val="none" w:sz="0" w:space="0" w:color="auto" w:frame="1"/>
-        </w:rPr>
-        <w:t>=[</w:t>
-      </w:r>
-      <w:proofErr w:type="gramEnd"/>
+        <w:t>                  index=[</w:t>
+      </w:r>
       <w:r>
         <w:rPr>
           <w:rFonts w:ascii="Consolas" w:eastAsia="宋体" w:hAnsi="Consolas" w:cs="宋体"/>
@@ -16381,21 +15706,8 @@
           <w:szCs w:val="18"/>
           <w:bdr w:val="none" w:sz="0" w:space="0" w:color="auto" w:frame="1"/>
         </w:rPr>
-        <w:t>                  columns</w:t>
-      </w:r>
-      <w:proofErr w:type="gramStart"/>
-      <w:r>
-        <w:rPr>
-          <w:rFonts w:ascii="Consolas" w:eastAsia="宋体" w:hAnsi="Consolas" w:cs="宋体"/>
-          <w:color w:val="000000"/>
-          <w:kern w:val="0"/>
-          <w:sz w:val="18"/>
-          <w:szCs w:val="18"/>
-          <w:bdr w:val="none" w:sz="0" w:space="0" w:color="auto" w:frame="1"/>
-        </w:rPr>
-        <w:t>=[</w:t>
-      </w:r>
-      <w:proofErr w:type="gramEnd"/>
+        <w:t>                  columns=[</w:t>
+      </w:r>
       <w:r>
         <w:rPr>
           <w:rFonts w:ascii="Consolas" w:eastAsia="宋体" w:hAnsi="Consolas" w:cs="宋体"/>
@@ -16664,31 +15976,7 @@
           <w:szCs w:val="18"/>
           <w:bdr w:val="none" w:sz="0" w:space="0" w:color="auto" w:frame="1"/>
         </w:rPr>
-        <w:t>删除</w:t>
-      </w:r>
-      <w:proofErr w:type="gramStart"/>
-      <w:r>
-        <w:rPr>
-          <w:rFonts w:ascii="Consolas" w:eastAsia="宋体" w:hAnsi="Consolas" w:cs="宋体"/>
-          <w:color w:val="008200"/>
-          <w:kern w:val="0"/>
-          <w:sz w:val="18"/>
-          <w:szCs w:val="18"/>
-          <w:bdr w:val="none" w:sz="0" w:space="0" w:color="auto" w:frame="1"/>
-        </w:rPr>
-        <w:t>任意有</w:t>
-      </w:r>
-      <w:proofErr w:type="gramEnd"/>
-      <w:r>
-        <w:rPr>
-          <w:rFonts w:ascii="Consolas" w:eastAsia="宋体" w:hAnsi="Consolas" w:cs="宋体"/>
-          <w:color w:val="008200"/>
-          <w:kern w:val="0"/>
-          <w:sz w:val="18"/>
-          <w:szCs w:val="18"/>
-          <w:bdr w:val="none" w:sz="0" w:space="0" w:color="auto" w:frame="1"/>
-        </w:rPr>
-        <w:t>丢失的行</w:t>
+        <w:t>删除任意有丢失的行</w:t>
       </w:r>
       <w:r>
         <w:rPr>
@@ -16748,7 +16036,6 @@
         <w:t>(</w:t>
       </w:r>
       <w:proofErr w:type="spellStart"/>
-      <w:proofErr w:type="gramStart"/>
       <w:r>
         <w:rPr>
           <w:rFonts w:ascii="Consolas" w:eastAsia="宋体" w:hAnsi="Consolas" w:cs="宋体"/>
@@ -16761,7 +16048,6 @@
         <w:t>df.dropna</w:t>
       </w:r>
       <w:proofErr w:type="spellEnd"/>
-      <w:proofErr w:type="gramEnd"/>
       <w:r>
         <w:rPr>
           <w:rFonts w:ascii="Consolas" w:eastAsia="宋体" w:hAnsi="Consolas" w:cs="宋体"/>
@@ -16920,7 +16206,6 @@
         </w:rPr>
         <w:t># </w:t>
       </w:r>
-      <w:proofErr w:type="gramStart"/>
       <w:r>
         <w:rPr>
           <w:rFonts w:ascii="Consolas" w:eastAsia="宋体" w:hAnsi="Consolas" w:cs="宋体"/>
@@ -16930,19 +16215,7 @@
           <w:szCs w:val="18"/>
           <w:bdr w:val="none" w:sz="0" w:space="0" w:color="auto" w:frame="1"/>
         </w:rPr>
-        <w:t>删除全</w:t>
-      </w:r>
-      <w:proofErr w:type="gramEnd"/>
-      <w:r>
-        <w:rPr>
-          <w:rFonts w:ascii="Consolas" w:eastAsia="宋体" w:hAnsi="Consolas" w:cs="宋体"/>
-          <w:color w:val="008200"/>
-          <w:kern w:val="0"/>
-          <w:sz w:val="18"/>
-          <w:szCs w:val="18"/>
-          <w:bdr w:val="none" w:sz="0" w:space="0" w:color="auto" w:frame="1"/>
-        </w:rPr>
-        <w:t>丢失的行</w:t>
+        <w:t>删除全丢失的行</w:t>
       </w:r>
       <w:r>
         <w:rPr>
@@ -17002,7 +16275,6 @@
         <w:t>(</w:t>
       </w:r>
       <w:proofErr w:type="spellStart"/>
-      <w:proofErr w:type="gramStart"/>
       <w:r>
         <w:rPr>
           <w:rFonts w:ascii="Consolas" w:eastAsia="宋体" w:hAnsi="Consolas" w:cs="宋体"/>
@@ -17015,7 +16287,6 @@
         <w:t>df.dropna</w:t>
       </w:r>
       <w:proofErr w:type="spellEnd"/>
-      <w:proofErr w:type="gramEnd"/>
       <w:r>
         <w:rPr>
           <w:rFonts w:ascii="Consolas" w:eastAsia="宋体" w:hAnsi="Consolas" w:cs="宋体"/>
@@ -17256,7 +16527,6 @@
         <w:t>(</w:t>
       </w:r>
       <w:proofErr w:type="spellStart"/>
-      <w:proofErr w:type="gramStart"/>
       <w:r>
         <w:rPr>
           <w:rFonts w:ascii="Consolas" w:eastAsia="宋体" w:hAnsi="Consolas" w:cs="宋体"/>
@@ -17269,7 +16539,6 @@
         <w:t>df.dropna</w:t>
       </w:r>
       <w:proofErr w:type="spellEnd"/>
-      <w:proofErr w:type="gramEnd"/>
       <w:r>
         <w:rPr>
           <w:rFonts w:ascii="Consolas" w:eastAsia="宋体" w:hAnsi="Consolas" w:cs="宋体"/>
@@ -17415,9 +16684,9 @@
           <w:szCs w:val="18"/>
           <w:bdr w:val="none" w:sz="0" w:space="0" w:color="auto" w:frame="1"/>
         </w:rPr>
-        <w:t>删除某些列</w:t>
-      </w:r>
-      <w:proofErr w:type="gramStart"/>
+        <w:t>删除某些列任意有</w:t>
+      </w:r>
+      <w:proofErr w:type="spellStart"/>
       <w:r>
         <w:rPr>
           <w:rFonts w:ascii="Consolas" w:eastAsia="宋体" w:hAnsi="Consolas" w:cs="宋体"/>
@@ -17427,19 +16696,6 @@
           <w:szCs w:val="18"/>
           <w:bdr w:val="none" w:sz="0" w:space="0" w:color="auto" w:frame="1"/>
         </w:rPr>
-        <w:t>任意有</w:t>
-      </w:r>
-      <w:proofErr w:type="spellStart"/>
-      <w:proofErr w:type="gramEnd"/>
-      <w:r>
-        <w:rPr>
-          <w:rFonts w:ascii="Consolas" w:eastAsia="宋体" w:hAnsi="Consolas" w:cs="宋体"/>
-          <w:color w:val="008200"/>
-          <w:kern w:val="0"/>
-          <w:sz w:val="18"/>
-          <w:szCs w:val="18"/>
-          <w:bdr w:val="none" w:sz="0" w:space="0" w:color="auto" w:frame="1"/>
-        </w:rPr>
         <w:t>NaN</w:t>
       </w:r>
       <w:proofErr w:type="spellEnd"/>
@@ -17476,7 +16732,6 @@
           <w:szCs w:val="18"/>
         </w:rPr>
       </w:pPr>
-      <w:proofErr w:type="gramStart"/>
       <w:r>
         <w:rPr>
           <w:rFonts w:ascii="Consolas" w:eastAsia="宋体" w:hAnsi="Consolas" w:cs="宋体"/>
@@ -17502,7 +16757,6 @@
         <w:t>(</w:t>
       </w:r>
       <w:proofErr w:type="spellStart"/>
-      <w:proofErr w:type="gramEnd"/>
       <w:r>
         <w:rPr>
           <w:rFonts w:ascii="Consolas" w:eastAsia="宋体" w:hAnsi="Consolas" w:cs="宋体"/>
@@ -17728,7 +16982,6 @@
           <w:szCs w:val="18"/>
         </w:rPr>
       </w:pPr>
-      <w:proofErr w:type="gramStart"/>
       <w:r>
         <w:rPr>
           <w:rFonts w:ascii="Consolas" w:eastAsia="宋体" w:hAnsi="Consolas" w:cs="宋体"/>
@@ -17754,7 +17007,6 @@
         <w:t>(</w:t>
       </w:r>
       <w:proofErr w:type="spellStart"/>
-      <w:proofErr w:type="gramEnd"/>
       <w:r>
         <w:rPr>
           <w:rFonts w:ascii="Consolas" w:eastAsia="宋体" w:hAnsi="Consolas" w:cs="宋体"/>
@@ -17929,31 +17181,7 @@
           <w:szCs w:val="18"/>
           <w:bdr w:val="none" w:sz="0" w:space="0" w:color="auto" w:frame="1"/>
         </w:rPr>
-        <w:t>df = </w:t>
-      </w:r>
-      <w:proofErr w:type="gramStart"/>
-      <w:r>
-        <w:rPr>
-          <w:rFonts w:ascii="Consolas" w:eastAsia="宋体" w:hAnsi="Consolas" w:cs="宋体"/>
-          <w:color w:val="000000"/>
-          <w:kern w:val="0"/>
-          <w:sz w:val="18"/>
-          <w:szCs w:val="18"/>
-          <w:bdr w:val="none" w:sz="0" w:space="0" w:color="auto" w:frame="1"/>
-        </w:rPr>
-        <w:t>pd.DataFrame</w:t>
-      </w:r>
-      <w:proofErr w:type="gramEnd"/>
-      <w:r>
-        <w:rPr>
-          <w:rFonts w:ascii="Consolas" w:eastAsia="宋体" w:hAnsi="Consolas" w:cs="宋体"/>
-          <w:color w:val="000000"/>
-          <w:kern w:val="0"/>
-          <w:sz w:val="18"/>
-          <w:szCs w:val="18"/>
-          <w:bdr w:val="none" w:sz="0" w:space="0" w:color="auto" w:frame="1"/>
-        </w:rPr>
-        <w:t>([[1, 2, NaN, NaN], [5, 6, 7, NaN], [9, 10, NaN, NaN], [13, NaN, NaN, NaN]],  </w:t>
+        <w:t>df = pd.DataFrame([[1, 2, NaN, NaN], [5, 6, 7, NaN], [9, 10, NaN, NaN], [13, NaN, NaN, NaN]],  </w:t>
       </w:r>
     </w:p>
     <w:p>
@@ -17986,21 +17214,8 @@
           <w:szCs w:val="18"/>
           <w:bdr w:val="none" w:sz="0" w:space="0" w:color="auto" w:frame="1"/>
         </w:rPr>
-        <w:t>                  index</w:t>
-      </w:r>
-      <w:proofErr w:type="gramStart"/>
-      <w:r>
-        <w:rPr>
-          <w:rFonts w:ascii="Consolas" w:eastAsia="宋体" w:hAnsi="Consolas" w:cs="宋体"/>
-          <w:color w:val="000000"/>
-          <w:kern w:val="0"/>
-          <w:sz w:val="18"/>
-          <w:szCs w:val="18"/>
-          <w:bdr w:val="none" w:sz="0" w:space="0" w:color="auto" w:frame="1"/>
-        </w:rPr>
-        <w:t>=[</w:t>
-      </w:r>
-      <w:proofErr w:type="gramEnd"/>
+        <w:t>                  index=[</w:t>
+      </w:r>
       <w:r>
         <w:rPr>
           <w:rFonts w:ascii="Consolas" w:eastAsia="宋体" w:hAnsi="Consolas" w:cs="宋体"/>
@@ -18120,21 +17335,8 @@
           <w:szCs w:val="18"/>
           <w:bdr w:val="none" w:sz="0" w:space="0" w:color="auto" w:frame="1"/>
         </w:rPr>
-        <w:t>                  columns</w:t>
-      </w:r>
-      <w:proofErr w:type="gramStart"/>
-      <w:r>
-        <w:rPr>
-          <w:rFonts w:ascii="Consolas" w:eastAsia="宋体" w:hAnsi="Consolas" w:cs="宋体"/>
-          <w:color w:val="000000"/>
-          <w:kern w:val="0"/>
-          <w:sz w:val="18"/>
-          <w:szCs w:val="18"/>
-          <w:bdr w:val="none" w:sz="0" w:space="0" w:color="auto" w:frame="1"/>
-        </w:rPr>
-        <w:t>=[</w:t>
-      </w:r>
-      <w:proofErr w:type="gramEnd"/>
+        <w:t>                  columns=[</w:t>
+      </w:r>
       <w:r>
         <w:rPr>
           <w:rFonts w:ascii="Consolas" w:eastAsia="宋体" w:hAnsi="Consolas" w:cs="宋体"/>
@@ -18403,31 +17605,7 @@
           <w:szCs w:val="18"/>
           <w:bdr w:val="none" w:sz="0" w:space="0" w:color="auto" w:frame="1"/>
         </w:rPr>
-        <w:t>删除</w:t>
-      </w:r>
-      <w:proofErr w:type="gramStart"/>
-      <w:r>
-        <w:rPr>
-          <w:rFonts w:ascii="Consolas" w:eastAsia="宋体" w:hAnsi="Consolas" w:cs="宋体"/>
-          <w:color w:val="008200"/>
-          <w:kern w:val="0"/>
-          <w:sz w:val="18"/>
-          <w:szCs w:val="18"/>
-          <w:bdr w:val="none" w:sz="0" w:space="0" w:color="auto" w:frame="1"/>
-        </w:rPr>
-        <w:t>任意有</w:t>
-      </w:r>
-      <w:proofErr w:type="gramEnd"/>
-      <w:r>
-        <w:rPr>
-          <w:rFonts w:ascii="Consolas" w:eastAsia="宋体" w:hAnsi="Consolas" w:cs="宋体"/>
-          <w:color w:val="008200"/>
-          <w:kern w:val="0"/>
-          <w:sz w:val="18"/>
-          <w:szCs w:val="18"/>
-          <w:bdr w:val="none" w:sz="0" w:space="0" w:color="auto" w:frame="1"/>
-        </w:rPr>
-        <w:t>丢失的列</w:t>
+        <w:t>删除任意有丢失的列</w:t>
       </w:r>
       <w:r>
         <w:rPr>
@@ -18462,7 +17640,6 @@
           <w:szCs w:val="18"/>
         </w:rPr>
       </w:pPr>
-      <w:proofErr w:type="gramStart"/>
       <w:r>
         <w:rPr>
           <w:rFonts w:ascii="Consolas" w:eastAsia="宋体" w:hAnsi="Consolas" w:cs="宋体"/>
@@ -18488,7 +17665,6 @@
         <w:t>(</w:t>
       </w:r>
       <w:proofErr w:type="spellStart"/>
-      <w:proofErr w:type="gramEnd"/>
       <w:r>
         <w:rPr>
           <w:rFonts w:ascii="Consolas" w:eastAsia="宋体" w:hAnsi="Consolas" w:cs="宋体"/>
@@ -18659,7 +17835,6 @@
         </w:rPr>
         <w:t># </w:t>
       </w:r>
-      <w:proofErr w:type="gramStart"/>
       <w:r>
         <w:rPr>
           <w:rFonts w:ascii="Consolas" w:eastAsia="宋体" w:hAnsi="Consolas" w:cs="宋体"/>
@@ -18669,19 +17844,7 @@
           <w:szCs w:val="18"/>
           <w:bdr w:val="none" w:sz="0" w:space="0" w:color="auto" w:frame="1"/>
         </w:rPr>
-        <w:t>删除全</w:t>
-      </w:r>
-      <w:proofErr w:type="gramEnd"/>
-      <w:r>
-        <w:rPr>
-          <w:rFonts w:ascii="Consolas" w:eastAsia="宋体" w:hAnsi="Consolas" w:cs="宋体"/>
-          <w:color w:val="008200"/>
-          <w:kern w:val="0"/>
-          <w:sz w:val="18"/>
-          <w:szCs w:val="18"/>
-          <w:bdr w:val="none" w:sz="0" w:space="0" w:color="auto" w:frame="1"/>
-        </w:rPr>
-        <w:t>丢失的列</w:t>
+        <w:t>删除全丢失的列</w:t>
       </w:r>
       <w:r>
         <w:rPr>
@@ -18716,7 +17879,6 @@
           <w:szCs w:val="18"/>
         </w:rPr>
       </w:pPr>
-      <w:proofErr w:type="gramStart"/>
       <w:r>
         <w:rPr>
           <w:rFonts w:ascii="Consolas" w:eastAsia="宋体" w:hAnsi="Consolas" w:cs="宋体"/>
@@ -18742,7 +17904,6 @@
         <w:t>(</w:t>
       </w:r>
       <w:proofErr w:type="spellStart"/>
-      <w:proofErr w:type="gramEnd"/>
       <w:r>
         <w:rPr>
           <w:rFonts w:ascii="Consolas" w:eastAsia="宋体" w:hAnsi="Consolas" w:cs="宋体"/>
@@ -18970,7 +18131,6 @@
           <w:szCs w:val="18"/>
         </w:rPr>
       </w:pPr>
-      <w:proofErr w:type="gramStart"/>
       <w:r>
         <w:rPr>
           <w:rFonts w:ascii="Consolas" w:eastAsia="宋体" w:hAnsi="Consolas" w:cs="宋体"/>
@@ -18996,7 +18156,6 @@
         <w:t>(</w:t>
       </w:r>
       <w:proofErr w:type="spellStart"/>
-      <w:proofErr w:type="gramEnd"/>
       <w:r>
         <w:rPr>
           <w:rFonts w:ascii="Consolas" w:eastAsia="宋体" w:hAnsi="Consolas" w:cs="宋体"/>
@@ -19154,9 +18313,9 @@
           <w:szCs w:val="18"/>
           <w:bdr w:val="none" w:sz="0" w:space="0" w:color="auto" w:frame="1"/>
         </w:rPr>
-        <w:t>删除某些列</w:t>
-      </w:r>
-      <w:proofErr w:type="gramStart"/>
+        <w:t>删除某些列任意有</w:t>
+      </w:r>
+      <w:proofErr w:type="spellStart"/>
       <w:r>
         <w:rPr>
           <w:rFonts w:ascii="Consolas" w:eastAsia="宋体" w:hAnsi="Consolas" w:cs="宋体"/>
@@ -19166,19 +18325,6 @@
           <w:szCs w:val="18"/>
           <w:bdr w:val="none" w:sz="0" w:space="0" w:color="auto" w:frame="1"/>
         </w:rPr>
-        <w:t>任意有</w:t>
-      </w:r>
-      <w:proofErr w:type="spellStart"/>
-      <w:proofErr w:type="gramEnd"/>
-      <w:r>
-        <w:rPr>
-          <w:rFonts w:ascii="Consolas" w:eastAsia="宋体" w:hAnsi="Consolas" w:cs="宋体"/>
-          <w:color w:val="008200"/>
-          <w:kern w:val="0"/>
-          <w:sz w:val="18"/>
-          <w:szCs w:val="18"/>
-          <w:bdr w:val="none" w:sz="0" w:space="0" w:color="auto" w:frame="1"/>
-        </w:rPr>
         <w:t>NaN</w:t>
       </w:r>
       <w:proofErr w:type="spellEnd"/>
@@ -19215,7 +18361,6 @@
           <w:szCs w:val="18"/>
         </w:rPr>
       </w:pPr>
-      <w:proofErr w:type="gramStart"/>
       <w:r>
         <w:rPr>
           <w:rFonts w:ascii="Consolas" w:eastAsia="宋体" w:hAnsi="Consolas" w:cs="宋体"/>
@@ -19241,7 +18386,6 @@
         <w:t>(</w:t>
       </w:r>
       <w:proofErr w:type="spellStart"/>
-      <w:proofErr w:type="gramEnd"/>
       <w:r>
         <w:rPr>
           <w:rFonts w:ascii="Consolas" w:eastAsia="宋体" w:hAnsi="Consolas" w:cs="宋体"/>
@@ -19491,29 +18635,16 @@
           <w:szCs w:val="18"/>
         </w:rPr>
       </w:pPr>
-      <w:proofErr w:type="gramStart"/>
-      <w:r>
-        <w:rPr>
-          <w:rFonts w:ascii="Consolas" w:eastAsia="宋体" w:hAnsi="Consolas" w:cs="宋体"/>
-          <w:color w:val="000000"/>
-          <w:kern w:val="0"/>
-          <w:sz w:val="18"/>
-          <w:szCs w:val="18"/>
-          <w:bdr w:val="none" w:sz="0" w:space="0" w:color="auto" w:frame="1"/>
-        </w:rPr>
-        <w:t>df.dropna</w:t>
-      </w:r>
-      <w:proofErr w:type="gramEnd"/>
-      <w:r>
-        <w:rPr>
-          <w:rFonts w:ascii="Consolas" w:eastAsia="宋体" w:hAnsi="Consolas" w:cs="宋体"/>
-          <w:color w:val="000000"/>
-          <w:kern w:val="0"/>
-          <w:sz w:val="18"/>
-          <w:szCs w:val="18"/>
-          <w:bdr w:val="none" w:sz="0" w:space="0" w:color="auto" w:frame="1"/>
-        </w:rPr>
-        <w:t>(subset=[</w:t>
+      <w:r>
+        <w:rPr>
+          <w:rFonts w:ascii="Consolas" w:eastAsia="宋体" w:hAnsi="Consolas" w:cs="宋体"/>
+          <w:color w:val="000000"/>
+          <w:kern w:val="0"/>
+          <w:sz w:val="18"/>
+          <w:szCs w:val="18"/>
+          <w:bdr w:val="none" w:sz="0" w:space="0" w:color="auto" w:frame="1"/>
+        </w:rPr>
+        <w:t>df.dropna(subset=[</w:t>
       </w:r>
       <w:r>
         <w:rPr>
@@ -19712,31 +18843,7 @@
           <w:szCs w:val="18"/>
           <w:bdr w:val="none" w:sz="0" w:space="0" w:color="auto" w:frame="1"/>
         </w:rPr>
-        <w:t>df = </w:t>
-      </w:r>
-      <w:proofErr w:type="gramStart"/>
-      <w:r>
-        <w:rPr>
-          <w:rFonts w:ascii="Consolas" w:eastAsia="宋体" w:hAnsi="Consolas" w:cs="宋体"/>
-          <w:color w:val="000000"/>
-          <w:kern w:val="0"/>
-          <w:sz w:val="18"/>
-          <w:szCs w:val="18"/>
-          <w:bdr w:val="none" w:sz="0" w:space="0" w:color="auto" w:frame="1"/>
-        </w:rPr>
-        <w:t>pd.DataFrame</w:t>
-      </w:r>
-      <w:proofErr w:type="gramEnd"/>
-      <w:r>
-        <w:rPr>
-          <w:rFonts w:ascii="Consolas" w:eastAsia="宋体" w:hAnsi="Consolas" w:cs="宋体"/>
-          <w:color w:val="000000"/>
-          <w:kern w:val="0"/>
-          <w:sz w:val="18"/>
-          <w:szCs w:val="18"/>
-          <w:bdr w:val="none" w:sz="0" w:space="0" w:color="auto" w:frame="1"/>
-        </w:rPr>
-        <w:t>([[1, </w:t>
+        <w:t>df = pd.DataFrame([[1, </w:t>
       </w:r>
       <w:r>
         <w:rPr>
@@ -19791,21 +18898,8 @@
           <w:szCs w:val="18"/>
           <w:bdr w:val="none" w:sz="0" w:space="0" w:color="auto" w:frame="1"/>
         </w:rPr>
-        <w:t>                  index</w:t>
-      </w:r>
-      <w:proofErr w:type="gramStart"/>
-      <w:r>
-        <w:rPr>
-          <w:rFonts w:ascii="Consolas" w:eastAsia="宋体" w:hAnsi="Consolas" w:cs="宋体"/>
-          <w:color w:val="000000"/>
-          <w:kern w:val="0"/>
-          <w:sz w:val="18"/>
-          <w:szCs w:val="18"/>
-          <w:bdr w:val="none" w:sz="0" w:space="0" w:color="auto" w:frame="1"/>
-        </w:rPr>
-        <w:t>=[</w:t>
-      </w:r>
-      <w:proofErr w:type="gramEnd"/>
+        <w:t>                  index=[</w:t>
+      </w:r>
       <w:r>
         <w:rPr>
           <w:rFonts w:ascii="Consolas" w:eastAsia="宋体" w:hAnsi="Consolas" w:cs="宋体"/>
@@ -19925,21 +19019,8 @@
           <w:szCs w:val="18"/>
           <w:bdr w:val="none" w:sz="0" w:space="0" w:color="auto" w:frame="1"/>
         </w:rPr>
-        <w:t>                  columns</w:t>
-      </w:r>
-      <w:proofErr w:type="gramStart"/>
-      <w:r>
-        <w:rPr>
-          <w:rFonts w:ascii="Consolas" w:eastAsia="宋体" w:hAnsi="Consolas" w:cs="宋体"/>
-          <w:color w:val="000000"/>
-          <w:kern w:val="0"/>
-          <w:sz w:val="18"/>
-          <w:szCs w:val="18"/>
-          <w:bdr w:val="none" w:sz="0" w:space="0" w:color="auto" w:frame="1"/>
-        </w:rPr>
-        <w:t>=[</w:t>
-      </w:r>
-      <w:proofErr w:type="gramEnd"/>
+        <w:t>                  columns=[</w:t>
+      </w:r>
       <w:r>
         <w:rPr>
           <w:rFonts w:ascii="Consolas" w:eastAsia="宋体" w:hAnsi="Consolas" w:cs="宋体"/>
@@ -20213,7 +19294,6 @@
         <w:t>(</w:t>
       </w:r>
       <w:proofErr w:type="spellStart"/>
-      <w:proofErr w:type="gramStart"/>
       <w:r>
         <w:rPr>
           <w:rFonts w:ascii="Consolas" w:eastAsia="宋体" w:hAnsi="Consolas" w:cs="宋体"/>
@@ -20226,7 +19306,6 @@
         <w:t>df.dropna</w:t>
       </w:r>
       <w:proofErr w:type="spellEnd"/>
-      <w:proofErr w:type="gramEnd"/>
       <w:r>
         <w:rPr>
           <w:rFonts w:ascii="Consolas" w:eastAsia="宋体" w:hAnsi="Consolas" w:cs="宋体"/>
@@ -20377,7 +19456,6 @@
         <w:t>(</w:t>
       </w:r>
       <w:proofErr w:type="spellStart"/>
-      <w:proofErr w:type="gramStart"/>
       <w:r>
         <w:rPr>
           <w:rFonts w:ascii="Consolas" w:eastAsia="宋体" w:hAnsi="Consolas" w:cs="宋体"/>
@@ -20390,7 +19468,6 @@
         <w:t>df.dropna</w:t>
       </w:r>
       <w:proofErr w:type="spellEnd"/>
-      <w:proofErr w:type="gramEnd"/>
       <w:r>
         <w:rPr>
           <w:rFonts w:ascii="Consolas" w:eastAsia="宋体" w:hAnsi="Consolas" w:cs="宋体"/>
@@ -20449,32 +19526,124 @@
     <w:p>
       <w:pPr>
         <w:pStyle w:val="3"/>
+      </w:pPr>
+      <w:r>
         <w:rPr>
           <w:rFonts w:hint="eastAsia"/>
         </w:rPr>
-      </w:pPr>
+        <w:t>8.判空</w:t>
+      </w:r>
+      <w:proofErr w:type="spellStart"/>
       <w:r>
         <w:rPr>
           <w:rFonts w:hint="eastAsia"/>
         </w:rPr>
-        <w:t>8.</w:t>
-      </w:r>
-      <w:proofErr w:type="gramStart"/>
-      <w:r>
-        <w:rPr>
-          <w:rFonts w:hint="eastAsia"/>
-        </w:rPr>
-        <w:t>判空</w:t>
+        <w:t>isna</w:t>
+      </w:r>
+      <w:proofErr w:type="spellEnd"/>
+    </w:p>
+    <w:p>
+      <w:pPr>
+        <w:widowControl/>
+        <w:numPr>
+          <w:ilvl w:val="0"/>
+          <w:numId w:val="19"/>
+        </w:numPr>
+        <w:pBdr>
+          <w:left w:val="single" w:sz="18" w:space="0" w:color="6CE26C"/>
+        </w:pBdr>
+        <w:shd w:val="clear" w:color="auto" w:fill="FFFFFF"/>
+        <w:spacing w:beforeAutospacing="1" w:afterAutospacing="1" w:line="210" w:lineRule="atLeast"/>
+        <w:jc w:val="left"/>
+        <w:rPr>
+          <w:rFonts w:ascii="Consolas" w:eastAsia="宋体" w:hAnsi="Consolas" w:cs="宋体"/>
+          <w:color w:val="5C5C5C"/>
+          <w:kern w:val="0"/>
+          <w:sz w:val="18"/>
+          <w:szCs w:val="18"/>
+        </w:rPr>
+      </w:pPr>
+      <w:r>
+        <w:rPr>
+          <w:rFonts w:ascii="Consolas" w:eastAsia="宋体" w:hAnsi="Consolas" w:cs="宋体"/>
+          <w:color w:val="000000"/>
+          <w:kern w:val="0"/>
+          <w:sz w:val="18"/>
+          <w:szCs w:val="18"/>
+          <w:bdr w:val="none" w:sz="0" w:space="0" w:color="auto" w:frame="1"/>
+        </w:rPr>
+        <w:t>df = </w:t>
       </w:r>
       <w:proofErr w:type="spellStart"/>
-      <w:proofErr w:type="gramEnd"/>
-      <w:r>
-        <w:rPr>
-          <w:rFonts w:hint="eastAsia"/>
-        </w:rPr>
-        <w:t>isna</w:t>
+      <w:r>
+        <w:rPr>
+          <w:rFonts w:ascii="Consolas" w:eastAsia="宋体" w:hAnsi="Consolas" w:cs="宋体"/>
+          <w:color w:val="000000"/>
+          <w:kern w:val="0"/>
+          <w:sz w:val="18"/>
+          <w:szCs w:val="18"/>
+          <w:bdr w:val="none" w:sz="0" w:space="0" w:color="auto" w:frame="1"/>
+        </w:rPr>
+        <w:t>pd.DataFrame</w:t>
       </w:r>
       <w:proofErr w:type="spellEnd"/>
+      <w:r>
+        <w:rPr>
+          <w:rFonts w:ascii="Consolas" w:eastAsia="宋体" w:hAnsi="Consolas" w:cs="宋体"/>
+          <w:color w:val="000000"/>
+          <w:kern w:val="0"/>
+          <w:sz w:val="18"/>
+          <w:szCs w:val="18"/>
+          <w:bdr w:val="none" w:sz="0" w:space="0" w:color="auto" w:frame="1"/>
+        </w:rPr>
+        <w:t>({</w:t>
+      </w:r>
+      <w:r>
+        <w:rPr>
+          <w:rFonts w:ascii="Consolas" w:eastAsia="宋体" w:hAnsi="Consolas" w:cs="宋体"/>
+          <w:color w:val="0000FF"/>
+          <w:kern w:val="0"/>
+          <w:sz w:val="18"/>
+          <w:szCs w:val="18"/>
+          <w:bdr w:val="none" w:sz="0" w:space="0" w:color="auto" w:frame="1"/>
+        </w:rPr>
+        <w:t>'age'</w:t>
+      </w:r>
+      <w:r>
+        <w:rPr>
+          <w:rFonts w:ascii="Consolas" w:eastAsia="宋体" w:hAnsi="Consolas" w:cs="宋体"/>
+          <w:color w:val="000000"/>
+          <w:kern w:val="0"/>
+          <w:sz w:val="18"/>
+          <w:szCs w:val="18"/>
+          <w:bdr w:val="none" w:sz="0" w:space="0" w:color="auto" w:frame="1"/>
+        </w:rPr>
+        <w:t>: [5, 6, </w:t>
+      </w:r>
+      <w:proofErr w:type="spellStart"/>
+      <w:r>
+        <w:rPr>
+          <w:rFonts w:ascii="Consolas" w:eastAsia="宋体" w:hAnsi="Consolas" w:cs="宋体"/>
+          <w:color w:val="000000"/>
+          <w:kern w:val="0"/>
+          <w:sz w:val="18"/>
+          <w:szCs w:val="18"/>
+          <w:bdr w:val="none" w:sz="0" w:space="0" w:color="auto" w:frame="1"/>
+        </w:rPr>
+        <w:t>NaN</w:t>
+      </w:r>
+      <w:proofErr w:type="spellEnd"/>
+      <w:r>
+        <w:rPr>
+          <w:rFonts w:ascii="Consolas" w:eastAsia="宋体" w:hAnsi="Consolas" w:cs="宋体"/>
+          <w:color w:val="000000"/>
+          <w:kern w:val="0"/>
+          <w:sz w:val="18"/>
+          <w:szCs w:val="18"/>
+          <w:bdr w:val="none" w:sz="0" w:space="0" w:color="auto" w:frame="1"/>
+        </w:rPr>
+        <w:t>],  </w:t>
+      </w:r>
     </w:p>
     <w:p>
       <w:pPr>
@@ -20486,6 +19655,83 @@
         <w:pBdr>
           <w:left w:val="single" w:sz="18" w:space="0" w:color="6CE26C"/>
         </w:pBdr>
+        <w:shd w:val="clear" w:color="auto" w:fill="F8F8F8"/>
+        <w:spacing w:beforeAutospacing="1" w:afterAutospacing="1" w:line="210" w:lineRule="atLeast"/>
+        <w:jc w:val="left"/>
+        <w:rPr>
+          <w:rFonts w:ascii="Consolas" w:eastAsia="宋体" w:hAnsi="Consolas" w:cs="宋体"/>
+          <w:color w:val="5C5C5C"/>
+          <w:kern w:val="0"/>
+          <w:sz w:val="18"/>
+          <w:szCs w:val="18"/>
+        </w:rPr>
+      </w:pPr>
+      <w:r>
+        <w:rPr>
+          <w:rFonts w:ascii="Consolas" w:eastAsia="宋体" w:hAnsi="Consolas" w:cs="宋体"/>
+          <w:color w:val="000000"/>
+          <w:kern w:val="0"/>
+          <w:sz w:val="18"/>
+          <w:szCs w:val="18"/>
+          <w:bdr w:val="none" w:sz="0" w:space="0" w:color="auto" w:frame="1"/>
+        </w:rPr>
+        <w:t>                   </w:t>
+      </w:r>
+      <w:r>
+        <w:rPr>
+          <w:rFonts w:ascii="Consolas" w:eastAsia="宋体" w:hAnsi="Consolas" w:cs="宋体"/>
+          <w:color w:val="0000FF"/>
+          <w:kern w:val="0"/>
+          <w:sz w:val="18"/>
+          <w:szCs w:val="18"/>
+          <w:bdr w:val="none" w:sz="0" w:space="0" w:color="auto" w:frame="1"/>
+        </w:rPr>
+        <w:t>'born'</w:t>
+      </w:r>
+      <w:r>
+        <w:rPr>
+          <w:rFonts w:ascii="Consolas" w:eastAsia="宋体" w:hAnsi="Consolas" w:cs="宋体"/>
+          <w:color w:val="000000"/>
+          <w:kern w:val="0"/>
+          <w:sz w:val="18"/>
+          <w:szCs w:val="18"/>
+          <w:bdr w:val="none" w:sz="0" w:space="0" w:color="auto" w:frame="1"/>
+        </w:rPr>
+        <w:t>: [pd.NaT, pd.Timestamp(</w:t>
+      </w:r>
+      <w:r>
+        <w:rPr>
+          <w:rFonts w:ascii="Consolas" w:eastAsia="宋体" w:hAnsi="Consolas" w:cs="宋体"/>
+          <w:color w:val="0000FF"/>
+          <w:kern w:val="0"/>
+          <w:sz w:val="18"/>
+          <w:szCs w:val="18"/>
+          <w:bdr w:val="none" w:sz="0" w:space="0" w:color="auto" w:frame="1"/>
+        </w:rPr>
+        <w:t>'1939-05-27'</w:t>
+      </w:r>
+      <w:r>
+        <w:rPr>
+          <w:rFonts w:ascii="Consolas" w:eastAsia="宋体" w:hAnsi="Consolas" w:cs="宋体"/>
+          <w:color w:val="000000"/>
+          <w:kern w:val="0"/>
+          <w:sz w:val="18"/>
+          <w:szCs w:val="18"/>
+          <w:bdr w:val="none" w:sz="0" w:space="0" w:color="auto" w:frame="1"/>
+        </w:rPr>
+        <w:t>),  </w:t>
+      </w:r>
+    </w:p>
+    <w:p>
+      <w:pPr>
+        <w:widowControl/>
+        <w:numPr>
+          <w:ilvl w:val="0"/>
+          <w:numId w:val="19"/>
+        </w:numPr>
+        <w:pBdr>
+          <w:left w:val="single" w:sz="18" w:space="0" w:color="6CE26C"/>
+        </w:pBdr>
         <w:shd w:val="clear" w:color="auto" w:fill="FFFFFF"/>
         <w:spacing w:beforeAutospacing="1" w:afterAutospacing="1" w:line="210" w:lineRule="atLeast"/>
         <w:jc w:val="left"/>
@@ -20506,229 +19752,21 @@
           <w:szCs w:val="18"/>
           <w:bdr w:val="none" w:sz="0" w:space="0" w:color="auto" w:frame="1"/>
         </w:rPr>
-        <w:t>df = </w:t>
+        <w:t>                            </w:t>
       </w:r>
       <w:proofErr w:type="spellStart"/>
-      <w:proofErr w:type="gramStart"/>
-      <w:r>
-        <w:rPr>
-          <w:rFonts w:ascii="Consolas" w:eastAsia="宋体" w:hAnsi="Consolas" w:cs="宋体"/>
-          <w:color w:val="000000"/>
-          <w:kern w:val="0"/>
-          <w:sz w:val="18"/>
-          <w:szCs w:val="18"/>
-          <w:bdr w:val="none" w:sz="0" w:space="0" w:color="auto" w:frame="1"/>
-        </w:rPr>
-        <w:t>pd.DataFrame</w:t>
+      <w:r>
+        <w:rPr>
+          <w:rFonts w:ascii="Consolas" w:eastAsia="宋体" w:hAnsi="Consolas" w:cs="宋体"/>
+          <w:color w:val="000000"/>
+          <w:kern w:val="0"/>
+          <w:sz w:val="18"/>
+          <w:szCs w:val="18"/>
+          <w:bdr w:val="none" w:sz="0" w:space="0" w:color="auto" w:frame="1"/>
+        </w:rPr>
+        <w:t>pd.Timestamp</w:t>
       </w:r>
       <w:proofErr w:type="spellEnd"/>
-      <w:proofErr w:type="gramEnd"/>
-      <w:r>
-        <w:rPr>
-          <w:rFonts w:ascii="Consolas" w:eastAsia="宋体" w:hAnsi="Consolas" w:cs="宋体"/>
-          <w:color w:val="000000"/>
-          <w:kern w:val="0"/>
-          <w:sz w:val="18"/>
-          <w:szCs w:val="18"/>
-          <w:bdr w:val="none" w:sz="0" w:space="0" w:color="auto" w:frame="1"/>
-        </w:rPr>
-        <w:t>({</w:t>
-      </w:r>
-      <w:r>
-        <w:rPr>
-          <w:rFonts w:ascii="Consolas" w:eastAsia="宋体" w:hAnsi="Consolas" w:cs="宋体"/>
-          <w:color w:val="0000FF"/>
-          <w:kern w:val="0"/>
-          <w:sz w:val="18"/>
-          <w:szCs w:val="18"/>
-          <w:bdr w:val="none" w:sz="0" w:space="0" w:color="auto" w:frame="1"/>
-        </w:rPr>
-        <w:t>'age'</w:t>
-      </w:r>
-      <w:r>
-        <w:rPr>
-          <w:rFonts w:ascii="Consolas" w:eastAsia="宋体" w:hAnsi="Consolas" w:cs="宋体"/>
-          <w:color w:val="000000"/>
-          <w:kern w:val="0"/>
-          <w:sz w:val="18"/>
-          <w:szCs w:val="18"/>
-          <w:bdr w:val="none" w:sz="0" w:space="0" w:color="auto" w:frame="1"/>
-        </w:rPr>
-        <w:t>: [5, 6, </w:t>
-      </w:r>
-      <w:proofErr w:type="spellStart"/>
-      <w:r>
-        <w:rPr>
-          <w:rFonts w:ascii="Consolas" w:eastAsia="宋体" w:hAnsi="Consolas" w:cs="宋体"/>
-          <w:color w:val="000000"/>
-          <w:kern w:val="0"/>
-          <w:sz w:val="18"/>
-          <w:szCs w:val="18"/>
-          <w:bdr w:val="none" w:sz="0" w:space="0" w:color="auto" w:frame="1"/>
-        </w:rPr>
-        <w:t>NaN</w:t>
-      </w:r>
-      <w:proofErr w:type="spellEnd"/>
-      <w:r>
-        <w:rPr>
-          <w:rFonts w:ascii="Consolas" w:eastAsia="宋体" w:hAnsi="Consolas" w:cs="宋体"/>
-          <w:color w:val="000000"/>
-          <w:kern w:val="0"/>
-          <w:sz w:val="18"/>
-          <w:szCs w:val="18"/>
-          <w:bdr w:val="none" w:sz="0" w:space="0" w:color="auto" w:frame="1"/>
-        </w:rPr>
-        <w:t>],  </w:t>
-      </w:r>
-    </w:p>
-    <w:p>
-      <w:pPr>
-        <w:widowControl/>
-        <w:numPr>
-          <w:ilvl w:val="0"/>
-          <w:numId w:val="19"/>
-        </w:numPr>
-        <w:pBdr>
-          <w:left w:val="single" w:sz="18" w:space="0" w:color="6CE26C"/>
-        </w:pBdr>
-        <w:shd w:val="clear" w:color="auto" w:fill="F8F8F8"/>
-        <w:spacing w:beforeAutospacing="1" w:afterAutospacing="1" w:line="210" w:lineRule="atLeast"/>
-        <w:jc w:val="left"/>
-        <w:rPr>
-          <w:rFonts w:ascii="Consolas" w:eastAsia="宋体" w:hAnsi="Consolas" w:cs="宋体"/>
-          <w:color w:val="5C5C5C"/>
-          <w:kern w:val="0"/>
-          <w:sz w:val="18"/>
-          <w:szCs w:val="18"/>
-        </w:rPr>
-      </w:pPr>
-      <w:r>
-        <w:rPr>
-          <w:rFonts w:ascii="Consolas" w:eastAsia="宋体" w:hAnsi="Consolas" w:cs="宋体"/>
-          <w:color w:val="000000"/>
-          <w:kern w:val="0"/>
-          <w:sz w:val="18"/>
-          <w:szCs w:val="18"/>
-          <w:bdr w:val="none" w:sz="0" w:space="0" w:color="auto" w:frame="1"/>
-        </w:rPr>
-        <w:t>                   </w:t>
-      </w:r>
-      <w:r>
-        <w:rPr>
-          <w:rFonts w:ascii="Consolas" w:eastAsia="宋体" w:hAnsi="Consolas" w:cs="宋体"/>
-          <w:color w:val="0000FF"/>
-          <w:kern w:val="0"/>
-          <w:sz w:val="18"/>
-          <w:szCs w:val="18"/>
-          <w:bdr w:val="none" w:sz="0" w:space="0" w:color="auto" w:frame="1"/>
-        </w:rPr>
-        <w:t>'born'</w:t>
-      </w:r>
-      <w:r>
-        <w:rPr>
-          <w:rFonts w:ascii="Consolas" w:eastAsia="宋体" w:hAnsi="Consolas" w:cs="宋体"/>
-          <w:color w:val="000000"/>
-          <w:kern w:val="0"/>
-          <w:sz w:val="18"/>
-          <w:szCs w:val="18"/>
-          <w:bdr w:val="none" w:sz="0" w:space="0" w:color="auto" w:frame="1"/>
-        </w:rPr>
-        <w:t>: [</w:t>
-      </w:r>
-      <w:proofErr w:type="gramStart"/>
-      <w:r>
-        <w:rPr>
-          <w:rFonts w:ascii="Consolas" w:eastAsia="宋体" w:hAnsi="Consolas" w:cs="宋体"/>
-          <w:color w:val="000000"/>
-          <w:kern w:val="0"/>
-          <w:sz w:val="18"/>
-          <w:szCs w:val="18"/>
-          <w:bdr w:val="none" w:sz="0" w:space="0" w:color="auto" w:frame="1"/>
-        </w:rPr>
-        <w:t>pd.NaT</w:t>
-      </w:r>
-      <w:proofErr w:type="gramEnd"/>
-      <w:r>
-        <w:rPr>
-          <w:rFonts w:ascii="Consolas" w:eastAsia="宋体" w:hAnsi="Consolas" w:cs="宋体"/>
-          <w:color w:val="000000"/>
-          <w:kern w:val="0"/>
-          <w:sz w:val="18"/>
-          <w:szCs w:val="18"/>
-          <w:bdr w:val="none" w:sz="0" w:space="0" w:color="auto" w:frame="1"/>
-        </w:rPr>
-        <w:t>, pd.Timestamp(</w:t>
-      </w:r>
-      <w:r>
-        <w:rPr>
-          <w:rFonts w:ascii="Consolas" w:eastAsia="宋体" w:hAnsi="Consolas" w:cs="宋体"/>
-          <w:color w:val="0000FF"/>
-          <w:kern w:val="0"/>
-          <w:sz w:val="18"/>
-          <w:szCs w:val="18"/>
-          <w:bdr w:val="none" w:sz="0" w:space="0" w:color="auto" w:frame="1"/>
-        </w:rPr>
-        <w:t>'1939-05-27'</w:t>
-      </w:r>
-      <w:r>
-        <w:rPr>
-          <w:rFonts w:ascii="Consolas" w:eastAsia="宋体" w:hAnsi="Consolas" w:cs="宋体"/>
-          <w:color w:val="000000"/>
-          <w:kern w:val="0"/>
-          <w:sz w:val="18"/>
-          <w:szCs w:val="18"/>
-          <w:bdr w:val="none" w:sz="0" w:space="0" w:color="auto" w:frame="1"/>
-        </w:rPr>
-        <w:t>),  </w:t>
-      </w:r>
-    </w:p>
-    <w:p>
-      <w:pPr>
-        <w:widowControl/>
-        <w:numPr>
-          <w:ilvl w:val="0"/>
-          <w:numId w:val="19"/>
-        </w:numPr>
-        <w:pBdr>
-          <w:left w:val="single" w:sz="18" w:space="0" w:color="6CE26C"/>
-        </w:pBdr>
-        <w:shd w:val="clear" w:color="auto" w:fill="FFFFFF"/>
-        <w:spacing w:beforeAutospacing="1" w:afterAutospacing="1" w:line="210" w:lineRule="atLeast"/>
-        <w:jc w:val="left"/>
-        <w:rPr>
-          <w:rFonts w:ascii="Consolas" w:eastAsia="宋体" w:hAnsi="Consolas" w:cs="宋体"/>
-          <w:color w:val="5C5C5C"/>
-          <w:kern w:val="0"/>
-          <w:sz w:val="18"/>
-          <w:szCs w:val="18"/>
-        </w:rPr>
-      </w:pPr>
-      <w:r>
-        <w:rPr>
-          <w:rFonts w:ascii="Consolas" w:eastAsia="宋体" w:hAnsi="Consolas" w:cs="宋体"/>
-          <w:color w:val="000000"/>
-          <w:kern w:val="0"/>
-          <w:sz w:val="18"/>
-          <w:szCs w:val="18"/>
-          <w:bdr w:val="none" w:sz="0" w:space="0" w:color="auto" w:frame="1"/>
-        </w:rPr>
-        <w:t>                            </w:t>
-      </w:r>
-      <w:proofErr w:type="spellStart"/>
-      <w:proofErr w:type="gramStart"/>
-      <w:r>
-        <w:rPr>
-          <w:rFonts w:ascii="Consolas" w:eastAsia="宋体" w:hAnsi="Consolas" w:cs="宋体"/>
-          <w:color w:val="000000"/>
-          <w:kern w:val="0"/>
-          <w:sz w:val="18"/>
-          <w:szCs w:val="18"/>
-          <w:bdr w:val="none" w:sz="0" w:space="0" w:color="auto" w:frame="1"/>
-        </w:rPr>
-        <w:t>pd.Timestamp</w:t>
-      </w:r>
-      <w:proofErr w:type="spellEnd"/>
-      <w:proofErr w:type="gramEnd"/>
       <w:r>
         <w:rPr>
           <w:rFonts w:ascii="Consolas" w:eastAsia="宋体" w:hAnsi="Consolas" w:cs="宋体"/>
@@ -21222,7 +20260,6 @@
         <w:t>(</w:t>
       </w:r>
       <w:proofErr w:type="spellStart"/>
-      <w:proofErr w:type="gramStart"/>
       <w:r>
         <w:rPr>
           <w:rFonts w:ascii="Consolas" w:eastAsia="宋体" w:hAnsi="Consolas" w:cs="宋体"/>
@@ -21235,7 +20272,6 @@
         <w:t>df.isna</w:t>
       </w:r>
       <w:proofErr w:type="spellEnd"/>
-      <w:proofErr w:type="gramEnd"/>
       <w:r>
         <w:rPr>
           <w:rFonts w:ascii="Consolas" w:eastAsia="宋体" w:hAnsi="Consolas" w:cs="宋体"/>
@@ -21386,7 +20422,6 @@
         <w:t>(</w:t>
       </w:r>
       <w:proofErr w:type="spellStart"/>
-      <w:proofErr w:type="gramStart"/>
       <w:r>
         <w:rPr>
           <w:rFonts w:ascii="Consolas" w:eastAsia="宋体" w:hAnsi="Consolas" w:cs="宋体"/>
@@ -21399,7 +20434,6 @@
         <w:t>df.isnull</w:t>
       </w:r>
       <w:proofErr w:type="spellEnd"/>
-      <w:proofErr w:type="gramEnd"/>
       <w:r>
         <w:rPr>
           <w:rFonts w:ascii="Consolas" w:eastAsia="宋体" w:hAnsi="Consolas" w:cs="宋体"/>
@@ -21550,7 +20584,6 @@
         <w:t>(</w:t>
       </w:r>
       <w:proofErr w:type="spellStart"/>
-      <w:proofErr w:type="gramStart"/>
       <w:r>
         <w:rPr>
           <w:rFonts w:ascii="Consolas" w:eastAsia="宋体" w:hAnsi="Consolas" w:cs="宋体"/>
@@ -21563,7 +20596,6 @@
         <w:t>df.notna</w:t>
       </w:r>
       <w:proofErr w:type="spellEnd"/>
-      <w:proofErr w:type="gramEnd"/>
       <w:r>
         <w:rPr>
           <w:rFonts w:ascii="Consolas" w:eastAsia="宋体" w:hAnsi="Consolas" w:cs="宋体"/>
@@ -21714,7 +20746,6 @@
         <w:t>(</w:t>
       </w:r>
       <w:proofErr w:type="spellStart"/>
-      <w:proofErr w:type="gramStart"/>
       <w:r>
         <w:rPr>
           <w:rFonts w:ascii="Consolas" w:eastAsia="宋体" w:hAnsi="Consolas" w:cs="宋体"/>
@@ -21727,7 +20758,6 @@
         <w:t>df.notnull</w:t>
       </w:r>
       <w:proofErr w:type="spellEnd"/>
-      <w:proofErr w:type="gramEnd"/>
       <w:r>
         <w:rPr>
           <w:rFonts w:ascii="Consolas" w:eastAsia="宋体" w:hAnsi="Consolas" w:cs="宋体"/>
@@ -21850,7 +20880,6 @@
         <w:t>df = </w:t>
       </w:r>
       <w:proofErr w:type="spellStart"/>
-      <w:proofErr w:type="gramStart"/>
       <w:r>
         <w:rPr>
           <w:rFonts w:ascii="Consolas" w:eastAsia="宋体" w:hAnsi="Consolas" w:cs="宋体"/>
@@ -21863,7 +20892,6 @@
         <w:t>pd.DataFrame</w:t>
       </w:r>
       <w:proofErr w:type="spellEnd"/>
-      <w:proofErr w:type="gramEnd"/>
       <w:r>
         <w:rPr>
           <w:rFonts w:ascii="Consolas" w:eastAsia="宋体" w:hAnsi="Consolas" w:cs="宋体"/>
@@ -22446,7 +21474,6 @@
         <w:t>(</w:t>
       </w:r>
       <w:proofErr w:type="spellStart"/>
-      <w:proofErr w:type="gramStart"/>
       <w:r>
         <w:rPr>
           <w:rFonts w:ascii="Consolas" w:eastAsia="宋体" w:hAnsi="Consolas" w:cs="宋体"/>
@@ -22459,7 +21486,6 @@
         <w:t>df.fillna</w:t>
       </w:r>
       <w:proofErr w:type="spellEnd"/>
-      <w:proofErr w:type="gramEnd"/>
       <w:r>
         <w:rPr>
           <w:rFonts w:ascii="Consolas" w:eastAsia="宋体" w:hAnsi="Consolas" w:cs="宋体"/>
@@ -22951,7 +21977,6 @@
         <w:t>(</w:t>
       </w:r>
       <w:proofErr w:type="spellStart"/>
-      <w:proofErr w:type="gramStart"/>
       <w:r>
         <w:rPr>
           <w:rFonts w:ascii="Consolas" w:eastAsia="宋体" w:hAnsi="Consolas" w:cs="宋体"/>
@@ -22964,7 +21989,6 @@
         <w:t>df.fillna</w:t>
       </w:r>
       <w:proofErr w:type="spellEnd"/>
-      <w:proofErr w:type="gramEnd"/>
       <w:r>
         <w:rPr>
           <w:rFonts w:ascii="Consolas" w:eastAsia="宋体" w:hAnsi="Consolas" w:cs="宋体"/>
@@ -23178,7 +22202,6 @@
         </w:rPr>
         <w:t>    </w:t>
       </w:r>
-      <w:proofErr w:type="gramStart"/>
       <w:r>
         <w:rPr>
           <w:rFonts w:ascii="Consolas" w:eastAsia="宋体" w:hAnsi="Consolas" w:cs="宋体"/>
@@ -23204,7 +22227,6 @@
         <w:t>(</w:t>
       </w:r>
       <w:proofErr w:type="spellStart"/>
-      <w:proofErr w:type="gramEnd"/>
       <w:r>
         <w:rPr>
           <w:rFonts w:ascii="Consolas" w:eastAsia="宋体" w:hAnsi="Consolas" w:cs="宋体"/>
@@ -23230,11 +22252,6 @@
       </w:r>
     </w:p>
     <w:p>
-      <w:pPr>
-        <w:rPr>
-          <w:rFonts w:hint="eastAsia"/>
-        </w:rPr>
-      </w:pPr>
       <w:r>
         <w:rPr>
           <w:noProof/>
@@ -23571,7 +22588,6 @@
         <w:t>(</w:t>
       </w:r>
       <w:proofErr w:type="spellStart"/>
-      <w:proofErr w:type="gramStart"/>
       <w:r>
         <w:rPr>
           <w:rFonts w:ascii="Consolas" w:eastAsia="宋体" w:hAnsi="Consolas" w:cs="宋体"/>
@@ -23584,7 +22600,6 @@
         <w:t>df.fillna</w:t>
       </w:r>
       <w:proofErr w:type="spellEnd"/>
-      <w:proofErr w:type="gramEnd"/>
       <w:r>
         <w:rPr>
           <w:rFonts w:ascii="Consolas" w:eastAsia="宋体" w:hAnsi="Consolas" w:cs="宋体"/>
@@ -23845,7 +22860,6 @@
         <w:t>(</w:t>
       </w:r>
       <w:proofErr w:type="spellStart"/>
-      <w:proofErr w:type="gramStart"/>
       <w:r>
         <w:rPr>
           <w:rFonts w:ascii="Consolas" w:eastAsia="宋体" w:hAnsi="Consolas" w:cs="宋体"/>
@@ -23858,7 +22872,6 @@
         <w:t>df.ffill</w:t>
       </w:r>
       <w:proofErr w:type="spellEnd"/>
-      <w:proofErr w:type="gramEnd"/>
       <w:r>
         <w:rPr>
           <w:rFonts w:ascii="Consolas" w:eastAsia="宋体" w:hAnsi="Consolas" w:cs="宋体"/>
@@ -24143,7 +23156,6 @@
         <w:t>(</w:t>
       </w:r>
       <w:proofErr w:type="spellStart"/>
-      <w:proofErr w:type="gramStart"/>
       <w:r>
         <w:rPr>
           <w:rFonts w:ascii="Consolas" w:eastAsia="宋体" w:hAnsi="Consolas" w:cs="宋体"/>
@@ -24156,7 +23168,6 @@
         <w:t>df.fillna</w:t>
       </w:r>
       <w:proofErr w:type="spellEnd"/>
-      <w:proofErr w:type="gramEnd"/>
       <w:r>
         <w:rPr>
           <w:rFonts w:ascii="Consolas" w:eastAsia="宋体" w:hAnsi="Consolas" w:cs="宋体"/>
@@ -24417,7 +23428,6 @@
         <w:t>(</w:t>
       </w:r>
       <w:proofErr w:type="spellStart"/>
-      <w:proofErr w:type="gramStart"/>
       <w:r>
         <w:rPr>
           <w:rFonts w:ascii="Consolas" w:eastAsia="宋体" w:hAnsi="Consolas" w:cs="宋体"/>
@@ -24430,7 +23440,6 @@
         <w:t>df.bfill</w:t>
       </w:r>
       <w:proofErr w:type="spellEnd"/>
-      <w:proofErr w:type="gramEnd"/>
       <w:r>
         <w:rPr>
           <w:rFonts w:ascii="Consolas" w:eastAsia="宋体" w:hAnsi="Consolas" w:cs="宋体"/>
@@ -24747,7 +23756,6 @@
         <w:t>(</w:t>
       </w:r>
       <w:proofErr w:type="spellStart"/>
-      <w:proofErr w:type="gramStart"/>
       <w:r>
         <w:rPr>
           <w:rFonts w:ascii="Consolas" w:eastAsia="宋体" w:hAnsi="Consolas" w:cs="宋体"/>
@@ -24760,7 +23768,6 @@
         <w:t>df.ffill</w:t>
       </w:r>
       <w:proofErr w:type="spellEnd"/>
-      <w:proofErr w:type="gramEnd"/>
       <w:r>
         <w:rPr>
           <w:rFonts w:ascii="Consolas" w:eastAsia="宋体" w:hAnsi="Consolas" w:cs="宋体"/>
@@ -25034,7 +24041,6 @@
         <w:t>(</w:t>
       </w:r>
       <w:proofErr w:type="spellStart"/>
-      <w:proofErr w:type="gramStart"/>
       <w:r>
         <w:rPr>
           <w:rFonts w:ascii="Consolas" w:eastAsia="宋体" w:hAnsi="Consolas" w:cs="宋体"/>
@@ -25047,7 +24053,6 @@
         <w:t>df.bfill</w:t>
       </w:r>
       <w:proofErr w:type="spellEnd"/>
-      <w:proofErr w:type="gramEnd"/>
       <w:r>
         <w:rPr>
           <w:rFonts w:ascii="Consolas" w:eastAsia="宋体" w:hAnsi="Consolas" w:cs="宋体"/>
@@ -25167,31 +24172,7 @@
           <w:szCs w:val="18"/>
           <w:bdr w:val="none" w:sz="0" w:space="0" w:color="auto" w:frame="1"/>
         </w:rPr>
-        <w:t>df = </w:t>
-      </w:r>
-      <w:proofErr w:type="gramStart"/>
-      <w:r>
-        <w:rPr>
-          <w:rFonts w:ascii="Consolas" w:eastAsia="宋体" w:hAnsi="Consolas" w:cs="宋体"/>
-          <w:color w:val="000000"/>
-          <w:kern w:val="0"/>
-          <w:sz w:val="18"/>
-          <w:szCs w:val="18"/>
-          <w:bdr w:val="none" w:sz="0" w:space="0" w:color="auto" w:frame="1"/>
-        </w:rPr>
-        <w:t>pd.DataFrame</w:t>
-      </w:r>
-      <w:proofErr w:type="gramEnd"/>
-      <w:r>
-        <w:rPr>
-          <w:rFonts w:ascii="Consolas" w:eastAsia="宋体" w:hAnsi="Consolas" w:cs="宋体"/>
-          <w:color w:val="000000"/>
-          <w:kern w:val="0"/>
-          <w:sz w:val="18"/>
-          <w:szCs w:val="18"/>
-          <w:bdr w:val="none" w:sz="0" w:space="0" w:color="auto" w:frame="1"/>
-        </w:rPr>
-        <w:t>([[1, 2, 3, 4], [1, 2, 3, 4], [1, 2, 5, 6], [1, 7, 3, 8]],  </w:t>
+        <w:t>df = pd.DataFrame([[1, 2, 3, 4], [1, 2, 3, 4], [1, 2, 5, 6], [1, 7, 3, 8]],  </w:t>
       </w:r>
     </w:p>
     <w:p>
@@ -25224,21 +24205,8 @@
           <w:szCs w:val="18"/>
           <w:bdr w:val="none" w:sz="0" w:space="0" w:color="auto" w:frame="1"/>
         </w:rPr>
-        <w:t>                  index</w:t>
-      </w:r>
-      <w:proofErr w:type="gramStart"/>
-      <w:r>
-        <w:rPr>
-          <w:rFonts w:ascii="Consolas" w:eastAsia="宋体" w:hAnsi="Consolas" w:cs="宋体"/>
-          <w:color w:val="000000"/>
-          <w:kern w:val="0"/>
-          <w:sz w:val="18"/>
-          <w:szCs w:val="18"/>
-          <w:bdr w:val="none" w:sz="0" w:space="0" w:color="auto" w:frame="1"/>
-        </w:rPr>
-        <w:t>=[</w:t>
-      </w:r>
-      <w:proofErr w:type="gramEnd"/>
+        <w:t>                  index=[</w:t>
+      </w:r>
       <w:r>
         <w:rPr>
           <w:rFonts w:ascii="Consolas" w:eastAsia="宋体" w:hAnsi="Consolas" w:cs="宋体"/>
@@ -25358,21 +24326,8 @@
           <w:szCs w:val="18"/>
           <w:bdr w:val="none" w:sz="0" w:space="0" w:color="auto" w:frame="1"/>
         </w:rPr>
-        <w:t>                  columns</w:t>
-      </w:r>
-      <w:proofErr w:type="gramStart"/>
-      <w:r>
-        <w:rPr>
-          <w:rFonts w:ascii="Consolas" w:eastAsia="宋体" w:hAnsi="Consolas" w:cs="宋体"/>
-          <w:color w:val="000000"/>
-          <w:kern w:val="0"/>
-          <w:sz w:val="18"/>
-          <w:szCs w:val="18"/>
-          <w:bdr w:val="none" w:sz="0" w:space="0" w:color="auto" w:frame="1"/>
-        </w:rPr>
-        <w:t>=[</w:t>
-      </w:r>
-      <w:proofErr w:type="gramEnd"/>
+        <w:t>                  columns=[</w:t>
+      </w:r>
       <w:r>
         <w:rPr>
           <w:rFonts w:ascii="Consolas" w:eastAsia="宋体" w:hAnsi="Consolas" w:cs="宋体"/>
@@ -25699,29 +24654,16 @@
         <w:t>(</w:t>
       </w:r>
       <w:proofErr w:type="spellStart"/>
-      <w:proofErr w:type="gramStart"/>
-      <w:r>
-        <w:rPr>
-          <w:rFonts w:ascii="Consolas" w:eastAsia="宋体" w:hAnsi="Consolas" w:cs="宋体"/>
-          <w:color w:val="000000"/>
-          <w:kern w:val="0"/>
-          <w:sz w:val="18"/>
-          <w:szCs w:val="18"/>
-          <w:bdr w:val="none" w:sz="0" w:space="0" w:color="auto" w:frame="1"/>
-        </w:rPr>
-        <w:t>df.drop</w:t>
-      </w:r>
-      <w:proofErr w:type="gramEnd"/>
-      <w:r>
-        <w:rPr>
-          <w:rFonts w:ascii="Consolas" w:eastAsia="宋体" w:hAnsi="Consolas" w:cs="宋体"/>
-          <w:color w:val="000000"/>
-          <w:kern w:val="0"/>
-          <w:sz w:val="18"/>
-          <w:szCs w:val="18"/>
-          <w:bdr w:val="none" w:sz="0" w:space="0" w:color="auto" w:frame="1"/>
-        </w:rPr>
-        <w:t>_duplicates</w:t>
+      <w:r>
+        <w:rPr>
+          <w:rFonts w:ascii="Consolas" w:eastAsia="宋体" w:hAnsi="Consolas" w:cs="宋体"/>
+          <w:color w:val="000000"/>
+          <w:kern w:val="0"/>
+          <w:sz w:val="18"/>
+          <w:szCs w:val="18"/>
+          <w:bdr w:val="none" w:sz="0" w:space="0" w:color="auto" w:frame="1"/>
+        </w:rPr>
+        <w:t>df.drop_duplicates</w:t>
       </w:r>
       <w:proofErr w:type="spellEnd"/>
       <w:r>
@@ -25858,9 +24800,8 @@
           <w:szCs w:val="18"/>
           <w:bdr w:val="none" w:sz="0" w:space="0" w:color="auto" w:frame="1"/>
         </w:rPr>
-        <w:t>#</w:t>
-      </w:r>
-      <w:proofErr w:type="gramStart"/>
+        <w:t># </w:t>
+      </w:r>
       <w:r>
         <w:rPr>
           <w:rFonts w:ascii="Consolas" w:eastAsia="宋体" w:hAnsi="Consolas" w:cs="宋体"/>
@@ -25870,30 +24811,7 @@
           <w:szCs w:val="18"/>
           <w:bdr w:val="none" w:sz="0" w:space="0" w:color="auto" w:frame="1"/>
         </w:rPr>
-        <w:t> </w:t>
-      </w:r>
-      <w:r>
-        <w:rPr>
-          <w:rFonts w:ascii="Consolas" w:eastAsia="宋体" w:hAnsi="Consolas" w:cs="宋体"/>
-          <w:color w:val="008200"/>
-          <w:kern w:val="0"/>
-          <w:sz w:val="18"/>
-          <w:szCs w:val="18"/>
-          <w:bdr w:val="none" w:sz="0" w:space="0" w:color="auto" w:frame="1"/>
-        </w:rPr>
-        <w:t>选某几行</w:t>
-      </w:r>
-      <w:proofErr w:type="gramEnd"/>
-      <w:r>
-        <w:rPr>
-          <w:rFonts w:ascii="Consolas" w:eastAsia="宋体" w:hAnsi="Consolas" w:cs="宋体"/>
-          <w:color w:val="008200"/>
-          <w:kern w:val="0"/>
-          <w:sz w:val="18"/>
-          <w:szCs w:val="18"/>
-          <w:bdr w:val="none" w:sz="0" w:space="0" w:color="auto" w:frame="1"/>
-        </w:rPr>
-        <w:t>去重</w:t>
+        <w:t>选某几行去重</w:t>
       </w:r>
       <w:r>
         <w:rPr>
@@ -25928,7 +24846,6 @@
           <w:szCs w:val="18"/>
         </w:rPr>
       </w:pPr>
-      <w:proofErr w:type="gramStart"/>
       <w:r>
         <w:rPr>
           <w:rFonts w:ascii="Consolas" w:eastAsia="宋体" w:hAnsi="Consolas" w:cs="宋体"/>
@@ -25954,7 +24871,6 @@
         <w:t>(</w:t>
       </w:r>
       <w:proofErr w:type="spellStart"/>
-      <w:proofErr w:type="gramEnd"/>
       <w:r>
         <w:rPr>
           <w:rFonts w:ascii="Consolas" w:eastAsia="宋体" w:hAnsi="Consolas" w:cs="宋体"/>
@@ -26216,29 +25132,16 @@
         <w:t>(</w:t>
       </w:r>
       <w:proofErr w:type="spellStart"/>
-      <w:proofErr w:type="gramStart"/>
-      <w:r>
-        <w:rPr>
-          <w:rFonts w:ascii="Consolas" w:eastAsia="宋体" w:hAnsi="Consolas" w:cs="宋体"/>
-          <w:color w:val="000000"/>
-          <w:kern w:val="0"/>
-          <w:sz w:val="18"/>
-          <w:szCs w:val="18"/>
-          <w:bdr w:val="none" w:sz="0" w:space="0" w:color="auto" w:frame="1"/>
-        </w:rPr>
-        <w:t>df.drop</w:t>
-      </w:r>
-      <w:proofErr w:type="gramEnd"/>
-      <w:r>
-        <w:rPr>
-          <w:rFonts w:ascii="Consolas" w:eastAsia="宋体" w:hAnsi="Consolas" w:cs="宋体"/>
-          <w:color w:val="000000"/>
-          <w:kern w:val="0"/>
-          <w:sz w:val="18"/>
-          <w:szCs w:val="18"/>
-          <w:bdr w:val="none" w:sz="0" w:space="0" w:color="auto" w:frame="1"/>
-        </w:rPr>
-        <w:t>_duplicates</w:t>
+      <w:r>
+        <w:rPr>
+          <w:rFonts w:ascii="Consolas" w:eastAsia="宋体" w:hAnsi="Consolas" w:cs="宋体"/>
+          <w:color w:val="000000"/>
+          <w:kern w:val="0"/>
+          <w:sz w:val="18"/>
+          <w:szCs w:val="18"/>
+          <w:bdr w:val="none" w:sz="0" w:space="0" w:color="auto" w:frame="1"/>
+        </w:rPr>
+        <w:t>df.drop_duplicates</w:t>
       </w:r>
       <w:proofErr w:type="spellEnd"/>
       <w:r>
@@ -26443,7 +25346,6 @@
           <w:szCs w:val="18"/>
         </w:rPr>
       </w:pPr>
-      <w:proofErr w:type="gramStart"/>
       <w:r>
         <w:rPr>
           <w:rFonts w:ascii="Consolas" w:eastAsia="宋体" w:hAnsi="Consolas" w:cs="宋体"/>
@@ -26469,7 +25371,6 @@
         <w:t>(</w:t>
       </w:r>
       <w:proofErr w:type="spellStart"/>
-      <w:proofErr w:type="gramEnd"/>
       <w:r>
         <w:rPr>
           <w:rFonts w:ascii="Consolas" w:eastAsia="宋体" w:hAnsi="Consolas" w:cs="宋体"/>
@@ -26729,29 +25630,16 @@
         </w:rPr>
       </w:pPr>
       <w:proofErr w:type="spellStart"/>
-      <w:proofErr w:type="gramStart"/>
-      <w:r>
-        <w:rPr>
-          <w:rFonts w:ascii="Consolas" w:eastAsia="宋体" w:hAnsi="Consolas" w:cs="宋体"/>
-          <w:color w:val="000000"/>
-          <w:kern w:val="0"/>
-          <w:sz w:val="18"/>
-          <w:szCs w:val="18"/>
-          <w:bdr w:val="none" w:sz="0" w:space="0" w:color="auto" w:frame="1"/>
-        </w:rPr>
-        <w:t>df.drop</w:t>
-      </w:r>
-      <w:proofErr w:type="gramEnd"/>
-      <w:r>
-        <w:rPr>
-          <w:rFonts w:ascii="Consolas" w:eastAsia="宋体" w:hAnsi="Consolas" w:cs="宋体"/>
-          <w:color w:val="000000"/>
-          <w:kern w:val="0"/>
-          <w:sz w:val="18"/>
-          <w:szCs w:val="18"/>
-          <w:bdr w:val="none" w:sz="0" w:space="0" w:color="auto" w:frame="1"/>
-        </w:rPr>
-        <w:t>_duplicates</w:t>
+      <w:r>
+        <w:rPr>
+          <w:rFonts w:ascii="Consolas" w:eastAsia="宋体" w:hAnsi="Consolas" w:cs="宋体"/>
+          <w:color w:val="000000"/>
+          <w:kern w:val="0"/>
+          <w:sz w:val="18"/>
+          <w:szCs w:val="18"/>
+          <w:bdr w:val="none" w:sz="0" w:space="0" w:color="auto" w:frame="1"/>
+        </w:rPr>
+        <w:t>df.drop_duplicates</w:t>
       </w:r>
       <w:proofErr w:type="spellEnd"/>
       <w:r>
@@ -26897,14 +25785,11 @@
     <w:p>
       <w:pPr>
         <w:pStyle w:val="4"/>
+      </w:pPr>
+      <w:r>
         <w:rPr>
           <w:rFonts w:hint="eastAsia"/>
         </w:rPr>
-      </w:pPr>
-      <w:r>
-        <w:rPr>
-          <w:rFonts w:hint="eastAsia"/>
-        </w:rPr>
         <w:t>按值</w:t>
       </w:r>
     </w:p>
@@ -26938,31 +25823,7 @@
           <w:szCs w:val="18"/>
           <w:bdr w:val="none" w:sz="0" w:space="0" w:color="auto" w:frame="1"/>
         </w:rPr>
-        <w:t>df = </w:t>
-      </w:r>
-      <w:proofErr w:type="gramStart"/>
-      <w:r>
-        <w:rPr>
-          <w:rFonts w:ascii="Consolas" w:eastAsia="宋体" w:hAnsi="Consolas" w:cs="宋体"/>
-          <w:color w:val="000000"/>
-          <w:kern w:val="0"/>
-          <w:sz w:val="18"/>
-          <w:szCs w:val="18"/>
-          <w:bdr w:val="none" w:sz="0" w:space="0" w:color="auto" w:frame="1"/>
-        </w:rPr>
-        <w:t>pd.DataFrame</w:t>
-      </w:r>
-      <w:proofErr w:type="gramEnd"/>
-      <w:r>
-        <w:rPr>
-          <w:rFonts w:ascii="Consolas" w:eastAsia="宋体" w:hAnsi="Consolas" w:cs="宋体"/>
-          <w:color w:val="000000"/>
-          <w:kern w:val="0"/>
-          <w:sz w:val="18"/>
-          <w:szCs w:val="18"/>
-          <w:bdr w:val="none" w:sz="0" w:space="0" w:color="auto" w:frame="1"/>
-        </w:rPr>
-        <w:t>(pd.np.random.randn(3, 4), index=[</w:t>
+        <w:t>df = pd.DataFrame(pd.np.random.randn(3, 4), index=[</w:t>
       </w:r>
       <w:r>
         <w:rPr>
@@ -27061,21 +25922,8 @@
           <w:szCs w:val="18"/>
           <w:bdr w:val="none" w:sz="0" w:space="0" w:color="auto" w:frame="1"/>
         </w:rPr>
-        <w:t>                  columns</w:t>
-      </w:r>
-      <w:proofErr w:type="gramStart"/>
-      <w:r>
-        <w:rPr>
-          <w:rFonts w:ascii="Consolas" w:eastAsia="宋体" w:hAnsi="Consolas" w:cs="宋体"/>
-          <w:color w:val="000000"/>
-          <w:kern w:val="0"/>
-          <w:sz w:val="18"/>
-          <w:szCs w:val="18"/>
-          <w:bdr w:val="none" w:sz="0" w:space="0" w:color="auto" w:frame="1"/>
-        </w:rPr>
-        <w:t>=[</w:t>
-      </w:r>
-      <w:proofErr w:type="gramEnd"/>
+        <w:t>                  columns=[</w:t>
+      </w:r>
       <w:r>
         <w:rPr>
           <w:rFonts w:ascii="Consolas" w:eastAsia="宋体" w:hAnsi="Consolas" w:cs="宋体"/>
@@ -27432,7 +26280,6 @@
         </w:rPr>
         <w:t>a</w:t>
       </w:r>
-      <w:proofErr w:type="gramStart"/>
       <w:r>
         <w:rPr>
           <w:rFonts w:ascii="Consolas" w:eastAsia="宋体" w:hAnsi="Consolas" w:cs="宋体"/>
@@ -27444,7 +26291,6 @@
         </w:rPr>
         <w:t>列相同排</w:t>
       </w:r>
-      <w:proofErr w:type="gramEnd"/>
       <w:r>
         <w:rPr>
           <w:rFonts w:ascii="Consolas" w:eastAsia="宋体" w:hAnsi="Consolas" w:cs="宋体"/>
@@ -27500,7 +26346,6 @@
           <w:szCs w:val="18"/>
         </w:rPr>
       </w:pPr>
-      <w:proofErr w:type="gramStart"/>
       <w:r>
         <w:rPr>
           <w:rFonts w:ascii="Consolas" w:eastAsia="宋体" w:hAnsi="Consolas" w:cs="宋体"/>
@@ -27526,7 +26371,6 @@
         <w:t>(</w:t>
       </w:r>
       <w:proofErr w:type="spellStart"/>
-      <w:proofErr w:type="gramEnd"/>
       <w:r>
         <w:rPr>
           <w:rFonts w:ascii="Consolas" w:eastAsia="宋体" w:hAnsi="Consolas" w:cs="宋体"/>
@@ -27761,7 +26605,6 @@
           <w:szCs w:val="18"/>
         </w:rPr>
       </w:pPr>
-      <w:proofErr w:type="gramStart"/>
       <w:r>
         <w:rPr>
           <w:rFonts w:ascii="Consolas" w:eastAsia="宋体" w:hAnsi="Consolas" w:cs="宋体"/>
@@ -27787,7 +26630,6 @@
         <w:t>(</w:t>
       </w:r>
       <w:proofErr w:type="spellStart"/>
-      <w:proofErr w:type="gramEnd"/>
       <w:r>
         <w:rPr>
           <w:rFonts w:ascii="Consolas" w:eastAsia="宋体" w:hAnsi="Consolas" w:cs="宋体"/>
@@ -27917,31 +26759,7 @@
           <w:szCs w:val="18"/>
           <w:bdr w:val="none" w:sz="0" w:space="0" w:color="auto" w:frame="1"/>
         </w:rPr>
-        <w:t>df = </w:t>
-      </w:r>
-      <w:proofErr w:type="gramStart"/>
-      <w:r>
-        <w:rPr>
-          <w:rFonts w:ascii="Consolas" w:eastAsia="宋体" w:hAnsi="Consolas" w:cs="宋体"/>
-          <w:color w:val="000000"/>
-          <w:kern w:val="0"/>
-          <w:sz w:val="18"/>
-          <w:szCs w:val="18"/>
-          <w:bdr w:val="none" w:sz="0" w:space="0" w:color="auto" w:frame="1"/>
-        </w:rPr>
-        <w:t>pd.DataFrame</w:t>
-      </w:r>
-      <w:proofErr w:type="gramEnd"/>
-      <w:r>
-        <w:rPr>
-          <w:rFonts w:ascii="Consolas" w:eastAsia="宋体" w:hAnsi="Consolas" w:cs="宋体"/>
-          <w:color w:val="000000"/>
-          <w:kern w:val="0"/>
-          <w:sz w:val="18"/>
-          <w:szCs w:val="18"/>
-          <w:bdr w:val="none" w:sz="0" w:space="0" w:color="auto" w:frame="1"/>
-        </w:rPr>
-        <w:t>(pd.np.random.randn(3, 4), index=[</w:t>
+        <w:t>df = pd.DataFrame(pd.np.random.randn(3, 4), index=[</w:t>
       </w:r>
       <w:r>
         <w:rPr>
@@ -28040,21 +26858,8 @@
           <w:szCs w:val="18"/>
           <w:bdr w:val="none" w:sz="0" w:space="0" w:color="auto" w:frame="1"/>
         </w:rPr>
-        <w:t>                  columns</w:t>
-      </w:r>
-      <w:proofErr w:type="gramStart"/>
-      <w:r>
-        <w:rPr>
-          <w:rFonts w:ascii="Consolas" w:eastAsia="宋体" w:hAnsi="Consolas" w:cs="宋体"/>
-          <w:color w:val="000000"/>
-          <w:kern w:val="0"/>
-          <w:sz w:val="18"/>
-          <w:szCs w:val="18"/>
-          <w:bdr w:val="none" w:sz="0" w:space="0" w:color="auto" w:frame="1"/>
-        </w:rPr>
-        <w:t>=[</w:t>
-      </w:r>
-      <w:proofErr w:type="gramEnd"/>
+        <w:t>                  columns=[</w:t>
+      </w:r>
       <w:r>
         <w:rPr>
           <w:rFonts w:ascii="Consolas" w:eastAsia="宋体" w:hAnsi="Consolas" w:cs="宋体"/>
@@ -28326,29 +27131,16 @@
         <w:t>(</w:t>
       </w:r>
       <w:proofErr w:type="spellStart"/>
-      <w:proofErr w:type="gramStart"/>
-      <w:r>
-        <w:rPr>
-          <w:rFonts w:ascii="Consolas" w:eastAsia="宋体" w:hAnsi="Consolas" w:cs="宋体"/>
-          <w:color w:val="000000"/>
-          <w:kern w:val="0"/>
-          <w:sz w:val="18"/>
-          <w:szCs w:val="18"/>
-          <w:bdr w:val="none" w:sz="0" w:space="0" w:color="auto" w:frame="1"/>
-        </w:rPr>
-        <w:t>df.sort</w:t>
-      </w:r>
-      <w:proofErr w:type="gramEnd"/>
-      <w:r>
-        <w:rPr>
-          <w:rFonts w:ascii="Consolas" w:eastAsia="宋体" w:hAnsi="Consolas" w:cs="宋体"/>
-          <w:color w:val="000000"/>
-          <w:kern w:val="0"/>
-          <w:sz w:val="18"/>
-          <w:szCs w:val="18"/>
-          <w:bdr w:val="none" w:sz="0" w:space="0" w:color="auto" w:frame="1"/>
-        </w:rPr>
-        <w:t>_index</w:t>
+      <w:r>
+        <w:rPr>
+          <w:rFonts w:ascii="Consolas" w:eastAsia="宋体" w:hAnsi="Consolas" w:cs="宋体"/>
+          <w:color w:val="000000"/>
+          <w:kern w:val="0"/>
+          <w:sz w:val="18"/>
+          <w:szCs w:val="18"/>
+          <w:bdr w:val="none" w:sz="0" w:space="0" w:color="auto" w:frame="1"/>
+        </w:rPr>
+        <w:t>df.sort_index</w:t>
       </w:r>
       <w:proofErr w:type="spellEnd"/>
       <w:r>
@@ -28499,29 +27291,16 @@
         <w:t>(</w:t>
       </w:r>
       <w:proofErr w:type="spellStart"/>
-      <w:proofErr w:type="gramStart"/>
-      <w:r>
-        <w:rPr>
-          <w:rFonts w:ascii="Consolas" w:eastAsia="宋体" w:hAnsi="Consolas" w:cs="宋体"/>
-          <w:color w:val="000000"/>
-          <w:kern w:val="0"/>
-          <w:sz w:val="18"/>
-          <w:szCs w:val="18"/>
-          <w:bdr w:val="none" w:sz="0" w:space="0" w:color="auto" w:frame="1"/>
-        </w:rPr>
-        <w:t>df.sort</w:t>
-      </w:r>
-      <w:proofErr w:type="gramEnd"/>
-      <w:r>
-        <w:rPr>
-          <w:rFonts w:ascii="Consolas" w:eastAsia="宋体" w:hAnsi="Consolas" w:cs="宋体"/>
-          <w:color w:val="000000"/>
-          <w:kern w:val="0"/>
-          <w:sz w:val="18"/>
-          <w:szCs w:val="18"/>
-          <w:bdr w:val="none" w:sz="0" w:space="0" w:color="auto" w:frame="1"/>
-        </w:rPr>
-        <w:t>_index</w:t>
+      <w:r>
+        <w:rPr>
+          <w:rFonts w:ascii="Consolas" w:eastAsia="宋体" w:hAnsi="Consolas" w:cs="宋体"/>
+          <w:color w:val="000000"/>
+          <w:kern w:val="0"/>
+          <w:sz w:val="18"/>
+          <w:szCs w:val="18"/>
+          <w:bdr w:val="none" w:sz="0" w:space="0" w:color="auto" w:frame="1"/>
+        </w:rPr>
+        <w:t>df.sort_index</w:t>
       </w:r>
       <w:proofErr w:type="spellEnd"/>
       <w:r>
@@ -28537,11 +27316,6 @@
       </w:r>
     </w:p>
     <w:p>
-      <w:pPr>
-        <w:rPr>
-          <w:rFonts w:hint="eastAsia"/>
-        </w:rPr>
-      </w:pPr>
       <w:r>
         <w:rPr>
           <w:noProof/>
@@ -28640,31 +27414,7 @@
           <w:szCs w:val="18"/>
           <w:bdr w:val="none" w:sz="0" w:space="0" w:color="auto" w:frame="1"/>
         </w:rPr>
-        <w:t>df = </w:t>
-      </w:r>
-      <w:proofErr w:type="gramStart"/>
-      <w:r>
-        <w:rPr>
-          <w:rFonts w:ascii="Consolas" w:eastAsia="宋体" w:hAnsi="Consolas" w:cs="宋体"/>
-          <w:color w:val="000000"/>
-          <w:kern w:val="0"/>
-          <w:sz w:val="18"/>
-          <w:szCs w:val="18"/>
-          <w:bdr w:val="none" w:sz="0" w:space="0" w:color="auto" w:frame="1"/>
-        </w:rPr>
-        <w:t>pd.DataFrame</w:t>
-      </w:r>
-      <w:proofErr w:type="gramEnd"/>
-      <w:r>
-        <w:rPr>
-          <w:rFonts w:ascii="Consolas" w:eastAsia="宋体" w:hAnsi="Consolas" w:cs="宋体"/>
-          <w:color w:val="000000"/>
-          <w:kern w:val="0"/>
-          <w:sz w:val="18"/>
-          <w:szCs w:val="18"/>
-          <w:bdr w:val="none" w:sz="0" w:space="0" w:color="auto" w:frame="1"/>
-        </w:rPr>
-        <w:t>(pd.np.random.randn(3, 4), index=[</w:t>
+        <w:t>df = pd.DataFrame(pd.np.random.randn(3, 4), index=[</w:t>
       </w:r>
       <w:r>
         <w:rPr>
@@ -28763,21 +27513,8 @@
           <w:szCs w:val="18"/>
           <w:bdr w:val="none" w:sz="0" w:space="0" w:color="auto" w:frame="1"/>
         </w:rPr>
-        <w:t>                  columns</w:t>
-      </w:r>
-      <w:proofErr w:type="gramStart"/>
-      <w:r>
-        <w:rPr>
-          <w:rFonts w:ascii="Consolas" w:eastAsia="宋体" w:hAnsi="Consolas" w:cs="宋体"/>
-          <w:color w:val="000000"/>
-          <w:kern w:val="0"/>
-          <w:sz w:val="18"/>
-          <w:szCs w:val="18"/>
-          <w:bdr w:val="none" w:sz="0" w:space="0" w:color="auto" w:frame="1"/>
-        </w:rPr>
-        <w:t>=[</w:t>
-      </w:r>
-      <w:proofErr w:type="gramEnd"/>
+        <w:t>                  columns=[</w:t>
+      </w:r>
       <w:r>
         <w:rPr>
           <w:rFonts w:ascii="Consolas" w:eastAsia="宋体" w:hAnsi="Consolas" w:cs="宋体"/>
@@ -29080,7 +27817,6 @@
         </w:rPr>
       </w:pPr>
       <w:proofErr w:type="spellStart"/>
-      <w:proofErr w:type="gramStart"/>
       <w:r>
         <w:rPr>
           <w:rFonts w:ascii="Consolas" w:eastAsia="宋体" w:hAnsi="Consolas" w:cs="宋体"/>
@@ -29093,7 +27829,6 @@
         <w:t>df.rename</w:t>
       </w:r>
       <w:proofErr w:type="spellEnd"/>
-      <w:proofErr w:type="gramEnd"/>
       <w:r>
         <w:rPr>
           <w:rFonts w:ascii="Consolas" w:eastAsia="宋体" w:hAnsi="Consolas" w:cs="宋体"/>
@@ -29444,7 +28179,6 @@
         </w:rPr>
       </w:pPr>
       <w:proofErr w:type="spellStart"/>
-      <w:proofErr w:type="gramStart"/>
       <w:r>
         <w:rPr>
           <w:rFonts w:ascii="Consolas" w:eastAsia="宋体" w:hAnsi="Consolas" w:cs="宋体"/>
@@ -29457,7 +28191,6 @@
         <w:t>df.rename</w:t>
       </w:r>
       <w:proofErr w:type="spellEnd"/>
-      <w:proofErr w:type="gramEnd"/>
       <w:r>
         <w:rPr>
           <w:rFonts w:ascii="Consolas" w:eastAsia="宋体" w:hAnsi="Consolas" w:cs="宋体"/>
@@ -29752,29 +28485,16 @@
           <w:szCs w:val="18"/>
         </w:rPr>
       </w:pPr>
-      <w:proofErr w:type="gramStart"/>
-      <w:r>
-        <w:rPr>
-          <w:rFonts w:ascii="Consolas" w:eastAsia="宋体" w:hAnsi="Consolas" w:cs="宋体"/>
-          <w:color w:val="000000"/>
-          <w:kern w:val="0"/>
-          <w:sz w:val="18"/>
-          <w:szCs w:val="18"/>
-          <w:bdr w:val="none" w:sz="0" w:space="0" w:color="auto" w:frame="1"/>
-        </w:rPr>
-        <w:t>df.rename</w:t>
-      </w:r>
-      <w:proofErr w:type="gramEnd"/>
-      <w:r>
-        <w:rPr>
-          <w:rFonts w:ascii="Consolas" w:eastAsia="宋体" w:hAnsi="Consolas" w:cs="宋体"/>
-          <w:color w:val="000000"/>
-          <w:kern w:val="0"/>
-          <w:sz w:val="18"/>
-          <w:szCs w:val="18"/>
-          <w:bdr w:val="none" w:sz="0" w:space="0" w:color="auto" w:frame="1"/>
-        </w:rPr>
-        <w:t>({</w:t>
+      <w:r>
+        <w:rPr>
+          <w:rFonts w:ascii="Consolas" w:eastAsia="宋体" w:hAnsi="Consolas" w:cs="宋体"/>
+          <w:color w:val="000000"/>
+          <w:kern w:val="0"/>
+          <w:sz w:val="18"/>
+          <w:szCs w:val="18"/>
+          <w:bdr w:val="none" w:sz="0" w:space="0" w:color="auto" w:frame="1"/>
+        </w:rPr>
+        <w:t>df.rename({</w:t>
       </w:r>
       <w:r>
         <w:rPr>
@@ -29934,11 +28654,6 @@
       </w:r>
     </w:p>
     <w:p>
-      <w:pPr>
-        <w:rPr>
-          <w:rFonts w:hint="eastAsia"/>
-        </w:rPr>
-      </w:pPr>
       <w:r>
         <w:rPr>
           <w:noProof/>
@@ -30016,14 +28731,11 @@
     <w:p>
       <w:pPr>
         <w:pStyle w:val="4"/>
+      </w:pPr>
+      <w:r>
         <w:rPr>
           <w:rFonts w:hint="eastAsia"/>
         </w:rPr>
-      </w:pPr>
-      <w:r>
-        <w:rPr>
-          <w:rFonts w:hint="eastAsia"/>
-        </w:rPr>
         <w:t>列表</w:t>
       </w:r>
     </w:p>
@@ -30060,7 +28772,6 @@
         <w:t>df = </w:t>
       </w:r>
       <w:proofErr w:type="spellStart"/>
-      <w:proofErr w:type="gramStart"/>
       <w:r>
         <w:rPr>
           <w:rFonts w:ascii="Consolas" w:eastAsia="宋体" w:hAnsi="Consolas" w:cs="宋体"/>
@@ -30073,7 +28784,6 @@
         <w:t>pd.DataFrame</w:t>
       </w:r>
       <w:proofErr w:type="spellEnd"/>
-      <w:proofErr w:type="gramEnd"/>
       <w:r>
         <w:rPr>
           <w:rFonts w:ascii="Consolas" w:eastAsia="宋体" w:hAnsi="Consolas" w:cs="宋体"/>
@@ -30263,7 +28973,6 @@
           <w:szCs w:val="18"/>
         </w:rPr>
       </w:pPr>
-      <w:proofErr w:type="gramStart"/>
       <w:r>
         <w:rPr>
           <w:rFonts w:ascii="Consolas" w:eastAsia="宋体" w:hAnsi="Consolas" w:cs="宋体"/>
@@ -30288,7 +28997,6 @@
         </w:rPr>
         <w:t>(</w:t>
       </w:r>
-      <w:proofErr w:type="gramEnd"/>
       <w:r>
         <w:rPr>
           <w:rFonts w:ascii="Consolas" w:eastAsia="宋体" w:hAnsi="Consolas" w:cs="宋体"/>
@@ -30333,7 +29041,6 @@
           <w:szCs w:val="18"/>
         </w:rPr>
       </w:pPr>
-      <w:proofErr w:type="gramStart"/>
       <w:r>
         <w:rPr>
           <w:rFonts w:ascii="Consolas" w:eastAsia="宋体" w:hAnsi="Consolas" w:cs="宋体"/>
@@ -30359,7 +29066,6 @@
         <w:t>(</w:t>
       </w:r>
       <w:proofErr w:type="spellStart"/>
-      <w:proofErr w:type="gramEnd"/>
       <w:r>
         <w:rPr>
           <w:rFonts w:ascii="Consolas" w:eastAsia="宋体" w:hAnsi="Consolas" w:cs="宋体"/>
@@ -30451,14 +29157,11 @@
     <w:p>
       <w:pPr>
         <w:pStyle w:val="4"/>
+      </w:pPr>
+      <w:r>
         <w:rPr>
           <w:rFonts w:hint="eastAsia"/>
         </w:rPr>
-      </w:pPr>
-      <w:r>
-        <w:rPr>
-          <w:rFonts w:hint="eastAsia"/>
-        </w:rPr>
         <w:t>字典</w:t>
       </w:r>
     </w:p>
@@ -30495,7 +29198,6 @@
         <w:t>df = </w:t>
       </w:r>
       <w:proofErr w:type="spellStart"/>
-      <w:proofErr w:type="gramStart"/>
       <w:r>
         <w:rPr>
           <w:rFonts w:ascii="Consolas" w:eastAsia="宋体" w:hAnsi="Consolas" w:cs="宋体"/>
@@ -30508,7 +29210,6 @@
         <w:t>pd.DataFrame</w:t>
       </w:r>
       <w:proofErr w:type="spellEnd"/>
-      <w:proofErr w:type="gramEnd"/>
       <w:r>
         <w:rPr>
           <w:rFonts w:ascii="Consolas" w:eastAsia="宋体" w:hAnsi="Consolas" w:cs="宋体"/>
@@ -30654,7 +29355,6 @@
         </w:rPr>
         <w:t>    </w:t>
       </w:r>
-      <w:proofErr w:type="gramStart"/>
       <w:r>
         <w:rPr>
           <w:rFonts w:ascii="Consolas" w:eastAsia="宋体" w:hAnsi="Consolas" w:cs="宋体"/>
@@ -30679,7 +29379,6 @@
         </w:rPr>
         <w:t>(</w:t>
       </w:r>
-      <w:proofErr w:type="gramEnd"/>
       <w:r>
         <w:rPr>
           <w:rFonts w:ascii="Consolas" w:eastAsia="宋体" w:hAnsi="Consolas" w:cs="宋体"/>
@@ -30735,7 +29434,6 @@
         </w:rPr>
         <w:t>    </w:t>
       </w:r>
-      <w:proofErr w:type="gramStart"/>
       <w:r>
         <w:rPr>
           <w:rFonts w:ascii="Consolas" w:eastAsia="宋体" w:hAnsi="Consolas" w:cs="宋体"/>
@@ -30761,7 +29459,6 @@
         <w:t>(</w:t>
       </w:r>
       <w:proofErr w:type="spellStart"/>
-      <w:proofErr w:type="gramEnd"/>
       <w:r>
         <w:rPr>
           <w:rFonts w:ascii="Consolas" w:eastAsia="宋体" w:hAnsi="Consolas" w:cs="宋体"/>
@@ -30875,66 +29572,61 @@
     <w:p>
       <w:pPr>
         <w:pStyle w:val="4"/>
+      </w:pPr>
+      <w:proofErr w:type="spellStart"/>
+      <w:r>
         <w:rPr>
           <w:rFonts w:hint="eastAsia"/>
         </w:rPr>
-      </w:pPr>
+        <w:t>DataFrame</w:t>
+      </w:r>
+      <w:proofErr w:type="spellEnd"/>
+    </w:p>
+    <w:p>
+      <w:pPr>
+        <w:widowControl/>
+        <w:numPr>
+          <w:ilvl w:val="0"/>
+          <w:numId w:val="29"/>
+        </w:numPr>
+        <w:pBdr>
+          <w:left w:val="single" w:sz="18" w:space="0" w:color="6CE26C"/>
+        </w:pBdr>
+        <w:shd w:val="clear" w:color="auto" w:fill="FFFFFF"/>
+        <w:spacing w:beforeAutospacing="1" w:afterAutospacing="1" w:line="210" w:lineRule="atLeast"/>
+        <w:jc w:val="left"/>
+        <w:rPr>
+          <w:rFonts w:ascii="Consolas" w:eastAsia="宋体" w:hAnsi="Consolas" w:cs="宋体"/>
+          <w:color w:val="5C5C5C"/>
+          <w:kern w:val="0"/>
+          <w:sz w:val="18"/>
+          <w:szCs w:val="18"/>
+        </w:rPr>
+      </w:pPr>
+      <w:r>
+        <w:rPr>
+          <w:rFonts w:ascii="Consolas" w:eastAsia="宋体" w:hAnsi="Consolas" w:cs="宋体"/>
+          <w:color w:val="000000"/>
+          <w:kern w:val="0"/>
+          <w:sz w:val="18"/>
+          <w:szCs w:val="18"/>
+          <w:bdr w:val="none" w:sz="0" w:space="0" w:color="auto" w:frame="1"/>
+        </w:rPr>
+        <w:t>df = </w:t>
+      </w:r>
       <w:proofErr w:type="spellStart"/>
       <w:r>
         <w:rPr>
-          <w:rFonts w:hint="eastAsia"/>
-        </w:rPr>
-        <w:t>DataFrame</w:t>
+          <w:rFonts w:ascii="Consolas" w:eastAsia="宋体" w:hAnsi="Consolas" w:cs="宋体"/>
+          <w:color w:val="000000"/>
+          <w:kern w:val="0"/>
+          <w:sz w:val="18"/>
+          <w:szCs w:val="18"/>
+          <w:bdr w:val="none" w:sz="0" w:space="0" w:color="auto" w:frame="1"/>
+        </w:rPr>
+        <w:t>pd.DataFrame</w:t>
       </w:r>
       <w:proofErr w:type="spellEnd"/>
-    </w:p>
-    <w:p>
-      <w:pPr>
-        <w:widowControl/>
-        <w:numPr>
-          <w:ilvl w:val="0"/>
-          <w:numId w:val="29"/>
-        </w:numPr>
-        <w:pBdr>
-          <w:left w:val="single" w:sz="18" w:space="0" w:color="6CE26C"/>
-        </w:pBdr>
-        <w:shd w:val="clear" w:color="auto" w:fill="FFFFFF"/>
-        <w:spacing w:beforeAutospacing="1" w:afterAutospacing="1" w:line="210" w:lineRule="atLeast"/>
-        <w:jc w:val="left"/>
-        <w:rPr>
-          <w:rFonts w:ascii="Consolas" w:eastAsia="宋体" w:hAnsi="Consolas" w:cs="宋体"/>
-          <w:color w:val="5C5C5C"/>
-          <w:kern w:val="0"/>
-          <w:sz w:val="18"/>
-          <w:szCs w:val="18"/>
-        </w:rPr>
-      </w:pPr>
-      <w:r>
-        <w:rPr>
-          <w:rFonts w:ascii="Consolas" w:eastAsia="宋体" w:hAnsi="Consolas" w:cs="宋体"/>
-          <w:color w:val="000000"/>
-          <w:kern w:val="0"/>
-          <w:sz w:val="18"/>
-          <w:szCs w:val="18"/>
-          <w:bdr w:val="none" w:sz="0" w:space="0" w:color="auto" w:frame="1"/>
-        </w:rPr>
-        <w:t>df = </w:t>
-      </w:r>
-      <w:proofErr w:type="spellStart"/>
-      <w:proofErr w:type="gramStart"/>
-      <w:r>
-        <w:rPr>
-          <w:rFonts w:ascii="Consolas" w:eastAsia="宋体" w:hAnsi="Consolas" w:cs="宋体"/>
-          <w:color w:val="000000"/>
-          <w:kern w:val="0"/>
-          <w:sz w:val="18"/>
-          <w:szCs w:val="18"/>
-          <w:bdr w:val="none" w:sz="0" w:space="0" w:color="auto" w:frame="1"/>
-        </w:rPr>
-        <w:t>pd.DataFrame</w:t>
-      </w:r>
-      <w:proofErr w:type="spellEnd"/>
-      <w:proofErr w:type="gramEnd"/>
       <w:r>
         <w:rPr>
           <w:rFonts w:ascii="Consolas" w:eastAsia="宋体" w:hAnsi="Consolas" w:cs="宋体"/>
@@ -31146,7 +29838,6 @@
         </w:rPr>
         <w:t>   </w:t>
       </w:r>
-      <w:proofErr w:type="gramStart"/>
       <w:r>
         <w:rPr>
           <w:rFonts w:ascii="Consolas" w:eastAsia="宋体" w:hAnsi="Consolas" w:cs="宋体"/>
@@ -31171,7 +29862,6 @@
         </w:rPr>
         <w:t>(</w:t>
       </w:r>
-      <w:proofErr w:type="gramEnd"/>
       <w:r>
         <w:rPr>
           <w:rFonts w:ascii="Consolas" w:eastAsia="宋体" w:hAnsi="Consolas" w:cs="宋体"/>
@@ -31225,31 +29915,7 @@
           <w:szCs w:val="18"/>
           <w:bdr w:val="none" w:sz="0" w:space="0" w:color="auto" w:frame="1"/>
         </w:rPr>
-        <w:t>   other = </w:t>
-      </w:r>
-      <w:proofErr w:type="gramStart"/>
-      <w:r>
-        <w:rPr>
-          <w:rFonts w:ascii="Consolas" w:eastAsia="宋体" w:hAnsi="Consolas" w:cs="宋体"/>
-          <w:color w:val="000000"/>
-          <w:kern w:val="0"/>
-          <w:sz w:val="18"/>
-          <w:szCs w:val="18"/>
-          <w:bdr w:val="none" w:sz="0" w:space="0" w:color="auto" w:frame="1"/>
-        </w:rPr>
-        <w:t>pd.DataFrame</w:t>
-      </w:r>
-      <w:proofErr w:type="gramEnd"/>
-      <w:r>
-        <w:rPr>
-          <w:rFonts w:ascii="Consolas" w:eastAsia="宋体" w:hAnsi="Consolas" w:cs="宋体"/>
-          <w:color w:val="000000"/>
-          <w:kern w:val="0"/>
-          <w:sz w:val="18"/>
-          <w:szCs w:val="18"/>
-          <w:bdr w:val="none" w:sz="0" w:space="0" w:color="auto" w:frame="1"/>
-        </w:rPr>
-        <w:t>({</w:t>
+        <w:t>   other = pd.DataFrame({</w:t>
       </w:r>
       <w:r>
         <w:rPr>
@@ -31473,7 +30139,6 @@
         </w:rPr>
         <w:t>   </w:t>
       </w:r>
-      <w:proofErr w:type="gramStart"/>
       <w:r>
         <w:rPr>
           <w:rFonts w:ascii="Consolas" w:eastAsia="宋体" w:hAnsi="Consolas" w:cs="宋体"/>
@@ -31498,7 +30163,6 @@
         </w:rPr>
         <w:t>(</w:t>
       </w:r>
-      <w:proofErr w:type="gramEnd"/>
       <w:r>
         <w:rPr>
           <w:rFonts w:ascii="Consolas" w:eastAsia="宋体" w:hAnsi="Consolas" w:cs="宋体"/>
@@ -31579,7 +30243,6 @@
         <w:t>(</w:t>
       </w:r>
       <w:proofErr w:type="spellStart"/>
-      <w:proofErr w:type="gramStart"/>
       <w:r>
         <w:rPr>
           <w:rFonts w:ascii="Consolas" w:eastAsia="宋体" w:hAnsi="Consolas" w:cs="宋体"/>
@@ -31592,7 +30255,6 @@
         <w:t>df.isin</w:t>
       </w:r>
       <w:proofErr w:type="spellEnd"/>
-      <w:proofErr w:type="gramEnd"/>
       <w:r>
         <w:rPr>
           <w:rFonts w:ascii="Consolas" w:eastAsia="宋体" w:hAnsi="Consolas" w:cs="宋体"/>
@@ -31713,31 +30375,7 @@
           <w:szCs w:val="18"/>
           <w:bdr w:val="none" w:sz="0" w:space="0" w:color="auto" w:frame="1"/>
         </w:rPr>
-        <w:t>df = </w:t>
-      </w:r>
-      <w:proofErr w:type="gramStart"/>
-      <w:r>
-        <w:rPr>
-          <w:rFonts w:ascii="Consolas" w:eastAsia="宋体" w:hAnsi="Consolas" w:cs="宋体"/>
-          <w:color w:val="000000"/>
-          <w:kern w:val="0"/>
-          <w:sz w:val="18"/>
-          <w:szCs w:val="18"/>
-          <w:bdr w:val="none" w:sz="0" w:space="0" w:color="auto" w:frame="1"/>
-        </w:rPr>
-        <w:t>pd.DataFrame</w:t>
-      </w:r>
-      <w:proofErr w:type="gramEnd"/>
-      <w:r>
-        <w:rPr>
-          <w:rFonts w:ascii="Consolas" w:eastAsia="宋体" w:hAnsi="Consolas" w:cs="宋体"/>
-          <w:color w:val="000000"/>
-          <w:kern w:val="0"/>
-          <w:sz w:val="18"/>
-          <w:szCs w:val="18"/>
-          <w:bdr w:val="none" w:sz="0" w:space="0" w:color="auto" w:frame="1"/>
-        </w:rPr>
-        <w:t>(pd.np.arange(10).reshape(-1, 2), columns=[</w:t>
+        <w:t>df = pd.DataFrame(pd.np.arange(10).reshape(-1, 2), columns=[</w:t>
       </w:r>
       <w:r>
         <w:rPr>
@@ -32031,7 +30669,6 @@
           <w:szCs w:val="18"/>
         </w:rPr>
       </w:pPr>
-      <w:proofErr w:type="gramStart"/>
       <w:r>
         <w:rPr>
           <w:rFonts w:ascii="Consolas" w:eastAsia="宋体" w:hAnsi="Consolas" w:cs="宋体"/>
@@ -32057,7 +30694,6 @@
         <w:t>(</w:t>
       </w:r>
       <w:proofErr w:type="spellStart"/>
-      <w:proofErr w:type="gramEnd"/>
       <w:r>
         <w:rPr>
           <w:rFonts w:ascii="Consolas" w:eastAsia="宋体" w:hAnsi="Consolas" w:cs="宋体"/>
@@ -32226,7 +30862,6 @@
           <w:szCs w:val="18"/>
         </w:rPr>
       </w:pPr>
-      <w:proofErr w:type="gramStart"/>
       <w:r>
         <w:rPr>
           <w:rFonts w:ascii="Consolas" w:eastAsia="宋体" w:hAnsi="Consolas" w:cs="宋体"/>
@@ -32252,7 +30887,6 @@
         <w:t>(</w:t>
       </w:r>
       <w:proofErr w:type="spellStart"/>
-      <w:proofErr w:type="gramEnd"/>
       <w:r>
         <w:rPr>
           <w:rFonts w:ascii="Consolas" w:eastAsia="宋体" w:hAnsi="Consolas" w:cs="宋体"/>
@@ -32469,7 +31103,6 @@
           <w:szCs w:val="18"/>
         </w:rPr>
       </w:pPr>
-      <w:proofErr w:type="gramStart"/>
       <w:r>
         <w:rPr>
           <w:rFonts w:ascii="Consolas" w:eastAsia="宋体" w:hAnsi="Consolas" w:cs="宋体"/>
@@ -32495,7 +31128,6 @@
         <w:t>(</w:t>
       </w:r>
       <w:proofErr w:type="spellStart"/>
-      <w:proofErr w:type="gramEnd"/>
       <w:r>
         <w:rPr>
           <w:rFonts w:ascii="Consolas" w:eastAsia="宋体" w:hAnsi="Consolas" w:cs="宋体"/>
@@ -32640,7 +31272,6 @@
         <w:t>df = </w:t>
       </w:r>
       <w:proofErr w:type="spellStart"/>
-      <w:proofErr w:type="gramStart"/>
       <w:r>
         <w:rPr>
           <w:rFonts w:ascii="Consolas" w:eastAsia="宋体" w:hAnsi="Consolas" w:cs="宋体"/>
@@ -32653,7 +31284,6 @@
         <w:t>pd.DataFrame</w:t>
       </w:r>
       <w:proofErr w:type="spellEnd"/>
-      <w:proofErr w:type="gramEnd"/>
       <w:r>
         <w:rPr>
           <w:rFonts w:ascii="Consolas" w:eastAsia="宋体" w:hAnsi="Consolas" w:cs="宋体"/>
@@ -33169,7 +31799,6 @@
           <w:szCs w:val="18"/>
         </w:rPr>
       </w:pPr>
-      <w:proofErr w:type="gramStart"/>
       <w:r>
         <w:rPr>
           <w:rFonts w:ascii="Consolas" w:eastAsia="宋体" w:hAnsi="Consolas" w:cs="宋体"/>
@@ -33195,7 +31824,6 @@
         <w:t>(</w:t>
       </w:r>
       <w:proofErr w:type="spellStart"/>
-      <w:proofErr w:type="gramEnd"/>
       <w:r>
         <w:rPr>
           <w:rFonts w:ascii="Consolas" w:eastAsia="宋体" w:hAnsi="Consolas" w:cs="宋体"/>
@@ -33221,11 +31849,6 @@
       </w:r>
     </w:p>
     <w:p>
-      <w:pPr>
-        <w:rPr>
-          <w:rFonts w:hint="eastAsia"/>
-        </w:rPr>
-      </w:pPr>
       <w:r>
         <w:rPr>
           <w:noProof/>
@@ -33270,9 +31893,6 @@
     <w:p>
       <w:pPr>
         <w:pStyle w:val="3"/>
-        <w:rPr>
-          <w:rFonts w:hint="eastAsia"/>
-        </w:rPr>
       </w:pPr>
       <w:r>
         <w:rPr>
@@ -33321,31 +31941,7 @@
           <w:szCs w:val="18"/>
           <w:bdr w:val="none" w:sz="0" w:space="0" w:color="auto" w:frame="1"/>
         </w:rPr>
-        <w:t>df = </w:t>
-      </w:r>
-      <w:proofErr w:type="gramStart"/>
-      <w:r>
-        <w:rPr>
-          <w:rFonts w:ascii="Consolas" w:eastAsia="宋体" w:hAnsi="Consolas" w:cs="宋体"/>
-          <w:color w:val="000000"/>
-          <w:kern w:val="0"/>
-          <w:sz w:val="18"/>
-          <w:szCs w:val="18"/>
-          <w:bdr w:val="none" w:sz="0" w:space="0" w:color="auto" w:frame="1"/>
-        </w:rPr>
-        <w:t>pd.DataFrame</w:t>
-      </w:r>
-      <w:proofErr w:type="gramEnd"/>
-      <w:r>
-        <w:rPr>
-          <w:rFonts w:ascii="Consolas" w:eastAsia="宋体" w:hAnsi="Consolas" w:cs="宋体"/>
-          <w:color w:val="000000"/>
-          <w:kern w:val="0"/>
-          <w:sz w:val="18"/>
-          <w:szCs w:val="18"/>
-          <w:bdr w:val="none" w:sz="0" w:space="0" w:color="auto" w:frame="1"/>
-        </w:rPr>
-        <w:t>([[</w:t>
+        <w:t>df = pd.DataFrame([[</w:t>
       </w:r>
       <w:r>
         <w:rPr>
@@ -33554,31 +32150,7 @@
           <w:szCs w:val="18"/>
           <w:bdr w:val="none" w:sz="0" w:space="0" w:color="auto" w:frame="1"/>
         </w:rPr>
-        <w:t>                  index</w:t>
-      </w:r>
-      <w:proofErr w:type="gramStart"/>
-      <w:r>
-        <w:rPr>
-          <w:rFonts w:ascii="Consolas" w:eastAsia="宋体" w:hAnsi="Consolas" w:cs="宋体"/>
-          <w:color w:val="000000"/>
-          <w:kern w:val="0"/>
-          <w:sz w:val="18"/>
-          <w:szCs w:val="18"/>
-          <w:bdr w:val="none" w:sz="0" w:space="0" w:color="auto" w:frame="1"/>
-        </w:rPr>
-        <w:t>=[</w:t>
-      </w:r>
-      <w:proofErr w:type="gramEnd"/>
-      <w:r>
-        <w:rPr>
-          <w:rFonts w:ascii="Consolas" w:eastAsia="宋体" w:hAnsi="Consolas" w:cs="宋体"/>
-          <w:color w:val="000000"/>
-          <w:kern w:val="0"/>
-          <w:sz w:val="18"/>
-          <w:szCs w:val="18"/>
-          <w:bdr w:val="none" w:sz="0" w:space="0" w:color="auto" w:frame="1"/>
-        </w:rPr>
-        <w:t>0, 1],  </w:t>
+        <w:t>                  index=[0, 1],  </w:t>
       </w:r>
     </w:p>
     <w:p>
@@ -33611,21 +32183,8 @@
           <w:szCs w:val="18"/>
           <w:bdr w:val="none" w:sz="0" w:space="0" w:color="auto" w:frame="1"/>
         </w:rPr>
-        <w:t>                  columns</w:t>
-      </w:r>
-      <w:proofErr w:type="gramStart"/>
-      <w:r>
-        <w:rPr>
-          <w:rFonts w:ascii="Consolas" w:eastAsia="宋体" w:hAnsi="Consolas" w:cs="宋体"/>
-          <w:color w:val="000000"/>
-          <w:kern w:val="0"/>
-          <w:sz w:val="18"/>
-          <w:szCs w:val="18"/>
-          <w:bdr w:val="none" w:sz="0" w:space="0" w:color="auto" w:frame="1"/>
-        </w:rPr>
-        <w:t>=[</w:t>
-      </w:r>
-      <w:proofErr w:type="gramEnd"/>
+        <w:t>                  columns=[</w:t>
+      </w:r>
       <w:r>
         <w:rPr>
           <w:rFonts w:ascii="Consolas" w:eastAsia="宋体" w:hAnsi="Consolas" w:cs="宋体"/>
@@ -33939,7 +32498,6 @@
         <w:t>df1 = </w:t>
       </w:r>
       <w:proofErr w:type="spellStart"/>
-      <w:proofErr w:type="gramStart"/>
       <w:r>
         <w:rPr>
           <w:rFonts w:ascii="Consolas" w:eastAsia="宋体" w:hAnsi="Consolas" w:cs="宋体"/>
@@ -33952,7 +32510,6 @@
         <w:t>df.copy</w:t>
       </w:r>
       <w:proofErr w:type="spellEnd"/>
-      <w:proofErr w:type="gramEnd"/>
       <w:r>
         <w:rPr>
           <w:rFonts w:ascii="Consolas" w:eastAsia="宋体" w:hAnsi="Consolas" w:cs="宋体"/>
@@ -34006,42 +32563,18 @@
           <w:szCs w:val="18"/>
           <w:bdr w:val="none" w:sz="0" w:space="0" w:color="auto" w:frame="1"/>
         </w:rPr>
-        <w:t>'b</w:t>
-      </w:r>
-      <w:proofErr w:type="gramStart"/>
-      <w:r>
-        <w:rPr>
-          <w:rFonts w:ascii="Consolas" w:eastAsia="宋体" w:hAnsi="Consolas" w:cs="宋体"/>
-          <w:color w:val="0000FF"/>
-          <w:kern w:val="0"/>
-          <w:sz w:val="18"/>
-          <w:szCs w:val="18"/>
-          <w:bdr w:val="none" w:sz="0" w:space="0" w:color="auto" w:frame="1"/>
-        </w:rPr>
-        <w:t>'</w:t>
-      </w:r>
-      <w:r>
-        <w:rPr>
-          <w:rFonts w:ascii="Consolas" w:eastAsia="宋体" w:hAnsi="Consolas" w:cs="宋体"/>
-          <w:color w:val="000000"/>
-          <w:kern w:val="0"/>
-          <w:sz w:val="18"/>
-          <w:szCs w:val="18"/>
-          <w:bdr w:val="none" w:sz="0" w:space="0" w:color="auto" w:frame="1"/>
-        </w:rPr>
-        <w:t>][</w:t>
-      </w:r>
-      <w:proofErr w:type="gramEnd"/>
-      <w:r>
-        <w:rPr>
-          <w:rFonts w:ascii="Consolas" w:eastAsia="宋体" w:hAnsi="Consolas" w:cs="宋体"/>
-          <w:color w:val="000000"/>
-          <w:kern w:val="0"/>
-          <w:sz w:val="18"/>
-          <w:szCs w:val="18"/>
-          <w:bdr w:val="none" w:sz="0" w:space="0" w:color="auto" w:frame="1"/>
-        </w:rPr>
-        <w:t>1] = </w:t>
+        <w:t>'b'</w:t>
+      </w:r>
+      <w:r>
+        <w:rPr>
+          <w:rFonts w:ascii="Consolas" w:eastAsia="宋体" w:hAnsi="Consolas" w:cs="宋体"/>
+          <w:color w:val="000000"/>
+          <w:kern w:val="0"/>
+          <w:sz w:val="18"/>
+          <w:szCs w:val="18"/>
+          <w:bdr w:val="none" w:sz="0" w:space="0" w:color="auto" w:frame="1"/>
+        </w:rPr>
+        <w:t>][1] = </w:t>
       </w:r>
       <w:r>
         <w:rPr>
@@ -34276,31 +32809,7 @@
           <w:szCs w:val="18"/>
           <w:bdr w:val="none" w:sz="0" w:space="0" w:color="auto" w:frame="1"/>
         </w:rPr>
-        <w:t>修改</w:t>
-      </w:r>
-      <w:proofErr w:type="gramStart"/>
-      <w:r>
-        <w:rPr>
-          <w:rFonts w:ascii="Consolas" w:eastAsia="宋体" w:hAnsi="Consolas" w:cs="宋体"/>
-          <w:color w:val="008200"/>
-          <w:kern w:val="0"/>
-          <w:sz w:val="18"/>
-          <w:szCs w:val="18"/>
-          <w:bdr w:val="none" w:sz="0" w:space="0" w:color="auto" w:frame="1"/>
-        </w:rPr>
-        <w:t>一</w:t>
-      </w:r>
-      <w:proofErr w:type="gramEnd"/>
-      <w:r>
-        <w:rPr>
-          <w:rFonts w:ascii="Consolas" w:eastAsia="宋体" w:hAnsi="Consolas" w:cs="宋体"/>
-          <w:color w:val="008200"/>
-          <w:kern w:val="0"/>
-          <w:sz w:val="18"/>
-          <w:szCs w:val="18"/>
-          <w:bdr w:val="none" w:sz="0" w:space="0" w:color="auto" w:frame="1"/>
-        </w:rPr>
-        <w:t>列为同一值</w:t>
+        <w:t>修改一列为同一值</w:t>
       </w:r>
       <w:r>
         <w:rPr>
@@ -34347,7 +32856,6 @@
         <w:t>df2 = </w:t>
       </w:r>
       <w:proofErr w:type="spellStart"/>
-      <w:proofErr w:type="gramStart"/>
       <w:r>
         <w:rPr>
           <w:rFonts w:ascii="Consolas" w:eastAsia="宋体" w:hAnsi="Consolas" w:cs="宋体"/>
@@ -34360,7 +32868,6 @@
         <w:t>df.copy</w:t>
       </w:r>
       <w:proofErr w:type="spellEnd"/>
-      <w:proofErr w:type="gramEnd"/>
       <w:r>
         <w:rPr>
           <w:rFonts w:ascii="Consolas" w:eastAsia="宋体" w:hAnsi="Consolas" w:cs="宋体"/>
@@ -34707,7 +33214,6 @@
         <w:t>df3 = </w:t>
       </w:r>
       <w:proofErr w:type="spellStart"/>
-      <w:proofErr w:type="gramStart"/>
       <w:r>
         <w:rPr>
           <w:rFonts w:ascii="Consolas" w:eastAsia="宋体" w:hAnsi="Consolas" w:cs="宋体"/>
@@ -34720,7 +33226,6 @@
         <w:t>df.copy</w:t>
       </w:r>
       <w:proofErr w:type="spellEnd"/>
-      <w:proofErr w:type="gramEnd"/>
       <w:r>
         <w:rPr>
           <w:rFonts w:ascii="Consolas" w:eastAsia="宋体" w:hAnsi="Consolas" w:cs="宋体"/>
@@ -34998,9 +33503,8 @@
           <w:szCs w:val="18"/>
           <w:bdr w:val="none" w:sz="0" w:space="0" w:color="auto" w:frame="1"/>
         </w:rPr>
-        <w:t>修改</w:t>
-      </w:r>
-      <w:proofErr w:type="gramStart"/>
+        <w:t>修改一列为</w:t>
+      </w:r>
       <w:r>
         <w:rPr>
           <w:rFonts w:ascii="Consolas" w:eastAsia="宋体" w:hAnsi="Consolas" w:cs="宋体"/>
@@ -35010,29 +33514,6 @@
           <w:szCs w:val="18"/>
           <w:bdr w:val="none" w:sz="0" w:space="0" w:color="auto" w:frame="1"/>
         </w:rPr>
-        <w:t>一</w:t>
-      </w:r>
-      <w:proofErr w:type="gramEnd"/>
-      <w:r>
-        <w:rPr>
-          <w:rFonts w:ascii="Consolas" w:eastAsia="宋体" w:hAnsi="Consolas" w:cs="宋体"/>
-          <w:color w:val="008200"/>
-          <w:kern w:val="0"/>
-          <w:sz w:val="18"/>
-          <w:szCs w:val="18"/>
-          <w:bdr w:val="none" w:sz="0" w:space="0" w:color="auto" w:frame="1"/>
-        </w:rPr>
-        <w:t>列为</w:t>
-      </w:r>
-      <w:r>
-        <w:rPr>
-          <w:rFonts w:ascii="Consolas" w:eastAsia="宋体" w:hAnsi="Consolas" w:cs="宋体"/>
-          <w:color w:val="008200"/>
-          <w:kern w:val="0"/>
-          <w:sz w:val="18"/>
-          <w:szCs w:val="18"/>
-          <w:bdr w:val="none" w:sz="0" w:space="0" w:color="auto" w:frame="1"/>
-        </w:rPr>
         <w:t>Series</w:t>
       </w:r>
       <w:r>
@@ -35080,7 +33561,6 @@
         <w:t>df4 = </w:t>
       </w:r>
       <w:proofErr w:type="spellStart"/>
-      <w:proofErr w:type="gramStart"/>
       <w:r>
         <w:rPr>
           <w:rFonts w:ascii="Consolas" w:eastAsia="宋体" w:hAnsi="Consolas" w:cs="宋体"/>
@@ -35093,7 +33573,6 @@
         <w:t>df.copy</w:t>
       </w:r>
       <w:proofErr w:type="spellEnd"/>
-      <w:proofErr w:type="gramEnd"/>
       <w:r>
         <w:rPr>
           <w:rFonts w:ascii="Consolas" w:eastAsia="宋体" w:hAnsi="Consolas" w:cs="宋体"/>
@@ -35161,7 +33640,6 @@
         <w:t>] = </w:t>
       </w:r>
       <w:proofErr w:type="spellStart"/>
-      <w:proofErr w:type="gramStart"/>
       <w:r>
         <w:rPr>
           <w:rFonts w:ascii="Consolas" w:eastAsia="宋体" w:hAnsi="Consolas" w:cs="宋体"/>
@@ -35174,7 +33652,6 @@
         <w:t>pd.Series</w:t>
       </w:r>
       <w:proofErr w:type="spellEnd"/>
-      <w:proofErr w:type="gramEnd"/>
       <w:r>
         <w:rPr>
           <w:rFonts w:ascii="Consolas" w:eastAsia="宋体" w:hAnsi="Consolas" w:cs="宋体"/>
@@ -35433,7 +33910,6 @@
         <w:t>df5 = </w:t>
       </w:r>
       <w:proofErr w:type="spellStart"/>
-      <w:proofErr w:type="gramStart"/>
       <w:r>
         <w:rPr>
           <w:rFonts w:ascii="Consolas" w:eastAsia="宋体" w:hAnsi="Consolas" w:cs="宋体"/>
@@ -35446,7 +33922,6 @@
         <w:t>df.copy</w:t>
       </w:r>
       <w:proofErr w:type="spellEnd"/>
-      <w:proofErr w:type="gramEnd"/>
       <w:r>
         <w:rPr>
           <w:rFonts w:ascii="Consolas" w:eastAsia="宋体" w:hAnsi="Consolas" w:cs="宋体"/>
@@ -35514,7 +33989,6 @@
         <w:t>].</w:t>
       </w:r>
       <w:proofErr w:type="spellStart"/>
-      <w:proofErr w:type="gramStart"/>
       <w:r>
         <w:rPr>
           <w:rFonts w:ascii="Consolas" w:eastAsia="宋体" w:hAnsi="Consolas" w:cs="宋体"/>
@@ -35527,7 +34001,6 @@
         <w:t>str.upper</w:t>
       </w:r>
       <w:proofErr w:type="spellEnd"/>
-      <w:proofErr w:type="gramEnd"/>
       <w:r>
         <w:rPr>
           <w:rFonts w:ascii="Consolas" w:eastAsia="宋体" w:hAnsi="Consolas" w:cs="宋体"/>
@@ -35810,7 +34283,6 @@
         <w:t>].</w:t>
       </w:r>
       <w:proofErr w:type="spellStart"/>
-      <w:proofErr w:type="gramStart"/>
       <w:r>
         <w:rPr>
           <w:rFonts w:ascii="Consolas" w:eastAsia="宋体" w:hAnsi="Consolas" w:cs="宋体"/>
@@ -35823,7 +34295,6 @@
         <w:t>str.upper</w:t>
       </w:r>
       <w:proofErr w:type="spellEnd"/>
-      <w:proofErr w:type="gramEnd"/>
       <w:r>
         <w:rPr>
           <w:rFonts w:ascii="Consolas" w:eastAsia="宋体" w:hAnsi="Consolas" w:cs="宋体"/>
@@ -35938,14 +34409,12 @@
       <w:r>
         <w:t>7.</w:t>
       </w:r>
-      <w:proofErr w:type="gramStart"/>
       <w:r>
         <w:rPr>
           <w:rFonts w:hint="eastAsia"/>
         </w:rPr>
         <w:t>列转</w:t>
       </w:r>
-      <w:proofErr w:type="gramEnd"/>
       <w:r>
         <w:rPr>
           <w:rFonts w:hint="eastAsia"/>
@@ -35986,7 +34455,6 @@
         <w:t>df = </w:t>
       </w:r>
       <w:proofErr w:type="spellStart"/>
-      <w:proofErr w:type="gramStart"/>
       <w:r>
         <w:rPr>
           <w:rFonts w:ascii="Consolas" w:eastAsia="宋体" w:hAnsi="Consolas" w:cs="宋体"/>
@@ -35999,7 +34467,6 @@
         <w:t>pd.DataFrame</w:t>
       </w:r>
       <w:proofErr w:type="spellEnd"/>
-      <w:proofErr w:type="gramEnd"/>
       <w:r>
         <w:rPr>
           <w:rFonts w:ascii="Consolas" w:eastAsia="宋体" w:hAnsi="Consolas" w:cs="宋体"/>
@@ -36571,7 +35038,6 @@
           <w:szCs w:val="18"/>
         </w:rPr>
       </w:pPr>
-      <w:proofErr w:type="gramStart"/>
       <w:r>
         <w:rPr>
           <w:rFonts w:ascii="Consolas" w:eastAsia="宋体" w:hAnsi="Consolas" w:cs="宋体"/>
@@ -36597,7 +35063,6 @@
         <w:t>(</w:t>
       </w:r>
       <w:proofErr w:type="spellStart"/>
-      <w:proofErr w:type="gramEnd"/>
       <w:r>
         <w:rPr>
           <w:rFonts w:ascii="Consolas" w:eastAsia="宋体" w:hAnsi="Consolas" w:cs="宋体"/>
@@ -36832,7 +35297,6 @@
           <w:szCs w:val="18"/>
         </w:rPr>
       </w:pPr>
-      <w:proofErr w:type="gramStart"/>
       <w:r>
         <w:rPr>
           <w:rFonts w:ascii="Consolas" w:eastAsia="宋体" w:hAnsi="Consolas" w:cs="宋体"/>
@@ -36858,7 +35322,6 @@
         <w:t>(</w:t>
       </w:r>
       <w:proofErr w:type="spellStart"/>
-      <w:proofErr w:type="gramEnd"/>
       <w:r>
         <w:rPr>
           <w:rFonts w:ascii="Consolas" w:eastAsia="宋体" w:hAnsi="Consolas" w:cs="宋体"/>
@@ -38044,11 +36507,6 @@
       </w:r>
     </w:p>
     <w:p>
-      <w:pPr>
-        <w:rPr>
-          <w:rFonts w:hint="eastAsia"/>
-        </w:rPr>
-      </w:pPr>
       <w:r>
         <w:rPr>
           <w:noProof/>
@@ -40148,10 +38606,1744 @@
         </w:drawing>
       </w:r>
     </w:p>
+    <w:p>
+      <w:pPr>
+        <w:pStyle w:val="3"/>
+      </w:pPr>
+      <w:r>
+        <w:rPr>
+          <w:rFonts w:hint="eastAsia"/>
+        </w:rPr>
+        <w:t>1</w:t>
+      </w:r>
+      <w:r>
+        <w:t>9.</w:t>
+      </w:r>
+      <w:r>
+        <w:rPr>
+          <w:rFonts w:hint="eastAsia"/>
+        </w:rPr>
+        <w:t>统计数量</w:t>
+      </w:r>
+      <w:proofErr w:type="spellStart"/>
+      <w:r>
+        <w:rPr>
+          <w:rFonts w:hint="eastAsia"/>
+        </w:rPr>
+        <w:t>groupby</w:t>
+      </w:r>
+      <w:proofErr w:type="spellEnd"/>
+    </w:p>
+    <w:p>
+      <w:pPr>
+        <w:widowControl/>
+        <w:numPr>
+          <w:ilvl w:val="0"/>
+          <w:numId w:val="36"/>
+        </w:numPr>
+        <w:pBdr>
+          <w:left w:val="single" w:sz="18" w:space="0" w:color="6CE26C"/>
+        </w:pBdr>
+        <w:shd w:val="clear" w:color="auto" w:fill="FFFFFF"/>
+        <w:spacing w:beforeAutospacing="1" w:afterAutospacing="1" w:line="210" w:lineRule="atLeast"/>
+        <w:jc w:val="left"/>
+        <w:rPr>
+          <w:rFonts w:ascii="Consolas" w:eastAsia="宋体" w:hAnsi="Consolas" w:cs="宋体"/>
+          <w:color w:val="5C5C5C"/>
+          <w:kern w:val="0"/>
+          <w:sz w:val="18"/>
+          <w:szCs w:val="18"/>
+        </w:rPr>
+      </w:pPr>
+      <w:r>
+        <w:rPr>
+          <w:rFonts w:ascii="Consolas" w:eastAsia="宋体" w:hAnsi="Consolas" w:cs="宋体"/>
+          <w:color w:val="000000"/>
+          <w:kern w:val="0"/>
+          <w:sz w:val="18"/>
+          <w:szCs w:val="18"/>
+          <w:bdr w:val="none" w:sz="0" w:space="0" w:color="auto" w:frame="1"/>
+        </w:rPr>
+        <w:t>df = </w:t>
+      </w:r>
+      <w:proofErr w:type="gramStart"/>
+      <w:r>
+        <w:rPr>
+          <w:rFonts w:ascii="Consolas" w:eastAsia="宋体" w:hAnsi="Consolas" w:cs="宋体"/>
+          <w:color w:val="000000"/>
+          <w:kern w:val="0"/>
+          <w:sz w:val="18"/>
+          <w:szCs w:val="18"/>
+          <w:bdr w:val="none" w:sz="0" w:space="0" w:color="auto" w:frame="1"/>
+        </w:rPr>
+        <w:t>pd.DataFrame</w:t>
+      </w:r>
+      <w:proofErr w:type="gramEnd"/>
+      <w:r>
+        <w:rPr>
+          <w:rFonts w:ascii="Consolas" w:eastAsia="宋体" w:hAnsi="Consolas" w:cs="宋体"/>
+          <w:color w:val="000000"/>
+          <w:kern w:val="0"/>
+          <w:sz w:val="18"/>
+          <w:szCs w:val="18"/>
+          <w:bdr w:val="none" w:sz="0" w:space="0" w:color="auto" w:frame="1"/>
+        </w:rPr>
+        <w:t>([[1, 2, 3, 4], [1, 2, 3, 4], [9, 10, 11, 12]],  </w:t>
+      </w:r>
+    </w:p>
+    <w:p>
+      <w:pPr>
+        <w:widowControl/>
+        <w:numPr>
+          <w:ilvl w:val="0"/>
+          <w:numId w:val="36"/>
+        </w:numPr>
+        <w:pBdr>
+          <w:left w:val="single" w:sz="18" w:space="0" w:color="6CE26C"/>
+        </w:pBdr>
+        <w:shd w:val="clear" w:color="auto" w:fill="F8F8F8"/>
+        <w:spacing w:beforeAutospacing="1" w:afterAutospacing="1" w:line="210" w:lineRule="atLeast"/>
+        <w:jc w:val="left"/>
+        <w:rPr>
+          <w:rFonts w:ascii="Consolas" w:eastAsia="宋体" w:hAnsi="Consolas" w:cs="宋体"/>
+          <w:color w:val="5C5C5C"/>
+          <w:kern w:val="0"/>
+          <w:sz w:val="18"/>
+          <w:szCs w:val="18"/>
+        </w:rPr>
+      </w:pPr>
+      <w:r>
+        <w:rPr>
+          <w:rFonts w:ascii="Consolas" w:eastAsia="宋体" w:hAnsi="Consolas" w:cs="宋体"/>
+          <w:color w:val="000000"/>
+          <w:kern w:val="0"/>
+          <w:sz w:val="18"/>
+          <w:szCs w:val="18"/>
+          <w:bdr w:val="none" w:sz="0" w:space="0" w:color="auto" w:frame="1"/>
+        </w:rPr>
+        <w:t>                  index</w:t>
+      </w:r>
+      <w:proofErr w:type="gramStart"/>
+      <w:r>
+        <w:rPr>
+          <w:rFonts w:ascii="Consolas" w:eastAsia="宋体" w:hAnsi="Consolas" w:cs="宋体"/>
+          <w:color w:val="000000"/>
+          <w:kern w:val="0"/>
+          <w:sz w:val="18"/>
+          <w:szCs w:val="18"/>
+          <w:bdr w:val="none" w:sz="0" w:space="0" w:color="auto" w:frame="1"/>
+        </w:rPr>
+        <w:t>=[</w:t>
+      </w:r>
+      <w:proofErr w:type="gramEnd"/>
+      <w:r>
+        <w:rPr>
+          <w:rFonts w:ascii="Consolas" w:eastAsia="宋体" w:hAnsi="Consolas" w:cs="宋体"/>
+          <w:color w:val="0000FF"/>
+          <w:kern w:val="0"/>
+          <w:sz w:val="18"/>
+          <w:szCs w:val="18"/>
+          <w:bdr w:val="none" w:sz="0" w:space="0" w:color="auto" w:frame="1"/>
+        </w:rPr>
+        <w:t>'00'</w:t>
+      </w:r>
+      <w:r>
+        <w:rPr>
+          <w:rFonts w:ascii="Consolas" w:eastAsia="宋体" w:hAnsi="Consolas" w:cs="宋体"/>
+          <w:color w:val="000000"/>
+          <w:kern w:val="0"/>
+          <w:sz w:val="18"/>
+          <w:szCs w:val="18"/>
+          <w:bdr w:val="none" w:sz="0" w:space="0" w:color="auto" w:frame="1"/>
+        </w:rPr>
+        <w:t>, </w:t>
+      </w:r>
+      <w:r>
+        <w:rPr>
+          <w:rFonts w:ascii="Consolas" w:eastAsia="宋体" w:hAnsi="Consolas" w:cs="宋体"/>
+          <w:color w:val="0000FF"/>
+          <w:kern w:val="0"/>
+          <w:sz w:val="18"/>
+          <w:szCs w:val="18"/>
+          <w:bdr w:val="none" w:sz="0" w:space="0" w:color="auto" w:frame="1"/>
+        </w:rPr>
+        <w:t>'01'</w:t>
+      </w:r>
+      <w:r>
+        <w:rPr>
+          <w:rFonts w:ascii="Consolas" w:eastAsia="宋体" w:hAnsi="Consolas" w:cs="宋体"/>
+          <w:color w:val="000000"/>
+          <w:kern w:val="0"/>
+          <w:sz w:val="18"/>
+          <w:szCs w:val="18"/>
+          <w:bdr w:val="none" w:sz="0" w:space="0" w:color="auto" w:frame="1"/>
+        </w:rPr>
+        <w:t>, </w:t>
+      </w:r>
+      <w:r>
+        <w:rPr>
+          <w:rFonts w:ascii="Consolas" w:eastAsia="宋体" w:hAnsi="Consolas" w:cs="宋体"/>
+          <w:color w:val="0000FF"/>
+          <w:kern w:val="0"/>
+          <w:sz w:val="18"/>
+          <w:szCs w:val="18"/>
+          <w:bdr w:val="none" w:sz="0" w:space="0" w:color="auto" w:frame="1"/>
+        </w:rPr>
+        <w:t>'02'</w:t>
+      </w:r>
+      <w:r>
+        <w:rPr>
+          <w:rFonts w:ascii="Consolas" w:eastAsia="宋体" w:hAnsi="Consolas" w:cs="宋体"/>
+          <w:color w:val="000000"/>
+          <w:kern w:val="0"/>
+          <w:sz w:val="18"/>
+          <w:szCs w:val="18"/>
+          <w:bdr w:val="none" w:sz="0" w:space="0" w:color="auto" w:frame="1"/>
+        </w:rPr>
+        <w:t>],  </w:t>
+      </w:r>
+    </w:p>
+    <w:p>
+      <w:pPr>
+        <w:widowControl/>
+        <w:numPr>
+          <w:ilvl w:val="0"/>
+          <w:numId w:val="36"/>
+        </w:numPr>
+        <w:pBdr>
+          <w:left w:val="single" w:sz="18" w:space="0" w:color="6CE26C"/>
+        </w:pBdr>
+        <w:shd w:val="clear" w:color="auto" w:fill="FFFFFF"/>
+        <w:spacing w:beforeAutospacing="1" w:afterAutospacing="1" w:line="210" w:lineRule="atLeast"/>
+        <w:jc w:val="left"/>
+        <w:rPr>
+          <w:rFonts w:ascii="Consolas" w:eastAsia="宋体" w:hAnsi="Consolas" w:cs="宋体"/>
+          <w:color w:val="5C5C5C"/>
+          <w:kern w:val="0"/>
+          <w:sz w:val="18"/>
+          <w:szCs w:val="18"/>
+        </w:rPr>
+      </w:pPr>
+      <w:r>
+        <w:rPr>
+          <w:rFonts w:ascii="Consolas" w:eastAsia="宋体" w:hAnsi="Consolas" w:cs="宋体"/>
+          <w:color w:val="000000"/>
+          <w:kern w:val="0"/>
+          <w:sz w:val="18"/>
+          <w:szCs w:val="18"/>
+          <w:bdr w:val="none" w:sz="0" w:space="0" w:color="auto" w:frame="1"/>
+        </w:rPr>
+        <w:t>                  columns</w:t>
+      </w:r>
+      <w:proofErr w:type="gramStart"/>
+      <w:r>
+        <w:rPr>
+          <w:rFonts w:ascii="Consolas" w:eastAsia="宋体" w:hAnsi="Consolas" w:cs="宋体"/>
+          <w:color w:val="000000"/>
+          <w:kern w:val="0"/>
+          <w:sz w:val="18"/>
+          <w:szCs w:val="18"/>
+          <w:bdr w:val="none" w:sz="0" w:space="0" w:color="auto" w:frame="1"/>
+        </w:rPr>
+        <w:t>=[</w:t>
+      </w:r>
+      <w:proofErr w:type="gramEnd"/>
+      <w:r>
+        <w:rPr>
+          <w:rFonts w:ascii="Consolas" w:eastAsia="宋体" w:hAnsi="Consolas" w:cs="宋体"/>
+          <w:color w:val="0000FF"/>
+          <w:kern w:val="0"/>
+          <w:sz w:val="18"/>
+          <w:szCs w:val="18"/>
+          <w:bdr w:val="none" w:sz="0" w:space="0" w:color="auto" w:frame="1"/>
+        </w:rPr>
+        <w:t>'a'</w:t>
+      </w:r>
+      <w:r>
+        <w:rPr>
+          <w:rFonts w:ascii="Consolas" w:eastAsia="宋体" w:hAnsi="Consolas" w:cs="宋体"/>
+          <w:color w:val="000000"/>
+          <w:kern w:val="0"/>
+          <w:sz w:val="18"/>
+          <w:szCs w:val="18"/>
+          <w:bdr w:val="none" w:sz="0" w:space="0" w:color="auto" w:frame="1"/>
+        </w:rPr>
+        <w:t>, </w:t>
+      </w:r>
+      <w:r>
+        <w:rPr>
+          <w:rFonts w:ascii="Consolas" w:eastAsia="宋体" w:hAnsi="Consolas" w:cs="宋体"/>
+          <w:color w:val="0000FF"/>
+          <w:kern w:val="0"/>
+          <w:sz w:val="18"/>
+          <w:szCs w:val="18"/>
+          <w:bdr w:val="none" w:sz="0" w:space="0" w:color="auto" w:frame="1"/>
+        </w:rPr>
+        <w:t>'b'</w:t>
+      </w:r>
+      <w:r>
+        <w:rPr>
+          <w:rFonts w:ascii="Consolas" w:eastAsia="宋体" w:hAnsi="Consolas" w:cs="宋体"/>
+          <w:color w:val="000000"/>
+          <w:kern w:val="0"/>
+          <w:sz w:val="18"/>
+          <w:szCs w:val="18"/>
+          <w:bdr w:val="none" w:sz="0" w:space="0" w:color="auto" w:frame="1"/>
+        </w:rPr>
+        <w:t>, </w:t>
+      </w:r>
+      <w:r>
+        <w:rPr>
+          <w:rFonts w:ascii="Consolas" w:eastAsia="宋体" w:hAnsi="Consolas" w:cs="宋体"/>
+          <w:color w:val="0000FF"/>
+          <w:kern w:val="0"/>
+          <w:sz w:val="18"/>
+          <w:szCs w:val="18"/>
+          <w:bdr w:val="none" w:sz="0" w:space="0" w:color="auto" w:frame="1"/>
+        </w:rPr>
+        <w:t>'c'</w:t>
+      </w:r>
+      <w:r>
+        <w:rPr>
+          <w:rFonts w:ascii="Consolas" w:eastAsia="宋体" w:hAnsi="Consolas" w:cs="宋体"/>
+          <w:color w:val="000000"/>
+          <w:kern w:val="0"/>
+          <w:sz w:val="18"/>
+          <w:szCs w:val="18"/>
+          <w:bdr w:val="none" w:sz="0" w:space="0" w:color="auto" w:frame="1"/>
+        </w:rPr>
+        <w:t>, </w:t>
+      </w:r>
+      <w:r>
+        <w:rPr>
+          <w:rFonts w:ascii="Consolas" w:eastAsia="宋体" w:hAnsi="Consolas" w:cs="宋体"/>
+          <w:color w:val="0000FF"/>
+          <w:kern w:val="0"/>
+          <w:sz w:val="18"/>
+          <w:szCs w:val="18"/>
+          <w:bdr w:val="none" w:sz="0" w:space="0" w:color="auto" w:frame="1"/>
+        </w:rPr>
+        <w:t>'d'</w:t>
+      </w:r>
+      <w:r>
+        <w:rPr>
+          <w:rFonts w:ascii="Consolas" w:eastAsia="宋体" w:hAnsi="Consolas" w:cs="宋体"/>
+          <w:color w:val="000000"/>
+          <w:kern w:val="0"/>
+          <w:sz w:val="18"/>
+          <w:szCs w:val="18"/>
+          <w:bdr w:val="none" w:sz="0" w:space="0" w:color="auto" w:frame="1"/>
+        </w:rPr>
+        <w:t>])  </w:t>
+      </w:r>
+    </w:p>
+    <w:p>
+      <w:pPr>
+        <w:widowControl/>
+        <w:numPr>
+          <w:ilvl w:val="0"/>
+          <w:numId w:val="36"/>
+        </w:numPr>
+        <w:pBdr>
+          <w:left w:val="single" w:sz="18" w:space="0" w:color="6CE26C"/>
+        </w:pBdr>
+        <w:shd w:val="clear" w:color="auto" w:fill="F8F8F8"/>
+        <w:spacing w:beforeAutospacing="1" w:afterAutospacing="1" w:line="210" w:lineRule="atLeast"/>
+        <w:jc w:val="left"/>
+        <w:rPr>
+          <w:rFonts w:ascii="Consolas" w:eastAsia="宋体" w:hAnsi="Consolas" w:cs="宋体"/>
+          <w:color w:val="5C5C5C"/>
+          <w:kern w:val="0"/>
+          <w:sz w:val="18"/>
+          <w:szCs w:val="18"/>
+        </w:rPr>
+      </w:pPr>
+      <w:r>
+        <w:rPr>
+          <w:rFonts w:ascii="Consolas" w:eastAsia="宋体" w:hAnsi="Consolas" w:cs="宋体"/>
+          <w:b/>
+          <w:bCs/>
+          <w:color w:val="006699"/>
+          <w:kern w:val="0"/>
+          <w:sz w:val="18"/>
+          <w:szCs w:val="18"/>
+          <w:bdr w:val="none" w:sz="0" w:space="0" w:color="auto" w:frame="1"/>
+        </w:rPr>
+        <w:t>print</w:t>
+      </w:r>
+      <w:r>
+        <w:rPr>
+          <w:rFonts w:ascii="Consolas" w:eastAsia="宋体" w:hAnsi="Consolas" w:cs="宋体"/>
+          <w:color w:val="000000"/>
+          <w:kern w:val="0"/>
+          <w:sz w:val="18"/>
+          <w:szCs w:val="18"/>
+          <w:bdr w:val="none" w:sz="0" w:space="0" w:color="auto" w:frame="1"/>
+        </w:rPr>
+        <w:t>(df)  </w:t>
+      </w:r>
+    </w:p>
+    <w:p>
+      <w:pPr>
+        <w:widowControl/>
+        <w:numPr>
+          <w:ilvl w:val="0"/>
+          <w:numId w:val="36"/>
+        </w:numPr>
+        <w:pBdr>
+          <w:left w:val="single" w:sz="18" w:space="0" w:color="6CE26C"/>
+        </w:pBdr>
+        <w:shd w:val="clear" w:color="auto" w:fill="FFFFFF"/>
+        <w:spacing w:beforeAutospacing="1" w:afterAutospacing="1" w:line="210" w:lineRule="atLeast"/>
+        <w:jc w:val="left"/>
+        <w:rPr>
+          <w:rFonts w:ascii="Consolas" w:eastAsia="宋体" w:hAnsi="Consolas" w:cs="宋体"/>
+          <w:color w:val="5C5C5C"/>
+          <w:kern w:val="0"/>
+          <w:sz w:val="18"/>
+          <w:szCs w:val="18"/>
+        </w:rPr>
+      </w:pPr>
+      <w:r>
+        <w:rPr>
+          <w:rFonts w:ascii="Consolas" w:eastAsia="宋体" w:hAnsi="Consolas" w:cs="宋体"/>
+          <w:b/>
+          <w:bCs/>
+          <w:color w:val="006699"/>
+          <w:kern w:val="0"/>
+          <w:sz w:val="18"/>
+          <w:szCs w:val="18"/>
+          <w:bdr w:val="none" w:sz="0" w:space="0" w:color="auto" w:frame="1"/>
+        </w:rPr>
+        <w:t>print</w:t>
+      </w:r>
+      <w:r>
+        <w:rPr>
+          <w:rFonts w:ascii="Consolas" w:eastAsia="宋体" w:hAnsi="Consolas" w:cs="宋体"/>
+          <w:color w:val="000000"/>
+          <w:kern w:val="0"/>
+          <w:sz w:val="18"/>
+          <w:szCs w:val="18"/>
+          <w:bdr w:val="none" w:sz="0" w:space="0" w:color="auto" w:frame="1"/>
+        </w:rPr>
+        <w:t>(</w:t>
+      </w:r>
+      <w:r>
+        <w:rPr>
+          <w:rFonts w:ascii="Consolas" w:eastAsia="宋体" w:hAnsi="Consolas" w:cs="宋体"/>
+          <w:color w:val="0000FF"/>
+          <w:kern w:val="0"/>
+          <w:sz w:val="18"/>
+          <w:szCs w:val="18"/>
+          <w:bdr w:val="none" w:sz="0" w:space="0" w:color="auto" w:frame="1"/>
+        </w:rPr>
+        <w:t>'\n-------------------------------------'</w:t>
+      </w:r>
+      <w:r>
+        <w:rPr>
+          <w:rFonts w:ascii="Consolas" w:eastAsia="宋体" w:hAnsi="Consolas" w:cs="宋体"/>
+          <w:color w:val="000000"/>
+          <w:kern w:val="0"/>
+          <w:sz w:val="18"/>
+          <w:szCs w:val="18"/>
+          <w:bdr w:val="none" w:sz="0" w:space="0" w:color="auto" w:frame="1"/>
+        </w:rPr>
+        <w:t>)  </w:t>
+      </w:r>
+    </w:p>
+    <w:p>
+      <w:pPr>
+        <w:widowControl/>
+        <w:numPr>
+          <w:ilvl w:val="0"/>
+          <w:numId w:val="36"/>
+        </w:numPr>
+        <w:pBdr>
+          <w:left w:val="single" w:sz="18" w:space="0" w:color="6CE26C"/>
+        </w:pBdr>
+        <w:shd w:val="clear" w:color="auto" w:fill="F8F8F8"/>
+        <w:spacing w:beforeAutospacing="1" w:afterAutospacing="1" w:line="210" w:lineRule="atLeast"/>
+        <w:jc w:val="left"/>
+        <w:rPr>
+          <w:rFonts w:ascii="Consolas" w:eastAsia="宋体" w:hAnsi="Consolas" w:cs="宋体"/>
+          <w:color w:val="5C5C5C"/>
+          <w:kern w:val="0"/>
+          <w:sz w:val="18"/>
+          <w:szCs w:val="18"/>
+        </w:rPr>
+      </w:pPr>
+      <w:r>
+        <w:rPr>
+          <w:rFonts w:ascii="Consolas" w:eastAsia="宋体" w:hAnsi="Consolas" w:cs="宋体"/>
+          <w:b/>
+          <w:bCs/>
+          <w:color w:val="006699"/>
+          <w:kern w:val="0"/>
+          <w:sz w:val="18"/>
+          <w:szCs w:val="18"/>
+          <w:bdr w:val="none" w:sz="0" w:space="0" w:color="auto" w:frame="1"/>
+        </w:rPr>
+        <w:t>print</w:t>
+      </w:r>
+      <w:r>
+        <w:rPr>
+          <w:rFonts w:ascii="Consolas" w:eastAsia="宋体" w:hAnsi="Consolas" w:cs="宋体"/>
+          <w:color w:val="000000"/>
+          <w:kern w:val="0"/>
+          <w:sz w:val="18"/>
+          <w:szCs w:val="18"/>
+          <w:bdr w:val="none" w:sz="0" w:space="0" w:color="auto" w:frame="1"/>
+        </w:rPr>
+        <w:t>(</w:t>
+      </w:r>
+      <w:proofErr w:type="spellStart"/>
+      <w:proofErr w:type="gramStart"/>
+      <w:r>
+        <w:rPr>
+          <w:rFonts w:ascii="Consolas" w:eastAsia="宋体" w:hAnsi="Consolas" w:cs="宋体"/>
+          <w:color w:val="000000"/>
+          <w:kern w:val="0"/>
+          <w:sz w:val="18"/>
+          <w:szCs w:val="18"/>
+          <w:bdr w:val="none" w:sz="0" w:space="0" w:color="auto" w:frame="1"/>
+        </w:rPr>
+        <w:t>df.groupby</w:t>
+      </w:r>
+      <w:proofErr w:type="spellEnd"/>
+      <w:proofErr w:type="gramEnd"/>
+      <w:r>
+        <w:rPr>
+          <w:rFonts w:ascii="Consolas" w:eastAsia="宋体" w:hAnsi="Consolas" w:cs="宋体"/>
+          <w:color w:val="000000"/>
+          <w:kern w:val="0"/>
+          <w:sz w:val="18"/>
+          <w:szCs w:val="18"/>
+          <w:bdr w:val="none" w:sz="0" w:space="0" w:color="auto" w:frame="1"/>
+        </w:rPr>
+        <w:t>(by=</w:t>
+      </w:r>
+      <w:r>
+        <w:rPr>
+          <w:rFonts w:ascii="Consolas" w:eastAsia="宋体" w:hAnsi="Consolas" w:cs="宋体"/>
+          <w:color w:val="0000FF"/>
+          <w:kern w:val="0"/>
+          <w:sz w:val="18"/>
+          <w:szCs w:val="18"/>
+          <w:bdr w:val="none" w:sz="0" w:space="0" w:color="auto" w:frame="1"/>
+        </w:rPr>
+        <w:t>'a'</w:t>
+      </w:r>
+      <w:r>
+        <w:rPr>
+          <w:rFonts w:ascii="Consolas" w:eastAsia="宋体" w:hAnsi="Consolas" w:cs="宋体"/>
+          <w:color w:val="000000"/>
+          <w:kern w:val="0"/>
+          <w:sz w:val="18"/>
+          <w:szCs w:val="18"/>
+          <w:bdr w:val="none" w:sz="0" w:space="0" w:color="auto" w:frame="1"/>
+        </w:rPr>
+        <w:t>).count())  </w:t>
+      </w:r>
+    </w:p>
+    <w:p>
+      <w:pPr>
+        <w:widowControl/>
+        <w:numPr>
+          <w:ilvl w:val="0"/>
+          <w:numId w:val="36"/>
+        </w:numPr>
+        <w:pBdr>
+          <w:left w:val="single" w:sz="18" w:space="0" w:color="6CE26C"/>
+        </w:pBdr>
+        <w:shd w:val="clear" w:color="auto" w:fill="FFFFFF"/>
+        <w:spacing w:beforeAutospacing="1" w:afterAutospacing="1" w:line="210" w:lineRule="atLeast"/>
+        <w:jc w:val="left"/>
+        <w:rPr>
+          <w:rFonts w:ascii="Consolas" w:eastAsia="宋体" w:hAnsi="Consolas" w:cs="宋体"/>
+          <w:color w:val="5C5C5C"/>
+          <w:kern w:val="0"/>
+          <w:sz w:val="18"/>
+          <w:szCs w:val="18"/>
+        </w:rPr>
+      </w:pPr>
+      <w:r>
+        <w:rPr>
+          <w:rFonts w:ascii="Consolas" w:eastAsia="宋体" w:hAnsi="Consolas" w:cs="宋体"/>
+          <w:b/>
+          <w:bCs/>
+          <w:color w:val="006699"/>
+          <w:kern w:val="0"/>
+          <w:sz w:val="18"/>
+          <w:szCs w:val="18"/>
+          <w:bdr w:val="none" w:sz="0" w:space="0" w:color="auto" w:frame="1"/>
+        </w:rPr>
+        <w:t>print</w:t>
+      </w:r>
+      <w:r>
+        <w:rPr>
+          <w:rFonts w:ascii="Consolas" w:eastAsia="宋体" w:hAnsi="Consolas" w:cs="宋体"/>
+          <w:color w:val="000000"/>
+          <w:kern w:val="0"/>
+          <w:sz w:val="18"/>
+          <w:szCs w:val="18"/>
+          <w:bdr w:val="none" w:sz="0" w:space="0" w:color="auto" w:frame="1"/>
+        </w:rPr>
+        <w:t>(</w:t>
+      </w:r>
+      <w:r>
+        <w:rPr>
+          <w:rFonts w:ascii="Consolas" w:eastAsia="宋体" w:hAnsi="Consolas" w:cs="宋体"/>
+          <w:color w:val="0000FF"/>
+          <w:kern w:val="0"/>
+          <w:sz w:val="18"/>
+          <w:szCs w:val="18"/>
+          <w:bdr w:val="none" w:sz="0" w:space="0" w:color="auto" w:frame="1"/>
+        </w:rPr>
+        <w:t>'\n-------------------------------------'</w:t>
+      </w:r>
+      <w:r>
+        <w:rPr>
+          <w:rFonts w:ascii="Consolas" w:eastAsia="宋体" w:hAnsi="Consolas" w:cs="宋体"/>
+          <w:color w:val="000000"/>
+          <w:kern w:val="0"/>
+          <w:sz w:val="18"/>
+          <w:szCs w:val="18"/>
+          <w:bdr w:val="none" w:sz="0" w:space="0" w:color="auto" w:frame="1"/>
+        </w:rPr>
+        <w:t>)  </w:t>
+      </w:r>
+    </w:p>
+    <w:p>
+      <w:pPr>
+        <w:widowControl/>
+        <w:numPr>
+          <w:ilvl w:val="0"/>
+          <w:numId w:val="36"/>
+        </w:numPr>
+        <w:pBdr>
+          <w:left w:val="single" w:sz="18" w:space="0" w:color="6CE26C"/>
+        </w:pBdr>
+        <w:shd w:val="clear" w:color="auto" w:fill="F8F8F8"/>
+        <w:spacing w:beforeAutospacing="1" w:afterAutospacing="1" w:line="210" w:lineRule="atLeast"/>
+        <w:jc w:val="left"/>
+        <w:rPr>
+          <w:rFonts w:ascii="Consolas" w:eastAsia="宋体" w:hAnsi="Consolas" w:cs="宋体"/>
+          <w:color w:val="5C5C5C"/>
+          <w:kern w:val="0"/>
+          <w:sz w:val="18"/>
+          <w:szCs w:val="18"/>
+        </w:rPr>
+      </w:pPr>
+      <w:r>
+        <w:rPr>
+          <w:rFonts w:ascii="Consolas" w:eastAsia="宋体" w:hAnsi="Consolas" w:cs="宋体"/>
+          <w:b/>
+          <w:bCs/>
+          <w:color w:val="006699"/>
+          <w:kern w:val="0"/>
+          <w:sz w:val="18"/>
+          <w:szCs w:val="18"/>
+          <w:bdr w:val="none" w:sz="0" w:space="0" w:color="auto" w:frame="1"/>
+        </w:rPr>
+        <w:t>print</w:t>
+      </w:r>
+      <w:r>
+        <w:rPr>
+          <w:rFonts w:ascii="Consolas" w:eastAsia="宋体" w:hAnsi="Consolas" w:cs="宋体"/>
+          <w:color w:val="000000"/>
+          <w:kern w:val="0"/>
+          <w:sz w:val="18"/>
+          <w:szCs w:val="18"/>
+          <w:bdr w:val="none" w:sz="0" w:space="0" w:color="auto" w:frame="1"/>
+        </w:rPr>
+        <w:t>(</w:t>
+      </w:r>
+      <w:proofErr w:type="spellStart"/>
+      <w:proofErr w:type="gramStart"/>
+      <w:r>
+        <w:rPr>
+          <w:rFonts w:ascii="Consolas" w:eastAsia="宋体" w:hAnsi="Consolas" w:cs="宋体"/>
+          <w:color w:val="000000"/>
+          <w:kern w:val="0"/>
+          <w:sz w:val="18"/>
+          <w:szCs w:val="18"/>
+          <w:bdr w:val="none" w:sz="0" w:space="0" w:color="auto" w:frame="1"/>
+        </w:rPr>
+        <w:t>df.groupby</w:t>
+      </w:r>
+      <w:proofErr w:type="spellEnd"/>
+      <w:proofErr w:type="gramEnd"/>
+      <w:r>
+        <w:rPr>
+          <w:rFonts w:ascii="Consolas" w:eastAsia="宋体" w:hAnsi="Consolas" w:cs="宋体"/>
+          <w:color w:val="000000"/>
+          <w:kern w:val="0"/>
+          <w:sz w:val="18"/>
+          <w:szCs w:val="18"/>
+          <w:bdr w:val="none" w:sz="0" w:space="0" w:color="auto" w:frame="1"/>
+        </w:rPr>
+        <w:t>(by=</w:t>
+      </w:r>
+      <w:r>
+        <w:rPr>
+          <w:rFonts w:ascii="Consolas" w:eastAsia="宋体" w:hAnsi="Consolas" w:cs="宋体"/>
+          <w:color w:val="0000FF"/>
+          <w:kern w:val="0"/>
+          <w:sz w:val="18"/>
+          <w:szCs w:val="18"/>
+          <w:bdr w:val="none" w:sz="0" w:space="0" w:color="auto" w:frame="1"/>
+        </w:rPr>
+        <w:t>'a'</w:t>
+      </w:r>
+      <w:r>
+        <w:rPr>
+          <w:rFonts w:ascii="Consolas" w:eastAsia="宋体" w:hAnsi="Consolas" w:cs="宋体"/>
+          <w:color w:val="000000"/>
+          <w:kern w:val="0"/>
+          <w:sz w:val="18"/>
+          <w:szCs w:val="18"/>
+          <w:bdr w:val="none" w:sz="0" w:space="0" w:color="auto" w:frame="1"/>
+        </w:rPr>
+        <w:t>).mean())  </w:t>
+      </w:r>
+    </w:p>
+    <w:p>
+      <w:pPr>
+        <w:widowControl/>
+        <w:numPr>
+          <w:ilvl w:val="0"/>
+          <w:numId w:val="36"/>
+        </w:numPr>
+        <w:pBdr>
+          <w:left w:val="single" w:sz="18" w:space="0" w:color="6CE26C"/>
+        </w:pBdr>
+        <w:shd w:val="clear" w:color="auto" w:fill="FFFFFF"/>
+        <w:spacing w:beforeAutospacing="1" w:afterAutospacing="1" w:line="210" w:lineRule="atLeast"/>
+        <w:jc w:val="left"/>
+        <w:rPr>
+          <w:rFonts w:ascii="Consolas" w:eastAsia="宋体" w:hAnsi="Consolas" w:cs="宋体"/>
+          <w:color w:val="5C5C5C"/>
+          <w:kern w:val="0"/>
+          <w:sz w:val="18"/>
+          <w:szCs w:val="18"/>
+        </w:rPr>
+      </w:pPr>
+      <w:r>
+        <w:rPr>
+          <w:rFonts w:ascii="Consolas" w:eastAsia="宋体" w:hAnsi="Consolas" w:cs="宋体"/>
+          <w:b/>
+          <w:bCs/>
+          <w:color w:val="006699"/>
+          <w:kern w:val="0"/>
+          <w:sz w:val="18"/>
+          <w:szCs w:val="18"/>
+          <w:bdr w:val="none" w:sz="0" w:space="0" w:color="auto" w:frame="1"/>
+        </w:rPr>
+        <w:t>print</w:t>
+      </w:r>
+      <w:r>
+        <w:rPr>
+          <w:rFonts w:ascii="Consolas" w:eastAsia="宋体" w:hAnsi="Consolas" w:cs="宋体"/>
+          <w:color w:val="000000"/>
+          <w:kern w:val="0"/>
+          <w:sz w:val="18"/>
+          <w:szCs w:val="18"/>
+          <w:bdr w:val="none" w:sz="0" w:space="0" w:color="auto" w:frame="1"/>
+        </w:rPr>
+        <w:t>(</w:t>
+      </w:r>
+      <w:r>
+        <w:rPr>
+          <w:rFonts w:ascii="Consolas" w:eastAsia="宋体" w:hAnsi="Consolas" w:cs="宋体"/>
+          <w:color w:val="0000FF"/>
+          <w:kern w:val="0"/>
+          <w:sz w:val="18"/>
+          <w:szCs w:val="18"/>
+          <w:bdr w:val="none" w:sz="0" w:space="0" w:color="auto" w:frame="1"/>
+        </w:rPr>
+        <w:t>'\n-------------------------------------'</w:t>
+      </w:r>
+      <w:r>
+        <w:rPr>
+          <w:rFonts w:ascii="Consolas" w:eastAsia="宋体" w:hAnsi="Consolas" w:cs="宋体"/>
+          <w:color w:val="000000"/>
+          <w:kern w:val="0"/>
+          <w:sz w:val="18"/>
+          <w:szCs w:val="18"/>
+          <w:bdr w:val="none" w:sz="0" w:space="0" w:color="auto" w:frame="1"/>
+        </w:rPr>
+        <w:t>)  </w:t>
+      </w:r>
+    </w:p>
+    <w:p>
+      <w:pPr>
+        <w:widowControl/>
+        <w:numPr>
+          <w:ilvl w:val="0"/>
+          <w:numId w:val="36"/>
+        </w:numPr>
+        <w:pBdr>
+          <w:left w:val="single" w:sz="18" w:space="0" w:color="6CE26C"/>
+        </w:pBdr>
+        <w:shd w:val="clear" w:color="auto" w:fill="F8F8F8"/>
+        <w:spacing w:beforeAutospacing="1" w:afterAutospacing="1" w:line="210" w:lineRule="atLeast"/>
+        <w:jc w:val="left"/>
+        <w:rPr>
+          <w:rFonts w:ascii="Consolas" w:eastAsia="宋体" w:hAnsi="Consolas" w:cs="宋体"/>
+          <w:color w:val="5C5C5C"/>
+          <w:kern w:val="0"/>
+          <w:sz w:val="18"/>
+          <w:szCs w:val="18"/>
+        </w:rPr>
+      </w:pPr>
+      <w:proofErr w:type="gramStart"/>
+      <w:r>
+        <w:rPr>
+          <w:rFonts w:ascii="Consolas" w:eastAsia="宋体" w:hAnsi="Consolas" w:cs="宋体"/>
+          <w:b/>
+          <w:bCs/>
+          <w:color w:val="006699"/>
+          <w:kern w:val="0"/>
+          <w:sz w:val="18"/>
+          <w:szCs w:val="18"/>
+          <w:bdr w:val="none" w:sz="0" w:space="0" w:color="auto" w:frame="1"/>
+        </w:rPr>
+        <w:t>print</w:t>
+      </w:r>
+      <w:r>
+        <w:rPr>
+          <w:rFonts w:ascii="Consolas" w:eastAsia="宋体" w:hAnsi="Consolas" w:cs="宋体"/>
+          <w:color w:val="000000"/>
+          <w:kern w:val="0"/>
+          <w:sz w:val="18"/>
+          <w:szCs w:val="18"/>
+          <w:bdr w:val="none" w:sz="0" w:space="0" w:color="auto" w:frame="1"/>
+        </w:rPr>
+        <w:t>(</w:t>
+      </w:r>
+      <w:proofErr w:type="spellStart"/>
+      <w:proofErr w:type="gramEnd"/>
+      <w:r>
+        <w:rPr>
+          <w:rFonts w:ascii="Consolas" w:eastAsia="宋体" w:hAnsi="Consolas" w:cs="宋体"/>
+          <w:color w:val="000000"/>
+          <w:kern w:val="0"/>
+          <w:sz w:val="18"/>
+          <w:szCs w:val="18"/>
+          <w:bdr w:val="none" w:sz="0" w:space="0" w:color="auto" w:frame="1"/>
+        </w:rPr>
+        <w:t>df.groupby</w:t>
+      </w:r>
+      <w:proofErr w:type="spellEnd"/>
+      <w:r>
+        <w:rPr>
+          <w:rFonts w:ascii="Consolas" w:eastAsia="宋体" w:hAnsi="Consolas" w:cs="宋体"/>
+          <w:color w:val="000000"/>
+          <w:kern w:val="0"/>
+          <w:sz w:val="18"/>
+          <w:szCs w:val="18"/>
+          <w:bdr w:val="none" w:sz="0" w:space="0" w:color="auto" w:frame="1"/>
+        </w:rPr>
+        <w:t>(by=[</w:t>
+      </w:r>
+      <w:r>
+        <w:rPr>
+          <w:rFonts w:ascii="Consolas" w:eastAsia="宋体" w:hAnsi="Consolas" w:cs="宋体"/>
+          <w:color w:val="0000FF"/>
+          <w:kern w:val="0"/>
+          <w:sz w:val="18"/>
+          <w:szCs w:val="18"/>
+          <w:bdr w:val="none" w:sz="0" w:space="0" w:color="auto" w:frame="1"/>
+        </w:rPr>
+        <w:t>'a'</w:t>
+      </w:r>
+      <w:r>
+        <w:rPr>
+          <w:rFonts w:ascii="Consolas" w:eastAsia="宋体" w:hAnsi="Consolas" w:cs="宋体"/>
+          <w:color w:val="000000"/>
+          <w:kern w:val="0"/>
+          <w:sz w:val="18"/>
+          <w:szCs w:val="18"/>
+          <w:bdr w:val="none" w:sz="0" w:space="0" w:color="auto" w:frame="1"/>
+        </w:rPr>
+        <w:t>, </w:t>
+      </w:r>
+      <w:r>
+        <w:rPr>
+          <w:rFonts w:ascii="Consolas" w:eastAsia="宋体" w:hAnsi="Consolas" w:cs="宋体"/>
+          <w:color w:val="0000FF"/>
+          <w:kern w:val="0"/>
+          <w:sz w:val="18"/>
+          <w:szCs w:val="18"/>
+          <w:bdr w:val="none" w:sz="0" w:space="0" w:color="auto" w:frame="1"/>
+        </w:rPr>
+        <w:t>'b'</w:t>
+      </w:r>
+      <w:r>
+        <w:rPr>
+          <w:rFonts w:ascii="Consolas" w:eastAsia="宋体" w:hAnsi="Consolas" w:cs="宋体"/>
+          <w:color w:val="000000"/>
+          <w:kern w:val="0"/>
+          <w:sz w:val="18"/>
+          <w:szCs w:val="18"/>
+          <w:bdr w:val="none" w:sz="0" w:space="0" w:color="auto" w:frame="1"/>
+        </w:rPr>
+        <w:t>, </w:t>
+      </w:r>
+      <w:r>
+        <w:rPr>
+          <w:rFonts w:ascii="Consolas" w:eastAsia="宋体" w:hAnsi="Consolas" w:cs="宋体"/>
+          <w:color w:val="0000FF"/>
+          <w:kern w:val="0"/>
+          <w:sz w:val="18"/>
+          <w:szCs w:val="18"/>
+          <w:bdr w:val="none" w:sz="0" w:space="0" w:color="auto" w:frame="1"/>
+        </w:rPr>
+        <w:t>'c'</w:t>
+      </w:r>
+      <w:r>
+        <w:rPr>
+          <w:rFonts w:ascii="Consolas" w:eastAsia="宋体" w:hAnsi="Consolas" w:cs="宋体"/>
+          <w:color w:val="000000"/>
+          <w:kern w:val="0"/>
+          <w:sz w:val="18"/>
+          <w:szCs w:val="18"/>
+          <w:bdr w:val="none" w:sz="0" w:space="0" w:color="auto" w:frame="1"/>
+        </w:rPr>
+        <w:t>, </w:t>
+      </w:r>
+      <w:r>
+        <w:rPr>
+          <w:rFonts w:ascii="Consolas" w:eastAsia="宋体" w:hAnsi="Consolas" w:cs="宋体"/>
+          <w:color w:val="0000FF"/>
+          <w:kern w:val="0"/>
+          <w:sz w:val="18"/>
+          <w:szCs w:val="18"/>
+          <w:bdr w:val="none" w:sz="0" w:space="0" w:color="auto" w:frame="1"/>
+        </w:rPr>
+        <w:t>'d'</w:t>
+      </w:r>
+      <w:r>
+        <w:rPr>
+          <w:rFonts w:ascii="Consolas" w:eastAsia="宋体" w:hAnsi="Consolas" w:cs="宋体"/>
+          <w:color w:val="000000"/>
+          <w:kern w:val="0"/>
+          <w:sz w:val="18"/>
+          <w:szCs w:val="18"/>
+          <w:bdr w:val="none" w:sz="0" w:space="0" w:color="auto" w:frame="1"/>
+        </w:rPr>
+        <w:t>]).count())  </w:t>
+      </w:r>
+    </w:p>
+    <w:p>
+      <w:pPr>
+        <w:widowControl/>
+        <w:numPr>
+          <w:ilvl w:val="0"/>
+          <w:numId w:val="36"/>
+        </w:numPr>
+        <w:pBdr>
+          <w:left w:val="single" w:sz="18" w:space="0" w:color="6CE26C"/>
+        </w:pBdr>
+        <w:shd w:val="clear" w:color="auto" w:fill="FFFFFF"/>
+        <w:spacing w:beforeAutospacing="1" w:afterAutospacing="1" w:line="210" w:lineRule="atLeast"/>
+        <w:jc w:val="left"/>
+        <w:rPr>
+          <w:rFonts w:ascii="Consolas" w:eastAsia="宋体" w:hAnsi="Consolas" w:cs="宋体"/>
+          <w:color w:val="5C5C5C"/>
+          <w:kern w:val="0"/>
+          <w:sz w:val="18"/>
+          <w:szCs w:val="18"/>
+        </w:rPr>
+      </w:pPr>
+      <w:r>
+        <w:rPr>
+          <w:rFonts w:ascii="Consolas" w:eastAsia="宋体" w:hAnsi="Consolas" w:cs="宋体"/>
+          <w:b/>
+          <w:bCs/>
+          <w:color w:val="006699"/>
+          <w:kern w:val="0"/>
+          <w:sz w:val="18"/>
+          <w:szCs w:val="18"/>
+          <w:bdr w:val="none" w:sz="0" w:space="0" w:color="auto" w:frame="1"/>
+        </w:rPr>
+        <w:t>print</w:t>
+      </w:r>
+      <w:r>
+        <w:rPr>
+          <w:rFonts w:ascii="Consolas" w:eastAsia="宋体" w:hAnsi="Consolas" w:cs="宋体"/>
+          <w:color w:val="000000"/>
+          <w:kern w:val="0"/>
+          <w:sz w:val="18"/>
+          <w:szCs w:val="18"/>
+          <w:bdr w:val="none" w:sz="0" w:space="0" w:color="auto" w:frame="1"/>
+        </w:rPr>
+        <w:t>(</w:t>
+      </w:r>
+      <w:r>
+        <w:rPr>
+          <w:rFonts w:ascii="Consolas" w:eastAsia="宋体" w:hAnsi="Consolas" w:cs="宋体"/>
+          <w:color w:val="0000FF"/>
+          <w:kern w:val="0"/>
+          <w:sz w:val="18"/>
+          <w:szCs w:val="18"/>
+          <w:bdr w:val="none" w:sz="0" w:space="0" w:color="auto" w:frame="1"/>
+        </w:rPr>
+        <w:t>'\n-------------------------------------'</w:t>
+      </w:r>
+      <w:r>
+        <w:rPr>
+          <w:rFonts w:ascii="Consolas" w:eastAsia="宋体" w:hAnsi="Consolas" w:cs="宋体"/>
+          <w:color w:val="000000"/>
+          <w:kern w:val="0"/>
+          <w:sz w:val="18"/>
+          <w:szCs w:val="18"/>
+          <w:bdr w:val="none" w:sz="0" w:space="0" w:color="auto" w:frame="1"/>
+        </w:rPr>
+        <w:t>)  </w:t>
+      </w:r>
+    </w:p>
+    <w:p>
+      <w:pPr>
+        <w:widowControl/>
+        <w:numPr>
+          <w:ilvl w:val="0"/>
+          <w:numId w:val="36"/>
+        </w:numPr>
+        <w:pBdr>
+          <w:left w:val="single" w:sz="18" w:space="0" w:color="6CE26C"/>
+        </w:pBdr>
+        <w:shd w:val="clear" w:color="auto" w:fill="F8F8F8"/>
+        <w:spacing w:beforeAutospacing="1" w:afterAutospacing="1" w:line="210" w:lineRule="atLeast"/>
+        <w:jc w:val="left"/>
+        <w:rPr>
+          <w:rFonts w:ascii="Consolas" w:eastAsia="宋体" w:hAnsi="Consolas" w:cs="宋体"/>
+          <w:color w:val="5C5C5C"/>
+          <w:kern w:val="0"/>
+          <w:sz w:val="18"/>
+          <w:szCs w:val="18"/>
+        </w:rPr>
+      </w:pPr>
+      <w:proofErr w:type="gramStart"/>
+      <w:r>
+        <w:rPr>
+          <w:rFonts w:ascii="Consolas" w:eastAsia="宋体" w:hAnsi="Consolas" w:cs="宋体"/>
+          <w:b/>
+          <w:bCs/>
+          <w:color w:val="006699"/>
+          <w:kern w:val="0"/>
+          <w:sz w:val="18"/>
+          <w:szCs w:val="18"/>
+          <w:bdr w:val="none" w:sz="0" w:space="0" w:color="auto" w:frame="1"/>
+        </w:rPr>
+        <w:lastRenderedPageBreak/>
+        <w:t>print</w:t>
+      </w:r>
+      <w:r>
+        <w:rPr>
+          <w:rFonts w:ascii="Consolas" w:eastAsia="宋体" w:hAnsi="Consolas" w:cs="宋体"/>
+          <w:color w:val="000000"/>
+          <w:kern w:val="0"/>
+          <w:sz w:val="18"/>
+          <w:szCs w:val="18"/>
+          <w:bdr w:val="none" w:sz="0" w:space="0" w:color="auto" w:frame="1"/>
+        </w:rPr>
+        <w:t>(</w:t>
+      </w:r>
+      <w:proofErr w:type="spellStart"/>
+      <w:proofErr w:type="gramEnd"/>
+      <w:r>
+        <w:rPr>
+          <w:rFonts w:ascii="Consolas" w:eastAsia="宋体" w:hAnsi="Consolas" w:cs="宋体"/>
+          <w:color w:val="000000"/>
+          <w:kern w:val="0"/>
+          <w:sz w:val="18"/>
+          <w:szCs w:val="18"/>
+          <w:bdr w:val="none" w:sz="0" w:space="0" w:color="auto" w:frame="1"/>
+        </w:rPr>
+        <w:t>df.groupby</w:t>
+      </w:r>
+      <w:proofErr w:type="spellEnd"/>
+      <w:r>
+        <w:rPr>
+          <w:rFonts w:ascii="Consolas" w:eastAsia="宋体" w:hAnsi="Consolas" w:cs="宋体"/>
+          <w:color w:val="000000"/>
+          <w:kern w:val="0"/>
+          <w:sz w:val="18"/>
+          <w:szCs w:val="18"/>
+          <w:bdr w:val="none" w:sz="0" w:space="0" w:color="auto" w:frame="1"/>
+        </w:rPr>
+        <w:t>(by=[</w:t>
+      </w:r>
+      <w:r>
+        <w:rPr>
+          <w:rFonts w:ascii="Consolas" w:eastAsia="宋体" w:hAnsi="Consolas" w:cs="宋体"/>
+          <w:color w:val="0000FF"/>
+          <w:kern w:val="0"/>
+          <w:sz w:val="18"/>
+          <w:szCs w:val="18"/>
+          <w:bdr w:val="none" w:sz="0" w:space="0" w:color="auto" w:frame="1"/>
+        </w:rPr>
+        <w:t>'a'</w:t>
+      </w:r>
+      <w:r>
+        <w:rPr>
+          <w:rFonts w:ascii="Consolas" w:eastAsia="宋体" w:hAnsi="Consolas" w:cs="宋体"/>
+          <w:color w:val="000000"/>
+          <w:kern w:val="0"/>
+          <w:sz w:val="18"/>
+          <w:szCs w:val="18"/>
+          <w:bdr w:val="none" w:sz="0" w:space="0" w:color="auto" w:frame="1"/>
+        </w:rPr>
+        <w:t>, </w:t>
+      </w:r>
+      <w:r>
+        <w:rPr>
+          <w:rFonts w:ascii="Consolas" w:eastAsia="宋体" w:hAnsi="Consolas" w:cs="宋体"/>
+          <w:color w:val="0000FF"/>
+          <w:kern w:val="0"/>
+          <w:sz w:val="18"/>
+          <w:szCs w:val="18"/>
+          <w:bdr w:val="none" w:sz="0" w:space="0" w:color="auto" w:frame="1"/>
+        </w:rPr>
+        <w:t>'b'</w:t>
+      </w:r>
+      <w:r>
+        <w:rPr>
+          <w:rFonts w:ascii="Consolas" w:eastAsia="宋体" w:hAnsi="Consolas" w:cs="宋体"/>
+          <w:color w:val="000000"/>
+          <w:kern w:val="0"/>
+          <w:sz w:val="18"/>
+          <w:szCs w:val="18"/>
+          <w:bdr w:val="none" w:sz="0" w:space="0" w:color="auto" w:frame="1"/>
+        </w:rPr>
+        <w:t>, </w:t>
+      </w:r>
+      <w:r>
+        <w:rPr>
+          <w:rFonts w:ascii="Consolas" w:eastAsia="宋体" w:hAnsi="Consolas" w:cs="宋体"/>
+          <w:color w:val="0000FF"/>
+          <w:kern w:val="0"/>
+          <w:sz w:val="18"/>
+          <w:szCs w:val="18"/>
+          <w:bdr w:val="none" w:sz="0" w:space="0" w:color="auto" w:frame="1"/>
+        </w:rPr>
+        <w:t>'c'</w:t>
+      </w:r>
+      <w:r>
+        <w:rPr>
+          <w:rFonts w:ascii="Consolas" w:eastAsia="宋体" w:hAnsi="Consolas" w:cs="宋体"/>
+          <w:color w:val="000000"/>
+          <w:kern w:val="0"/>
+          <w:sz w:val="18"/>
+          <w:szCs w:val="18"/>
+          <w:bdr w:val="none" w:sz="0" w:space="0" w:color="auto" w:frame="1"/>
+        </w:rPr>
+        <w:t>])[</w:t>
+      </w:r>
+      <w:r>
+        <w:rPr>
+          <w:rFonts w:ascii="Consolas" w:eastAsia="宋体" w:hAnsi="Consolas" w:cs="宋体"/>
+          <w:color w:val="0000FF"/>
+          <w:kern w:val="0"/>
+          <w:sz w:val="18"/>
+          <w:szCs w:val="18"/>
+          <w:bdr w:val="none" w:sz="0" w:space="0" w:color="auto" w:frame="1"/>
+        </w:rPr>
+        <w:t>'d'</w:t>
+      </w:r>
+      <w:r>
+        <w:rPr>
+          <w:rFonts w:ascii="Consolas" w:eastAsia="宋体" w:hAnsi="Consolas" w:cs="宋体"/>
+          <w:color w:val="000000"/>
+          <w:kern w:val="0"/>
+          <w:sz w:val="18"/>
+          <w:szCs w:val="18"/>
+          <w:bdr w:val="none" w:sz="0" w:space="0" w:color="auto" w:frame="1"/>
+        </w:rPr>
+        <w:t>].mean())  </w:t>
+      </w:r>
+    </w:p>
+    <w:p>
+      <w:pPr>
+        <w:widowControl/>
+        <w:numPr>
+          <w:ilvl w:val="0"/>
+          <w:numId w:val="36"/>
+        </w:numPr>
+        <w:pBdr>
+          <w:left w:val="single" w:sz="18" w:space="0" w:color="6CE26C"/>
+        </w:pBdr>
+        <w:shd w:val="clear" w:color="auto" w:fill="FFFFFF"/>
+        <w:spacing w:beforeAutospacing="1" w:afterAutospacing="1" w:line="210" w:lineRule="atLeast"/>
+        <w:jc w:val="left"/>
+        <w:rPr>
+          <w:rFonts w:ascii="Consolas" w:eastAsia="宋体" w:hAnsi="Consolas" w:cs="宋体"/>
+          <w:color w:val="5C5C5C"/>
+          <w:kern w:val="0"/>
+          <w:sz w:val="18"/>
+          <w:szCs w:val="18"/>
+        </w:rPr>
+      </w:pPr>
+      <w:r>
+        <w:rPr>
+          <w:rFonts w:ascii="Consolas" w:eastAsia="宋体" w:hAnsi="Consolas" w:cs="宋体"/>
+          <w:b/>
+          <w:bCs/>
+          <w:color w:val="006699"/>
+          <w:kern w:val="0"/>
+          <w:sz w:val="18"/>
+          <w:szCs w:val="18"/>
+          <w:bdr w:val="none" w:sz="0" w:space="0" w:color="auto" w:frame="1"/>
+        </w:rPr>
+        <w:t>print</w:t>
+      </w:r>
+      <w:r>
+        <w:rPr>
+          <w:rFonts w:ascii="Consolas" w:eastAsia="宋体" w:hAnsi="Consolas" w:cs="宋体"/>
+          <w:color w:val="000000"/>
+          <w:kern w:val="0"/>
+          <w:sz w:val="18"/>
+          <w:szCs w:val="18"/>
+          <w:bdr w:val="none" w:sz="0" w:space="0" w:color="auto" w:frame="1"/>
+        </w:rPr>
+        <w:t>(</w:t>
+      </w:r>
+      <w:r>
+        <w:rPr>
+          <w:rFonts w:ascii="Consolas" w:eastAsia="宋体" w:hAnsi="Consolas" w:cs="宋体"/>
+          <w:color w:val="0000FF"/>
+          <w:kern w:val="0"/>
+          <w:sz w:val="18"/>
+          <w:szCs w:val="18"/>
+          <w:bdr w:val="none" w:sz="0" w:space="0" w:color="auto" w:frame="1"/>
+        </w:rPr>
+        <w:t>'\n</w:t>
+      </w:r>
+      <w:r>
+        <w:rPr>
+          <w:rFonts w:ascii="Consolas" w:eastAsia="宋体" w:hAnsi="Consolas" w:cs="宋体"/>
+          <w:color w:val="0000FF"/>
+          <w:kern w:val="0"/>
+          <w:sz w:val="18"/>
+          <w:szCs w:val="18"/>
+          <w:bdr w:val="none" w:sz="0" w:space="0" w:color="auto" w:frame="1"/>
+        </w:rPr>
+        <w:t>统计数量</w:t>
+      </w:r>
+      <w:r>
+        <w:rPr>
+          <w:rFonts w:ascii="Consolas" w:eastAsia="宋体" w:hAnsi="Consolas" w:cs="宋体"/>
+          <w:color w:val="0000FF"/>
+          <w:kern w:val="0"/>
+          <w:sz w:val="18"/>
+          <w:szCs w:val="18"/>
+          <w:bdr w:val="none" w:sz="0" w:space="0" w:color="auto" w:frame="1"/>
+        </w:rPr>
+        <w:t>-------------------------------------'</w:t>
+      </w:r>
+      <w:r>
+        <w:rPr>
+          <w:rFonts w:ascii="Consolas" w:eastAsia="宋体" w:hAnsi="Consolas" w:cs="宋体"/>
+          <w:color w:val="000000"/>
+          <w:kern w:val="0"/>
+          <w:sz w:val="18"/>
+          <w:szCs w:val="18"/>
+          <w:bdr w:val="none" w:sz="0" w:space="0" w:color="auto" w:frame="1"/>
+        </w:rPr>
+        <w:t>)  </w:t>
+      </w:r>
+    </w:p>
+    <w:p>
+      <w:pPr>
+        <w:widowControl/>
+        <w:numPr>
+          <w:ilvl w:val="0"/>
+          <w:numId w:val="36"/>
+        </w:numPr>
+        <w:pBdr>
+          <w:left w:val="single" w:sz="18" w:space="0" w:color="6CE26C"/>
+        </w:pBdr>
+        <w:shd w:val="clear" w:color="auto" w:fill="F8F8F8"/>
+        <w:spacing w:beforeAutospacing="1" w:afterAutospacing="1" w:line="210" w:lineRule="atLeast"/>
+        <w:jc w:val="left"/>
+        <w:rPr>
+          <w:rFonts w:ascii="Consolas" w:eastAsia="宋体" w:hAnsi="Consolas" w:cs="宋体"/>
+          <w:color w:val="5C5C5C"/>
+          <w:kern w:val="0"/>
+          <w:sz w:val="18"/>
+          <w:szCs w:val="18"/>
+        </w:rPr>
+      </w:pPr>
+      <w:r>
+        <w:rPr>
+          <w:rFonts w:ascii="Consolas" w:eastAsia="宋体" w:hAnsi="Consolas" w:cs="宋体"/>
+          <w:color w:val="000000"/>
+          <w:kern w:val="0"/>
+          <w:sz w:val="18"/>
+          <w:szCs w:val="18"/>
+          <w:bdr w:val="none" w:sz="0" w:space="0" w:color="auto" w:frame="1"/>
+        </w:rPr>
+        <w:t>col = </w:t>
+      </w:r>
+      <w:proofErr w:type="spellStart"/>
+      <w:proofErr w:type="gramStart"/>
+      <w:r>
+        <w:rPr>
+          <w:rFonts w:ascii="Consolas" w:eastAsia="宋体" w:hAnsi="Consolas" w:cs="宋体"/>
+          <w:color w:val="000000"/>
+          <w:kern w:val="0"/>
+          <w:sz w:val="18"/>
+          <w:szCs w:val="18"/>
+          <w:bdr w:val="none" w:sz="0" w:space="0" w:color="auto" w:frame="1"/>
+        </w:rPr>
+        <w:t>df.columns</w:t>
+      </w:r>
+      <w:proofErr w:type="gramEnd"/>
+      <w:r>
+        <w:rPr>
+          <w:rFonts w:ascii="Consolas" w:eastAsia="宋体" w:hAnsi="Consolas" w:cs="宋体"/>
+          <w:color w:val="000000"/>
+          <w:kern w:val="0"/>
+          <w:sz w:val="18"/>
+          <w:szCs w:val="18"/>
+          <w:bdr w:val="none" w:sz="0" w:space="0" w:color="auto" w:frame="1"/>
+        </w:rPr>
+        <w:t>.tolist</w:t>
+      </w:r>
+      <w:proofErr w:type="spellEnd"/>
+      <w:r>
+        <w:rPr>
+          <w:rFonts w:ascii="Consolas" w:eastAsia="宋体" w:hAnsi="Consolas" w:cs="宋体"/>
+          <w:color w:val="000000"/>
+          <w:kern w:val="0"/>
+          <w:sz w:val="18"/>
+          <w:szCs w:val="18"/>
+          <w:bdr w:val="none" w:sz="0" w:space="0" w:color="auto" w:frame="1"/>
+        </w:rPr>
+        <w:t>()  </w:t>
+      </w:r>
+    </w:p>
+    <w:p>
+      <w:pPr>
+        <w:widowControl/>
+        <w:numPr>
+          <w:ilvl w:val="0"/>
+          <w:numId w:val="36"/>
+        </w:numPr>
+        <w:pBdr>
+          <w:left w:val="single" w:sz="18" w:space="0" w:color="6CE26C"/>
+        </w:pBdr>
+        <w:shd w:val="clear" w:color="auto" w:fill="FFFFFF"/>
+        <w:spacing w:beforeAutospacing="1" w:afterAutospacing="1" w:line="210" w:lineRule="atLeast"/>
+        <w:jc w:val="left"/>
+        <w:rPr>
+          <w:rFonts w:ascii="Consolas" w:eastAsia="宋体" w:hAnsi="Consolas" w:cs="宋体"/>
+          <w:color w:val="5C5C5C"/>
+          <w:kern w:val="0"/>
+          <w:sz w:val="18"/>
+          <w:szCs w:val="18"/>
+        </w:rPr>
+      </w:pPr>
+      <w:r>
+        <w:rPr>
+          <w:rFonts w:ascii="Consolas" w:eastAsia="宋体" w:hAnsi="Consolas" w:cs="宋体"/>
+          <w:color w:val="000000"/>
+          <w:kern w:val="0"/>
+          <w:sz w:val="18"/>
+          <w:szCs w:val="18"/>
+          <w:bdr w:val="none" w:sz="0" w:space="0" w:color="auto" w:frame="1"/>
+        </w:rPr>
+        <w:t>df[</w:t>
+      </w:r>
+      <w:r>
+        <w:rPr>
+          <w:rFonts w:ascii="Consolas" w:eastAsia="宋体" w:hAnsi="Consolas" w:cs="宋体"/>
+          <w:color w:val="0000FF"/>
+          <w:kern w:val="0"/>
+          <w:sz w:val="18"/>
+          <w:szCs w:val="18"/>
+          <w:bdr w:val="none" w:sz="0" w:space="0" w:color="auto" w:frame="1"/>
+        </w:rPr>
+        <w:t>'count'</w:t>
+      </w:r>
+      <w:r>
+        <w:rPr>
+          <w:rFonts w:ascii="Consolas" w:eastAsia="宋体" w:hAnsi="Consolas" w:cs="宋体"/>
+          <w:color w:val="000000"/>
+          <w:kern w:val="0"/>
+          <w:sz w:val="18"/>
+          <w:szCs w:val="18"/>
+          <w:bdr w:val="none" w:sz="0" w:space="0" w:color="auto" w:frame="1"/>
+        </w:rPr>
+        <w:t>] = 1  </w:t>
+      </w:r>
+    </w:p>
+    <w:p>
+      <w:pPr>
+        <w:widowControl/>
+        <w:numPr>
+          <w:ilvl w:val="0"/>
+          <w:numId w:val="36"/>
+        </w:numPr>
+        <w:pBdr>
+          <w:left w:val="single" w:sz="18" w:space="0" w:color="6CE26C"/>
+        </w:pBdr>
+        <w:shd w:val="clear" w:color="auto" w:fill="F8F8F8"/>
+        <w:spacing w:beforeAutospacing="1" w:afterAutospacing="1" w:line="210" w:lineRule="atLeast"/>
+        <w:jc w:val="left"/>
+        <w:rPr>
+          <w:rFonts w:ascii="Consolas" w:eastAsia="宋体" w:hAnsi="Consolas" w:cs="宋体"/>
+          <w:color w:val="5C5C5C"/>
+          <w:kern w:val="0"/>
+          <w:sz w:val="18"/>
+          <w:szCs w:val="18"/>
+        </w:rPr>
+      </w:pPr>
+      <w:r>
+        <w:rPr>
+          <w:rFonts w:ascii="Consolas" w:eastAsia="宋体" w:hAnsi="Consolas" w:cs="宋体"/>
+          <w:color w:val="000000"/>
+          <w:kern w:val="0"/>
+          <w:sz w:val="18"/>
+          <w:szCs w:val="18"/>
+          <w:bdr w:val="none" w:sz="0" w:space="0" w:color="auto" w:frame="1"/>
+        </w:rPr>
+        <w:t>df = </w:t>
+      </w:r>
+      <w:proofErr w:type="spellStart"/>
+      <w:proofErr w:type="gramStart"/>
+      <w:r>
+        <w:rPr>
+          <w:rFonts w:ascii="Consolas" w:eastAsia="宋体" w:hAnsi="Consolas" w:cs="宋体"/>
+          <w:color w:val="000000"/>
+          <w:kern w:val="0"/>
+          <w:sz w:val="18"/>
+          <w:szCs w:val="18"/>
+          <w:bdr w:val="none" w:sz="0" w:space="0" w:color="auto" w:frame="1"/>
+        </w:rPr>
+        <w:t>df.groupby</w:t>
+      </w:r>
+      <w:proofErr w:type="spellEnd"/>
+      <w:proofErr w:type="gramEnd"/>
+      <w:r>
+        <w:rPr>
+          <w:rFonts w:ascii="Consolas" w:eastAsia="宋体" w:hAnsi="Consolas" w:cs="宋体"/>
+          <w:color w:val="000000"/>
+          <w:kern w:val="0"/>
+          <w:sz w:val="18"/>
+          <w:szCs w:val="18"/>
+          <w:bdr w:val="none" w:sz="0" w:space="0" w:color="auto" w:frame="1"/>
+        </w:rPr>
+        <w:t>(col).count()  </w:t>
+      </w:r>
+    </w:p>
+    <w:p>
+      <w:pPr>
+        <w:widowControl/>
+        <w:numPr>
+          <w:ilvl w:val="0"/>
+          <w:numId w:val="36"/>
+        </w:numPr>
+        <w:pBdr>
+          <w:left w:val="single" w:sz="18" w:space="0" w:color="6CE26C"/>
+        </w:pBdr>
+        <w:shd w:val="clear" w:color="auto" w:fill="FFFFFF"/>
+        <w:spacing w:beforeAutospacing="1" w:afterAutospacing="1" w:line="210" w:lineRule="atLeast"/>
+        <w:jc w:val="left"/>
+        <w:rPr>
+          <w:rFonts w:ascii="Consolas" w:eastAsia="宋体" w:hAnsi="Consolas" w:cs="宋体"/>
+          <w:color w:val="5C5C5C"/>
+          <w:kern w:val="0"/>
+          <w:sz w:val="18"/>
+          <w:szCs w:val="18"/>
+        </w:rPr>
+      </w:pPr>
+      <w:r>
+        <w:rPr>
+          <w:rFonts w:ascii="Consolas" w:eastAsia="宋体" w:hAnsi="Consolas" w:cs="宋体"/>
+          <w:b/>
+          <w:bCs/>
+          <w:color w:val="006699"/>
+          <w:kern w:val="0"/>
+          <w:sz w:val="18"/>
+          <w:szCs w:val="18"/>
+          <w:bdr w:val="none" w:sz="0" w:space="0" w:color="auto" w:frame="1"/>
+        </w:rPr>
+        <w:t>print</w:t>
+      </w:r>
+      <w:r>
+        <w:rPr>
+          <w:rFonts w:ascii="Consolas" w:eastAsia="宋体" w:hAnsi="Consolas" w:cs="宋体"/>
+          <w:color w:val="000000"/>
+          <w:kern w:val="0"/>
+          <w:sz w:val="18"/>
+          <w:szCs w:val="18"/>
+          <w:bdr w:val="none" w:sz="0" w:space="0" w:color="auto" w:frame="1"/>
+        </w:rPr>
+        <w:t>(df)  </w:t>
+      </w:r>
+    </w:p>
+    <w:p>
+      <w:pPr>
+        <w:widowControl/>
+        <w:numPr>
+          <w:ilvl w:val="0"/>
+          <w:numId w:val="36"/>
+        </w:numPr>
+        <w:pBdr>
+          <w:left w:val="single" w:sz="18" w:space="0" w:color="6CE26C"/>
+        </w:pBdr>
+        <w:shd w:val="clear" w:color="auto" w:fill="F8F8F8"/>
+        <w:spacing w:beforeAutospacing="1" w:afterAutospacing="1" w:line="210" w:lineRule="atLeast"/>
+        <w:jc w:val="left"/>
+        <w:rPr>
+          <w:rFonts w:ascii="Consolas" w:eastAsia="宋体" w:hAnsi="Consolas" w:cs="宋体"/>
+          <w:color w:val="5C5C5C"/>
+          <w:kern w:val="0"/>
+          <w:sz w:val="18"/>
+          <w:szCs w:val="18"/>
+        </w:rPr>
+      </w:pPr>
+      <w:r>
+        <w:rPr>
+          <w:rFonts w:ascii="Consolas" w:eastAsia="宋体" w:hAnsi="Consolas" w:cs="宋体"/>
+          <w:b/>
+          <w:bCs/>
+          <w:color w:val="006699"/>
+          <w:kern w:val="0"/>
+          <w:sz w:val="18"/>
+          <w:szCs w:val="18"/>
+          <w:bdr w:val="none" w:sz="0" w:space="0" w:color="auto" w:frame="1"/>
+        </w:rPr>
+        <w:t>print</w:t>
+      </w:r>
+      <w:r>
+        <w:rPr>
+          <w:rFonts w:ascii="Consolas" w:eastAsia="宋体" w:hAnsi="Consolas" w:cs="宋体"/>
+          <w:color w:val="000000"/>
+          <w:kern w:val="0"/>
+          <w:sz w:val="18"/>
+          <w:szCs w:val="18"/>
+          <w:bdr w:val="none" w:sz="0" w:space="0" w:color="auto" w:frame="1"/>
+        </w:rPr>
+        <w:t>(</w:t>
+      </w:r>
+      <w:r>
+        <w:rPr>
+          <w:rFonts w:ascii="Consolas" w:eastAsia="宋体" w:hAnsi="Consolas" w:cs="宋体"/>
+          <w:color w:val="0000FF"/>
+          <w:kern w:val="0"/>
+          <w:sz w:val="18"/>
+          <w:szCs w:val="18"/>
+          <w:bdr w:val="none" w:sz="0" w:space="0" w:color="auto" w:frame="1"/>
+        </w:rPr>
+        <w:t>'\n</w:t>
+      </w:r>
+      <w:r>
+        <w:rPr>
+          <w:rFonts w:ascii="Consolas" w:eastAsia="宋体" w:hAnsi="Consolas" w:cs="宋体"/>
+          <w:color w:val="0000FF"/>
+          <w:kern w:val="0"/>
+          <w:sz w:val="18"/>
+          <w:szCs w:val="18"/>
+          <w:bdr w:val="none" w:sz="0" w:space="0" w:color="auto" w:frame="1"/>
+        </w:rPr>
+        <w:t>拆解</w:t>
+      </w:r>
+      <w:r>
+        <w:rPr>
+          <w:rFonts w:ascii="Consolas" w:eastAsia="宋体" w:hAnsi="Consolas" w:cs="宋体"/>
+          <w:color w:val="0000FF"/>
+          <w:kern w:val="0"/>
+          <w:sz w:val="18"/>
+          <w:szCs w:val="18"/>
+          <w:bdr w:val="none" w:sz="0" w:space="0" w:color="auto" w:frame="1"/>
+        </w:rPr>
+        <w:t>index-------------------------------------'</w:t>
+      </w:r>
+      <w:r>
+        <w:rPr>
+          <w:rFonts w:ascii="Consolas" w:eastAsia="宋体" w:hAnsi="Consolas" w:cs="宋体"/>
+          <w:color w:val="000000"/>
+          <w:kern w:val="0"/>
+          <w:sz w:val="18"/>
+          <w:szCs w:val="18"/>
+          <w:bdr w:val="none" w:sz="0" w:space="0" w:color="auto" w:frame="1"/>
+        </w:rPr>
+        <w:t>)  </w:t>
+      </w:r>
+    </w:p>
+    <w:p>
+      <w:pPr>
+        <w:widowControl/>
+        <w:numPr>
+          <w:ilvl w:val="0"/>
+          <w:numId w:val="36"/>
+        </w:numPr>
+        <w:pBdr>
+          <w:left w:val="single" w:sz="18" w:space="0" w:color="6CE26C"/>
+        </w:pBdr>
+        <w:shd w:val="clear" w:color="auto" w:fill="FFFFFF"/>
+        <w:spacing w:beforeAutospacing="1" w:afterAutospacing="1" w:line="210" w:lineRule="atLeast"/>
+        <w:jc w:val="left"/>
+        <w:rPr>
+          <w:rFonts w:ascii="Consolas" w:eastAsia="宋体" w:hAnsi="Consolas" w:cs="宋体"/>
+          <w:color w:val="5C5C5C"/>
+          <w:kern w:val="0"/>
+          <w:sz w:val="18"/>
+          <w:szCs w:val="18"/>
+        </w:rPr>
+      </w:pPr>
+      <w:r>
+        <w:rPr>
+          <w:rFonts w:ascii="Consolas" w:eastAsia="宋体" w:hAnsi="Consolas" w:cs="宋体"/>
+          <w:b/>
+          <w:bCs/>
+          <w:color w:val="006699"/>
+          <w:kern w:val="0"/>
+          <w:sz w:val="18"/>
+          <w:szCs w:val="18"/>
+          <w:bdr w:val="none" w:sz="0" w:space="0" w:color="auto" w:frame="1"/>
+        </w:rPr>
+        <w:t>print</w:t>
+      </w:r>
+      <w:r>
+        <w:rPr>
+          <w:rFonts w:ascii="Consolas" w:eastAsia="宋体" w:hAnsi="Consolas" w:cs="宋体"/>
+          <w:color w:val="000000"/>
+          <w:kern w:val="0"/>
+          <w:sz w:val="18"/>
+          <w:szCs w:val="18"/>
+          <w:bdr w:val="none" w:sz="0" w:space="0" w:color="auto" w:frame="1"/>
+        </w:rPr>
+        <w:t>(</w:t>
+      </w:r>
+      <w:proofErr w:type="spellStart"/>
+      <w:proofErr w:type="gramStart"/>
+      <w:r>
+        <w:rPr>
+          <w:rFonts w:ascii="Consolas" w:eastAsia="宋体" w:hAnsi="Consolas" w:cs="宋体"/>
+          <w:color w:val="000000"/>
+          <w:kern w:val="0"/>
+          <w:sz w:val="18"/>
+          <w:szCs w:val="18"/>
+          <w:bdr w:val="none" w:sz="0" w:space="0" w:color="auto" w:frame="1"/>
+        </w:rPr>
+        <w:t>df.reset</w:t>
+      </w:r>
+      <w:proofErr w:type="gramEnd"/>
+      <w:r>
+        <w:rPr>
+          <w:rFonts w:ascii="Consolas" w:eastAsia="宋体" w:hAnsi="Consolas" w:cs="宋体"/>
+          <w:color w:val="000000"/>
+          <w:kern w:val="0"/>
+          <w:sz w:val="18"/>
+          <w:szCs w:val="18"/>
+          <w:bdr w:val="none" w:sz="0" w:space="0" w:color="auto" w:frame="1"/>
+        </w:rPr>
+        <w:t>_index</w:t>
+      </w:r>
+      <w:proofErr w:type="spellEnd"/>
+      <w:r>
+        <w:rPr>
+          <w:rFonts w:ascii="Consolas" w:eastAsia="宋体" w:hAnsi="Consolas" w:cs="宋体"/>
+          <w:color w:val="000000"/>
+          <w:kern w:val="0"/>
+          <w:sz w:val="18"/>
+          <w:szCs w:val="18"/>
+          <w:bdr w:val="none" w:sz="0" w:space="0" w:color="auto" w:frame="1"/>
+        </w:rPr>
+        <w:t>())  </w:t>
+      </w:r>
+    </w:p>
+    <w:p>
+      <w:r>
+        <w:rPr>
+          <w:noProof/>
+        </w:rPr>
+        <w:drawing>
+          <wp:inline distT="0" distB="0" distL="0" distR="0" wp14:anchorId="383B6EC3" wp14:editId="4B75FEA6">
+            <wp:extent cx="5274310" cy="3140710"/>
+            <wp:effectExtent l="0" t="0" r="2540" b="2540"/>
+            <wp:docPr id="10" name="图片 10"/>
+            <wp:cNvGraphicFramePr>
+              <a:graphicFrameLocks xmlns:a="http://schemas.openxmlformats.org/drawingml/2006/main" noChangeAspect="1"/>
+            </wp:cNvGraphicFramePr>
+            <a:graphic xmlns:a="http://schemas.openxmlformats.org/drawingml/2006/main">
+              <a:graphicData uri="http://schemas.openxmlformats.org/drawingml/2006/picture">
+                <pic:pic xmlns:pic="http://schemas.openxmlformats.org/drawingml/2006/picture">
+                  <pic:nvPicPr>
+                    <pic:cNvPr id="1" name=""/>
+                    <pic:cNvPicPr/>
+                  </pic:nvPicPr>
+                  <pic:blipFill>
+                    <a:blip r:embed="rId38"/>
+                    <a:stretch>
+                      <a:fillRect/>
+                    </a:stretch>
+                  </pic:blipFill>
+                  <pic:spPr>
+                    <a:xfrm>
+                      <a:off x="0" y="0"/>
+                      <a:ext cx="5274310" cy="3140710"/>
+                    </a:xfrm>
+                    <a:prstGeom prst="rect">
+                      <a:avLst/>
+                    </a:prstGeom>
+                  </pic:spPr>
+                </pic:pic>
+              </a:graphicData>
+            </a:graphic>
+          </wp:inline>
+        </w:drawing>
+      </w:r>
+    </w:p>
+    <w:p>
+      <w:r>
+        <w:rPr>
+          <w:noProof/>
+        </w:rPr>
+        <w:drawing>
+          <wp:inline distT="0" distB="0" distL="0" distR="0" wp14:anchorId="2C282A22" wp14:editId="22A0D71A">
+            <wp:extent cx="5274310" cy="1370965"/>
+            <wp:effectExtent l="0" t="0" r="2540" b="635"/>
+            <wp:docPr id="11" name="图片 11"/>
+            <wp:cNvGraphicFramePr>
+              <a:graphicFrameLocks xmlns:a="http://schemas.openxmlformats.org/drawingml/2006/main" noChangeAspect="1"/>
+            </wp:cNvGraphicFramePr>
+            <a:graphic xmlns:a="http://schemas.openxmlformats.org/drawingml/2006/main">
+              <a:graphicData uri="http://schemas.openxmlformats.org/drawingml/2006/picture">
+                <pic:pic xmlns:pic="http://schemas.openxmlformats.org/drawingml/2006/picture">
+                  <pic:nvPicPr>
+                    <pic:cNvPr id="1" name=""/>
+                    <pic:cNvPicPr/>
+                  </pic:nvPicPr>
+                  <pic:blipFill>
+                    <a:blip r:embed="rId39"/>
+                    <a:stretch>
+                      <a:fillRect/>
+                    </a:stretch>
+                  </pic:blipFill>
+                  <pic:spPr>
+                    <a:xfrm>
+                      <a:off x="0" y="0"/>
+                      <a:ext cx="5274310" cy="1370965"/>
+                    </a:xfrm>
+                    <a:prstGeom prst="rect">
+                      <a:avLst/>
+                    </a:prstGeom>
+                  </pic:spPr>
+                </pic:pic>
+              </a:graphicData>
+            </a:graphic>
+          </wp:inline>
+        </w:drawing>
+      </w:r>
+    </w:p>
     <w:p/>
     <w:p/>
     <w:p/>
-    <w:p/>
     <w:p>
       <w:pPr>
         <w:rPr>
@@ -40162,13 +40354,8 @@
       <w:bookmarkEnd w:id="0"/>
     </w:p>
     <w:p/>
-    <w:p>
-      <w:pPr>
-        <w:rPr>
-          <w:rFonts w:hint="eastAsia"/>
-        </w:rPr>
-      </w:pPr>
-    </w:p>
+    <w:p/>
+    <w:p/>
     <w:sectPr>
       <w:pgSz w:w="11906" w:h="16838"/>
       <w:pgMar w:top="1440" w:right="1800" w:bottom="1440" w:left="1800" w:header="851" w:footer="992" w:gutter="0"/>
@@ -42555,6 +42742,119 @@
     </w:lvl>
   </w:abstractNum>
   <w:abstractNum w:abstractNumId="21" w15:restartNumberingAfterBreak="0">
+    <w:nsid w:val="476D580E"/>
+    <w:multiLevelType w:val="multilevel"/>
+    <w:tmpl w:val="9198149A"/>
+    <w:lvl w:ilvl="0">
+      <w:start w:val="1"/>
+      <w:numFmt w:val="decimal"/>
+      <w:lvlText w:val="%1."/>
+      <w:lvlJc w:val="left"/>
+      <w:pPr>
+        <w:tabs>
+          <w:tab w:val="num" w:pos="720"/>
+        </w:tabs>
+        <w:ind w:left="720" w:hanging="360"/>
+      </w:pPr>
+    </w:lvl>
+    <w:lvl w:ilvl="1" w:tentative="1">
+      <w:start w:val="1"/>
+      <w:numFmt w:val="decimal"/>
+      <w:lvlText w:val="%2."/>
+      <w:lvlJc w:val="left"/>
+      <w:pPr>
+        <w:tabs>
+          <w:tab w:val="num" w:pos="1440"/>
+        </w:tabs>
+        <w:ind w:left="1440" w:hanging="360"/>
+      </w:pPr>
+    </w:lvl>
+    <w:lvl w:ilvl="2" w:tentative="1">
+      <w:start w:val="1"/>
+      <w:numFmt w:val="decimal"/>
+      <w:lvlText w:val="%3."/>
+      <w:lvlJc w:val="left"/>
+      <w:pPr>
+        <w:tabs>
+          <w:tab w:val="num" w:pos="2160"/>
+        </w:tabs>
+        <w:ind w:left="2160" w:hanging="360"/>
+      </w:pPr>
+    </w:lvl>
+    <w:lvl w:ilvl="3" w:tentative="1">
+      <w:start w:val="1"/>
+      <w:numFmt w:val="decimal"/>
+      <w:lvlText w:val="%4."/>
+      <w:lvlJc w:val="left"/>
+      <w:pPr>
+        <w:tabs>
+          <w:tab w:val="num" w:pos="2880"/>
+        </w:tabs>
+        <w:ind w:left="2880" w:hanging="360"/>
+      </w:pPr>
+    </w:lvl>
+    <w:lvl w:ilvl="4" w:tentative="1">
+      <w:start w:val="1"/>
+      <w:numFmt w:val="decimal"/>
+      <w:lvlText w:val="%5."/>
+      <w:lvlJc w:val="left"/>
+      <w:pPr>
+        <w:tabs>
+          <w:tab w:val="num" w:pos="3600"/>
+        </w:tabs>
+        <w:ind w:left="3600" w:hanging="360"/>
+      </w:pPr>
+    </w:lvl>
+    <w:lvl w:ilvl="5" w:tentative="1">
+      <w:start w:val="1"/>
+      <w:numFmt w:val="decimal"/>
+      <w:lvlText w:val="%6."/>
+      <w:lvlJc w:val="left"/>
+      <w:pPr>
+        <w:tabs>
+          <w:tab w:val="num" w:pos="4320"/>
+        </w:tabs>
+        <w:ind w:left="4320" w:hanging="360"/>
+      </w:pPr>
+    </w:lvl>
+    <w:lvl w:ilvl="6" w:tentative="1">
+      <w:start w:val="1"/>
+      <w:numFmt w:val="decimal"/>
+      <w:lvlText w:val="%7."/>
+      <w:lvlJc w:val="left"/>
+      <w:pPr>
+        <w:tabs>
+          <w:tab w:val="num" w:pos="5040"/>
+        </w:tabs>
+        <w:ind w:left="5040" w:hanging="360"/>
+      </w:pPr>
+    </w:lvl>
+    <w:lvl w:ilvl="7" w:tentative="1">
+      <w:start w:val="1"/>
+      <w:numFmt w:val="decimal"/>
+      <w:lvlText w:val="%8."/>
+      <w:lvlJc w:val="left"/>
+      <w:pPr>
+        <w:tabs>
+          <w:tab w:val="num" w:pos="5760"/>
+        </w:tabs>
+        <w:ind w:left="5760" w:hanging="360"/>
+      </w:pPr>
+    </w:lvl>
+    <w:lvl w:ilvl="8" w:tentative="1">
+      <w:start w:val="1"/>
+      <w:numFmt w:val="decimal"/>
+      <w:lvlText w:val="%9."/>
+      <w:lvlJc w:val="left"/>
+      <w:pPr>
+        <w:tabs>
+          <w:tab w:val="num" w:pos="6480"/>
+        </w:tabs>
+        <w:ind w:left="6480" w:hanging="360"/>
+      </w:pPr>
+    </w:lvl>
+  </w:abstractNum>
+  <w:abstractNum w:abstractNumId="22" w15:restartNumberingAfterBreak="0">
     <w:nsid w:val="48883D82"/>
     <w:multiLevelType w:val="multilevel"/>
     <w:tmpl w:val="141CE09E"/>
@@ -42667,7 +42967,7 @@
       </w:pPr>
     </w:lvl>
   </w:abstractNum>
-  <w:abstractNum w:abstractNumId="22" w15:restartNumberingAfterBreak="0">
+  <w:abstractNum w:abstractNumId="23" w15:restartNumberingAfterBreak="0">
     <w:nsid w:val="49AD29F6"/>
     <w:multiLevelType w:val="multilevel"/>
     <w:tmpl w:val="141CE09E"/>
@@ -42780,7 +43080,7 @@
       </w:pPr>
     </w:lvl>
   </w:abstractNum>
-  <w:abstractNum w:abstractNumId="23" w15:restartNumberingAfterBreak="0">
+  <w:abstractNum w:abstractNumId="24" w15:restartNumberingAfterBreak="0">
     <w:nsid w:val="4C28643F"/>
     <w:multiLevelType w:val="multilevel"/>
     <w:tmpl w:val="141CE09E"/>
@@ -42893,7 +43193,7 @@
       </w:pPr>
     </w:lvl>
   </w:abstractNum>
-  <w:abstractNum w:abstractNumId="24" w15:restartNumberingAfterBreak="0">
+  <w:abstractNum w:abstractNumId="25" w15:restartNumberingAfterBreak="0">
     <w:nsid w:val="4F5D61F0"/>
     <w:multiLevelType w:val="multilevel"/>
     <w:tmpl w:val="141CE09E"/>
@@ -43006,7 +43306,7 @@
       </w:pPr>
     </w:lvl>
   </w:abstractNum>
-  <w:abstractNum w:abstractNumId="25" w15:restartNumberingAfterBreak="0">
+  <w:abstractNum w:abstractNumId="26" w15:restartNumberingAfterBreak="0">
     <w:nsid w:val="523A3C0D"/>
     <w:multiLevelType w:val="multilevel"/>
     <w:tmpl w:val="141CE09E"/>
@@ -43119,7 +43419,7 @@
       </w:pPr>
     </w:lvl>
   </w:abstractNum>
-  <w:abstractNum w:abstractNumId="26" w15:restartNumberingAfterBreak="0">
+  <w:abstractNum w:abstractNumId="27" w15:restartNumberingAfterBreak="0">
     <w:nsid w:val="5338537D"/>
     <w:multiLevelType w:val="multilevel"/>
     <w:tmpl w:val="141CE09E"/>
@@ -43232,7 +43532,7 @@
       </w:pPr>
     </w:lvl>
   </w:abstractNum>
-  <w:abstractNum w:abstractNumId="27" w15:restartNumberingAfterBreak="0">
+  <w:abstractNum w:abstractNumId="28" w15:restartNumberingAfterBreak="0">
     <w:nsid w:val="56E263ED"/>
     <w:multiLevelType w:val="multilevel"/>
     <w:tmpl w:val="141CE09E"/>
@@ -43345,7 +43645,7 @@
       </w:pPr>
     </w:lvl>
   </w:abstractNum>
-  <w:abstractNum w:abstractNumId="28" w15:restartNumberingAfterBreak="0">
+  <w:abstractNum w:abstractNumId="29" w15:restartNumberingAfterBreak="0">
     <w:nsid w:val="62407F20"/>
     <w:multiLevelType w:val="multilevel"/>
     <w:tmpl w:val="141CE09E"/>
@@ -43458,7 +43758,7 @@
       </w:pPr>
     </w:lvl>
   </w:abstractNum>
-  <w:abstractNum w:abstractNumId="29" w15:restartNumberingAfterBreak="0">
+  <w:abstractNum w:abstractNumId="30" w15:restartNumberingAfterBreak="0">
     <w:nsid w:val="6ADD685C"/>
     <w:multiLevelType w:val="multilevel"/>
     <w:tmpl w:val="141CE09E"/>
@@ -43571,7 +43871,7 @@
       </w:pPr>
     </w:lvl>
   </w:abstractNum>
-  <w:abstractNum w:abstractNumId="30" w15:restartNumberingAfterBreak="0">
+  <w:abstractNum w:abstractNumId="31" w15:restartNumberingAfterBreak="0">
     <w:nsid w:val="6CBF34A9"/>
     <w:multiLevelType w:val="multilevel"/>
     <w:tmpl w:val="141CE09E"/>
@@ -43684,7 +43984,7 @@
       </w:pPr>
     </w:lvl>
   </w:abstractNum>
-  <w:abstractNum w:abstractNumId="31" w15:restartNumberingAfterBreak="0">
+  <w:abstractNum w:abstractNumId="32" w15:restartNumberingAfterBreak="0">
     <w:nsid w:val="6FC403A7"/>
     <w:multiLevelType w:val="multilevel"/>
     <w:tmpl w:val="141CE09E"/>
@@ -43797,7 +44097,7 @@
       </w:pPr>
     </w:lvl>
   </w:abstractNum>
-  <w:abstractNum w:abstractNumId="32" w15:restartNumberingAfterBreak="0">
+  <w:abstractNum w:abstractNumId="33" w15:restartNumberingAfterBreak="0">
     <w:nsid w:val="73972F94"/>
     <w:multiLevelType w:val="multilevel"/>
     <w:tmpl w:val="141CE09E"/>
@@ -43910,7 +44210,7 @@
       </w:pPr>
     </w:lvl>
   </w:abstractNum>
-  <w:abstractNum w:abstractNumId="33" w15:restartNumberingAfterBreak="0">
+  <w:abstractNum w:abstractNumId="34" w15:restartNumberingAfterBreak="0">
     <w:nsid w:val="779F69A0"/>
     <w:multiLevelType w:val="multilevel"/>
     <w:tmpl w:val="141CE09E"/>
@@ -44023,7 +44323,7 @@
       </w:pPr>
     </w:lvl>
   </w:abstractNum>
-  <w:abstractNum w:abstractNumId="34" w15:restartNumberingAfterBreak="0">
+  <w:abstractNum w:abstractNumId="35" w15:restartNumberingAfterBreak="0">
     <w:nsid w:val="7E054D9C"/>
     <w:multiLevelType w:val="multilevel"/>
     <w:tmpl w:val="141CE09E"/>
@@ -44137,13 +44437,13 @@
     </w:lvl>
   </w:abstractNum>
   <w:num w:numId="1">
-    <w:abstractNumId w:val="26"/>
+    <w:abstractNumId w:val="27"/>
   </w:num>
   <w:num w:numId="2">
     <w:abstractNumId w:val="3"/>
   </w:num>
   <w:num w:numId="3">
-    <w:abstractNumId w:val="27"/>
+    <w:abstractNumId w:val="28"/>
   </w:num>
   <w:num w:numId="4">
     <w:abstractNumId w:val="15"/>
@@ -44164,28 +44464,28 @@
     <w:abstractNumId w:val="12"/>
   </w:num>
   <w:num w:numId="10">
-    <w:abstractNumId w:val="23"/>
+    <w:abstractNumId w:val="24"/>
   </w:num>
   <w:num w:numId="11">
-    <w:abstractNumId w:val="30"/>
+    <w:abstractNumId w:val="31"/>
   </w:num>
   <w:num w:numId="12">
     <w:abstractNumId w:val="19"/>
   </w:num>
   <w:num w:numId="13">
-    <w:abstractNumId w:val="34"/>
+    <w:abstractNumId w:val="35"/>
   </w:num>
   <w:num w:numId="14">
     <w:abstractNumId w:val="9"/>
   </w:num>
   <w:num w:numId="15">
-    <w:abstractNumId w:val="31"/>
+    <w:abstractNumId w:val="32"/>
   </w:num>
   <w:num w:numId="16">
     <w:abstractNumId w:val="18"/>
   </w:num>
   <w:num w:numId="17">
-    <w:abstractNumId w:val="33"/>
+    <w:abstractNumId w:val="34"/>
   </w:num>
   <w:num w:numId="18">
     <w:abstractNumId w:val="13"/>
@@ -44197,19 +44497,19 @@
     <w:abstractNumId w:val="8"/>
   </w:num>
   <w:num w:numId="21">
-    <w:abstractNumId w:val="24"/>
+    <w:abstractNumId w:val="25"/>
   </w:num>
   <w:num w:numId="22">
-    <w:abstractNumId w:val="32"/>
+    <w:abstractNumId w:val="33"/>
   </w:num>
   <w:num w:numId="23">
-    <w:abstractNumId w:val="22"/>
+    <w:abstractNumId w:val="23"/>
   </w:num>
   <w:num w:numId="24">
     <w:abstractNumId w:val="1"/>
   </w:num>
   <w:num w:numId="25">
-    <w:abstractNumId w:val="28"/>
+    <w:abstractNumId w:val="29"/>
   </w:num>
   <w:num w:numId="26">
     <w:abstractNumId w:val="11"/>
@@ -44221,25 +44521,28 @@
     <w:abstractNumId w:val="7"/>
   </w:num>
   <w:num w:numId="29">
-    <w:abstractNumId w:val="21"/>
+    <w:abstractNumId w:val="22"/>
   </w:num>
   <w:num w:numId="30">
     <w:abstractNumId w:val="4"/>
   </w:num>
   <w:num w:numId="31">
-    <w:abstractNumId w:val="25"/>
+    <w:abstractNumId w:val="26"/>
   </w:num>
   <w:num w:numId="32">
     <w:abstractNumId w:val="5"/>
   </w:num>
   <w:num w:numId="33">
-    <w:abstractNumId w:val="29"/>
+    <w:abstractNumId w:val="30"/>
   </w:num>
   <w:num w:numId="34">
     <w:abstractNumId w:val="20"/>
   </w:num>
   <w:num w:numId="35">
     <w:abstractNumId w:val="6"/>
+  </w:num>
+  <w:num w:numId="36">
+    <w:abstractNumId w:val="21"/>
   </w:num>
 </w:numbering>
 </file>
